--- a/CastReporting.Reporting.Core/Templates/zh-Hans/Application/Legacy reports/STIG V4R8 Standards-DetailedReport.docx
+++ b/CastReporting.Reporting.Core/Templates/zh-Hans/Application/Legacy reports/STIG V4R8 Standards-DetailedReport.docx
@@ -1,6 +1,6 @@
 
 <file path=word/document.xml><?xml version="1.0" encoding="utf-8"?>
-<w:document xmlns:wpc="http://schemas.microsoft.com/office/word/2010/wordprocessingCanvas" xmlns:cx="http://schemas.microsoft.com/office/drawing/2014/chartex" xmlns:cx1="http://schemas.microsoft.com/office/drawing/2015/9/8/chartex" xmlns:cx2="http://schemas.microsoft.com/office/drawing/2015/10/21/chartex" xmlns:cx3="http://schemas.microsoft.com/office/drawing/2016/5/9/chartex" xmlns:cx4="http://schemas.microsoft.com/office/drawing/2016/5/10/chartex" xmlns:cx5="http://schemas.microsoft.com/office/drawing/2016/5/11/chartex" xmlns:cx6="http://schemas.microsoft.com/office/drawing/2016/5/12/chartex" xmlns:cx7="http://schemas.microsoft.com/office/drawing/2016/5/13/chartex" xmlns:cx8="http://schemas.microsoft.com/office/drawing/2016/5/14/chartex" xmlns:mc="http://schemas.openxmlformats.org/markup-compatibility/2006" xmlns:aink="http://schemas.microsoft.com/office/drawing/2016/ink" xmlns:am3d="http://schemas.microsoft.com/office/drawing/2017/model3d" xmlns:o="urn:schemas-microsoft-com:office:office" xmlns:r="http://schemas.openxmlformats.org/officeDocument/2006/relationships" xmlns:m="http://schemas.openxmlformats.org/officeDocument/2006/math" xmlns:v="urn:schemas-microsoft-com:vml" xmlns:wp14="http://schemas.microsoft.com/office/word/2010/wordprocessingDrawing" xmlns:wp="http://schemas.openxmlformats.org/drawingml/2006/wordprocessingDrawing" xmlns:w10="urn:schemas-microsoft-com:office:word" xmlns:w="http://schemas.openxmlformats.org/wordprocessingml/2006/main" xmlns:w14="http://schemas.microsoft.com/office/word/2010/wordml" xmlns:w15="http://schemas.microsoft.com/office/word/2012/wordml" xmlns:w16cid="http://schemas.microsoft.com/office/word/2016/wordml/cid" xmlns:w16se="http://schemas.microsoft.com/office/word/2015/wordml/symex" xmlns:wpg="http://schemas.microsoft.com/office/word/2010/wordprocessingGroup" xmlns:wpi="http://schemas.microsoft.com/office/word/2010/wordprocessingInk" xmlns:wne="http://schemas.microsoft.com/office/word/2006/wordml" xmlns:wps="http://schemas.microsoft.com/office/word/2010/wordprocessingShape" mc:Ignorable="w14 w15 w16se w16cid wp14">
+<w:document xmlns:wpc="http://schemas.microsoft.com/office/word/2010/wordprocessingCanvas" xmlns:cx="http://schemas.microsoft.com/office/drawing/2014/chartex" xmlns:cx1="http://schemas.microsoft.com/office/drawing/2015/9/8/chartex" xmlns:cx2="http://schemas.microsoft.com/office/drawing/2015/10/21/chartex" xmlns:cx3="http://schemas.microsoft.com/office/drawing/2016/5/9/chartex" xmlns:cx4="http://schemas.microsoft.com/office/drawing/2016/5/10/chartex" xmlns:cx5="http://schemas.microsoft.com/office/drawing/2016/5/11/chartex" xmlns:cx6="http://schemas.microsoft.com/office/drawing/2016/5/12/chartex" xmlns:cx7="http://schemas.microsoft.com/office/drawing/2016/5/13/chartex" xmlns:cx8="http://schemas.microsoft.com/office/drawing/2016/5/14/chartex" xmlns:mc="http://schemas.openxmlformats.org/markup-compatibility/2006" xmlns:aink="http://schemas.microsoft.com/office/drawing/2016/ink" xmlns:am3d="http://schemas.microsoft.com/office/drawing/2017/model3d" xmlns:o="urn:schemas-microsoft-com:office:office" xmlns:oel="http://schemas.microsoft.com/office/2019/extlst" xmlns:r="http://schemas.openxmlformats.org/officeDocument/2006/relationships" xmlns:m="http://schemas.openxmlformats.org/officeDocument/2006/math" xmlns:v="urn:schemas-microsoft-com:vml" xmlns:wp14="http://schemas.microsoft.com/office/word/2010/wordprocessingDrawing" xmlns:wp="http://schemas.openxmlformats.org/drawingml/2006/wordprocessingDrawing" xmlns:w10="urn:schemas-microsoft-com:office:word" xmlns:w="http://schemas.openxmlformats.org/wordprocessingml/2006/main" xmlns:w14="http://schemas.microsoft.com/office/word/2010/wordml" xmlns:w15="http://schemas.microsoft.com/office/word/2012/wordml" xmlns:w16cex="http://schemas.microsoft.com/office/word/2018/wordml/cex" xmlns:w16cid="http://schemas.microsoft.com/office/word/2016/wordml/cid" xmlns:w16="http://schemas.microsoft.com/office/word/2018/wordml" xmlns:w16du="http://schemas.microsoft.com/office/word/2023/wordml/word16du" xmlns:w16sdtdh="http://schemas.microsoft.com/office/word/2020/wordml/sdtdatahash" xmlns:w16sdtfl="http://schemas.microsoft.com/office/word/2024/wordml/sdtformatlock" xmlns:w16se="http://schemas.microsoft.com/office/word/2015/wordml/symex" xmlns:wpg="http://schemas.microsoft.com/office/word/2010/wordprocessingGroup" xmlns:wpi="http://schemas.microsoft.com/office/word/2010/wordprocessingInk" xmlns:wne="http://schemas.microsoft.com/office/word/2006/wordml" xmlns:wps="http://schemas.microsoft.com/office/word/2010/wordprocessingShape" mc:Ignorable="w14 w15 w16se w16cid w16 w16cex w16sdtdh w16sdtfl w16du wp14">
   <w:background w:color="FFFFFF" w:themeColor="background1"/>
   <w:body>
     <w:sdt>
@@ -35,108 +35,21 @@
           </w:pPr>
           <w:r>
             <w:rPr>
-              <w:rFonts w:ascii="Tahoma" w:hAnsi="Tahoma" w:cs="Tahoma"/>
-              <w:noProof/>
-            </w:rPr>
-            <w:drawing>
-              <wp:anchor distT="0" distB="0" distL="114300" distR="114300" simplePos="0" relativeHeight="251685888" behindDoc="1" locked="0" layoutInCell="1" allowOverlap="1" wp14:anchorId="0F3EDDE8" wp14:editId="37718826">
-                <wp:simplePos x="0" y="0"/>
-                <wp:positionH relativeFrom="margin">
-                  <wp:posOffset>3771900</wp:posOffset>
-                </wp:positionH>
-                <wp:positionV relativeFrom="paragraph">
-                  <wp:posOffset>115570</wp:posOffset>
-                </wp:positionV>
-                <wp:extent cx="2240280" cy="438912"/>
-                <wp:effectExtent l="0" t="0" r="7620" b="0"/>
-                <wp:wrapTight wrapText="bothSides">
-                  <wp:wrapPolygon edited="0">
-                    <wp:start x="0" y="0"/>
-                    <wp:lineTo x="0" y="20631"/>
-                    <wp:lineTo x="7898" y="20631"/>
-                    <wp:lineTo x="15429" y="20631"/>
-                    <wp:lineTo x="21490" y="20631"/>
-                    <wp:lineTo x="21490" y="0"/>
-                    <wp:lineTo x="0" y="0"/>
-                  </wp:wrapPolygon>
-                </wp:wrapTight>
-                <wp:docPr id="15" name="Picture 15"/>
-                <wp:cNvGraphicFramePr>
-                  <a:graphicFrameLocks xmlns:a="http://schemas.openxmlformats.org/drawingml/2006/main" noChangeAspect="1"/>
-                </wp:cNvGraphicFramePr>
-                <a:graphic xmlns:a="http://schemas.openxmlformats.org/drawingml/2006/main">
-                  <a:graphicData uri="http://schemas.openxmlformats.org/drawingml/2006/picture">
-                    <pic:pic xmlns:pic="http://schemas.openxmlformats.org/drawingml/2006/picture">
-                      <pic:nvPicPr>
-                        <pic:cNvPr id="0" name="Picture 2" descr="CAST_grey_100_bl.jpg"/>
-                        <pic:cNvPicPr>
-                          <a:picLocks noChangeAspect="1" noChangeArrowheads="1"/>
-                        </pic:cNvPicPr>
-                      </pic:nvPicPr>
-                      <pic:blipFill>
-                        <a:blip r:embed="rId9">
-                          <a:alphaModFix amt="50000"/>
-                          <a:extLst>
-                            <a:ext uri="{28A0092B-C50C-407E-A947-70E740481C1C}">
-                              <a14:useLocalDpi xmlns:a14="http://schemas.microsoft.com/office/drawing/2010/main" val="0"/>
-                            </a:ext>
-                          </a:extLst>
-                        </a:blip>
-                        <a:stretch>
-                          <a:fillRect/>
-                        </a:stretch>
-                      </pic:blipFill>
-                      <pic:spPr bwMode="auto">
-                        <a:xfrm>
-                          <a:off x="0" y="0"/>
-                          <a:ext cx="2240280" cy="438912"/>
-                        </a:xfrm>
-                        <a:prstGeom prst="rect">
-                          <a:avLst/>
-                        </a:prstGeom>
-                        <a:noFill/>
-                        <a:ln>
-                          <a:noFill/>
-                        </a:ln>
-                      </pic:spPr>
-                    </pic:pic>
-                  </a:graphicData>
-                </a:graphic>
-                <wp14:sizeRelH relativeFrom="margin">
-                  <wp14:pctWidth>0</wp14:pctWidth>
-                </wp14:sizeRelH>
-                <wp14:sizeRelV relativeFrom="margin">
-                  <wp14:pctHeight>0</wp14:pctHeight>
-                </wp14:sizeRelV>
-              </wp:anchor>
-            </w:drawing>
-          </w:r>
-          <w:r>
-            <w:rPr>
               <w:noProof/>
             </w:rPr>
             <mc:AlternateContent>
               <mc:Choice Requires="wpg">
                 <w:drawing>
-                  <wp:anchor distT="0" distB="0" distL="114300" distR="114300" simplePos="0" relativeHeight="251669504" behindDoc="1" locked="0" layoutInCell="1" allowOverlap="1" wp14:anchorId="53B2753B" wp14:editId="1921F5DF">
+                  <wp:anchor distT="0" distB="0" distL="114300" distR="114300" simplePos="0" relativeHeight="251687936" behindDoc="1" locked="0" layoutInCell="1" allowOverlap="1" wp14:anchorId="231F141E" wp14:editId="4DF9F845">
                     <wp:simplePos x="0" y="0"/>
-                    <mc:AlternateContent>
-                      <mc:Choice Requires="wp14">
-                        <wp:positionH relativeFrom="page">
-                          <wp14:pctPosHOffset>4000</wp14:pctPosHOffset>
-                        </wp:positionH>
-                      </mc:Choice>
-                      <mc:Fallback>
-                        <wp:positionH relativeFrom="page">
-                          <wp:posOffset>302260</wp:posOffset>
-                        </wp:positionH>
-                      </mc:Fallback>
-                    </mc:AlternateContent>
+                    <wp:positionH relativeFrom="page">
+                      <wp:posOffset>209550</wp:posOffset>
+                    </wp:positionH>
                     <wp:positionV relativeFrom="page">
-                      <wp:align>center</wp:align>
+                      <wp:posOffset>212090</wp:posOffset>
                     </wp:positionV>
                     <wp:extent cx="2194560" cy="9125712"/>
-                    <wp:effectExtent l="0" t="0" r="6985" b="7620"/>
+                    <wp:effectExtent l="0" t="0" r="635" b="13970"/>
                     <wp:wrapNone/>
                     <wp:docPr id="11" name="Group 11"/>
                     <wp:cNvGraphicFramePr/>
@@ -164,7 +77,7 @@
                                 <a:avLst/>
                               </a:prstGeom>
                               <a:solidFill>
-                                <a:schemeClr val="tx2"/>
+                                <a:srgbClr val="B2B9FF"/>
                               </a:solidFill>
                               <a:ln>
                                 <a:noFill/>
@@ -204,6 +117,9 @@
                               <a:prstGeom prst="homePlate">
                                 <a:avLst/>
                               </a:prstGeom>
+                              <a:solidFill>
+                                <a:srgbClr val="463589"/>
+                              </a:solidFill>
                               <a:ln>
                                 <a:noFill/>
                               </a:ln>
@@ -236,62 +152,6 @@
                                       <w:szCs w:val="28"/>
                                     </w:rPr>
                                   </w:pPr>
-                                  <w:r>
-                                    <w:rPr>
-                                      <w:noProof/>
-                                      <w:color w:val="FFFFFF" w:themeColor="background1"/>
-                                      <w:sz w:val="28"/>
-                                      <w:szCs w:val="28"/>
-                                    </w:rPr>
-                                    <w:drawing>
-                                      <wp:inline distT="0" distB="0" distL="0" distR="0" wp14:anchorId="24B1A216" wp14:editId="7193F5CD">
-                                        <wp:extent cx="2034540" cy="269875"/>
-                                        <wp:effectExtent l="0" t="0" r="0" b="0"/>
-                                        <wp:docPr id="1" name="Picture 1"/>
-                                        <wp:cNvGraphicFramePr>
-                                          <a:graphicFrameLocks xmlns:a="http://schemas.openxmlformats.org/drawingml/2006/main" noChangeAspect="1"/>
-                                        </wp:cNvGraphicFramePr>
-                                        <a:graphic xmlns:a="http://schemas.openxmlformats.org/drawingml/2006/main">
-                                          <a:graphicData uri="http://schemas.openxmlformats.org/drawingml/2006/picture">
-                                            <pic:pic xmlns:pic="http://schemas.openxmlformats.org/drawingml/2006/picture">
-                                              <pic:nvPicPr>
-                                                <pic:cNvPr id="0" name="Picture 1"/>
-                                                <pic:cNvPicPr>
-                                                  <a:picLocks noChangeAspect="1" noChangeArrowheads="1"/>
-                                                </pic:cNvPicPr>
-                                              </pic:nvPicPr>
-                                              <pic:blipFill>
-                                                <a:blip r:embed="rId10">
-                                                  <a:extLst>
-                                                    <a:ext uri="{28A0092B-C50C-407E-A947-70E740481C1C}">
-                                                      <a14:useLocalDpi xmlns:a14="http://schemas.microsoft.com/office/drawing/2010/main" val="0"/>
-                                                    </a:ext>
-                                                  </a:extLst>
-                                                </a:blip>
-                                                <a:srcRect/>
-                                                <a:stretch>
-                                                  <a:fillRect/>
-                                                </a:stretch>
-                                              </pic:blipFill>
-                                              <pic:spPr bwMode="auto">
-                                                <a:xfrm>
-                                                  <a:off x="0" y="0"/>
-                                                  <a:ext cx="2034540" cy="269875"/>
-                                                </a:xfrm>
-                                                <a:prstGeom prst="rect">
-                                                  <a:avLst/>
-                                                </a:prstGeom>
-                                                <a:noFill/>
-                                                <a:ln>
-                                                  <a:noFill/>
-                                                </a:ln>
-                                              </pic:spPr>
-                                            </pic:pic>
-                                          </a:graphicData>
-                                        </a:graphic>
-                                      </wp:inline>
-                                    </w:drawing>
-                                  </w:r>
                                 </w:p>
                               </w:txbxContent>
                             </wps:txbx>
@@ -423,11 +283,11 @@
                                     </a:pathLst>
                                   </a:custGeom>
                                   <a:solidFill>
-                                    <a:schemeClr val="tx2"/>
+                                    <a:srgbClr val="463589"/>
                                   </a:solidFill>
                                   <a:ln w="0">
                                     <a:solidFill>
-                                      <a:schemeClr val="tx2"/>
+                                      <a:srgbClr val="463589"/>
                                     </a:solidFill>
                                     <a:prstDash val="solid"/>
                                     <a:round/>
@@ -546,11 +406,11 @@
                                     </a:pathLst>
                                   </a:custGeom>
                                   <a:solidFill>
-                                    <a:schemeClr val="tx2"/>
+                                    <a:srgbClr val="463589"/>
                                   </a:solidFill>
                                   <a:ln w="0">
                                     <a:solidFill>
-                                      <a:schemeClr val="tx2"/>
+                                      <a:srgbClr val="463589"/>
                                     </a:solidFill>
                                     <a:prstDash val="solid"/>
                                     <a:round/>
@@ -765,11 +625,11 @@
                                     </a:pathLst>
                                   </a:custGeom>
                                   <a:solidFill>
-                                    <a:schemeClr val="tx2"/>
+                                    <a:srgbClr val="463589"/>
                                   </a:solidFill>
                                   <a:ln w="0">
                                     <a:solidFill>
-                                      <a:schemeClr val="tx2"/>
+                                      <a:srgbClr val="463589"/>
                                     </a:solidFill>
                                     <a:prstDash val="solid"/>
                                     <a:round/>
@@ -968,11 +828,11 @@
                                     </a:pathLst>
                                   </a:custGeom>
                                   <a:solidFill>
-                                    <a:schemeClr val="tx2"/>
+                                    <a:srgbClr val="463589"/>
                                   </a:solidFill>
                                   <a:ln w="0">
                                     <a:solidFill>
-                                      <a:schemeClr val="tx2"/>
+                                      <a:srgbClr val="463589"/>
                                     </a:solidFill>
                                     <a:prstDash val="solid"/>
                                     <a:round/>
@@ -1163,11 +1023,11 @@
                                     </a:pathLst>
                                   </a:custGeom>
                                   <a:solidFill>
-                                    <a:schemeClr val="tx2"/>
+                                    <a:srgbClr val="463589"/>
                                   </a:solidFill>
                                   <a:ln w="0">
                                     <a:solidFill>
-                                      <a:schemeClr val="tx2"/>
+                                      <a:srgbClr val="463589"/>
                                     </a:solidFill>
                                     <a:prstDash val="solid"/>
                                     <a:round/>
@@ -1246,11 +1106,11 @@
                                     </a:pathLst>
                                   </a:custGeom>
                                   <a:solidFill>
-                                    <a:schemeClr val="tx2"/>
+                                    <a:srgbClr val="463589"/>
                                   </a:solidFill>
                                   <a:ln w="0">
                                     <a:solidFill>
-                                      <a:schemeClr val="tx2"/>
+                                      <a:srgbClr val="463589"/>
                                     </a:solidFill>
                                     <a:prstDash val="solid"/>
                                     <a:round/>
@@ -1337,11 +1197,11 @@
                                     </a:pathLst>
                                   </a:custGeom>
                                   <a:solidFill>
-                                    <a:schemeClr val="tx2"/>
+                                    <a:srgbClr val="463589"/>
                                   </a:solidFill>
                                   <a:ln w="0">
                                     <a:solidFill>
-                                      <a:schemeClr val="tx2"/>
+                                      <a:srgbClr val="463589"/>
                                     </a:solidFill>
                                     <a:prstDash val="solid"/>
                                     <a:round/>
@@ -1628,11 +1488,11 @@
                                     </a:pathLst>
                                   </a:custGeom>
                                   <a:solidFill>
-                                    <a:schemeClr val="tx2"/>
+                                    <a:srgbClr val="463589"/>
                                   </a:solidFill>
                                   <a:ln w="0">
                                     <a:solidFill>
-                                      <a:schemeClr val="tx2"/>
+                                      <a:srgbClr val="463589"/>
                                     </a:solidFill>
                                     <a:prstDash val="solid"/>
                                     <a:round/>
@@ -1767,11 +1627,11 @@
                                     </a:pathLst>
                                   </a:custGeom>
                                   <a:solidFill>
-                                    <a:schemeClr val="tx2"/>
+                                    <a:srgbClr val="463589"/>
                                   </a:solidFill>
                                   <a:ln w="0">
                                     <a:solidFill>
-                                      <a:schemeClr val="tx2"/>
+                                      <a:srgbClr val="463589"/>
                                     </a:solidFill>
                                     <a:prstDash val="solid"/>
                                     <a:round/>
@@ -1842,11 +1702,11 @@
                                     </a:pathLst>
                                   </a:custGeom>
                                   <a:solidFill>
-                                    <a:schemeClr val="tx2"/>
+                                    <a:srgbClr val="463589"/>
                                   </a:solidFill>
                                   <a:ln w="0">
                                     <a:solidFill>
-                                      <a:schemeClr val="tx2"/>
+                                      <a:srgbClr val="463589"/>
                                     </a:solidFill>
                                     <a:prstDash val="solid"/>
                                     <a:round/>
@@ -1933,11 +1793,11 @@
                                     </a:pathLst>
                                   </a:custGeom>
                                   <a:solidFill>
-                                    <a:schemeClr val="tx2"/>
+                                    <a:srgbClr val="463589"/>
                                   </a:solidFill>
                                   <a:ln w="0">
                                     <a:solidFill>
-                                      <a:schemeClr val="tx2"/>
+                                      <a:srgbClr val="463589"/>
                                     </a:solidFill>
                                     <a:prstDash val="solid"/>
                                     <a:round/>
@@ -2048,11 +1908,11 @@
                                     </a:pathLst>
                                   </a:custGeom>
                                   <a:solidFill>
-                                    <a:schemeClr val="tx2"/>
+                                    <a:srgbClr val="463589"/>
                                   </a:solidFill>
                                   <a:ln w="0">
                                     <a:solidFill>
-                                      <a:schemeClr val="tx2"/>
+                                      <a:srgbClr val="463589"/>
                                     </a:solidFill>
                                     <a:prstDash val="solid"/>
                                     <a:round/>
@@ -2177,15 +2037,15 @@
                                     </a:pathLst>
                                   </a:custGeom>
                                   <a:solidFill>
-                                    <a:schemeClr val="tx2">
+                                    <a:srgbClr val="B2B9FF">
                                       <a:alpha val="20000"/>
-                                    </a:schemeClr>
+                                    </a:srgbClr>
                                   </a:solidFill>
                                   <a:ln w="0">
                                     <a:solidFill>
-                                      <a:schemeClr val="tx2">
+                                      <a:srgbClr val="866EC2">
                                         <a:alpha val="20000"/>
-                                      </a:schemeClr>
+                                      </a:srgbClr>
                                     </a:solidFill>
                                     <a:prstDash val="solid"/>
                                     <a:round/>
@@ -2304,15 +2164,15 @@
                                     </a:pathLst>
                                   </a:custGeom>
                                   <a:solidFill>
-                                    <a:schemeClr val="tx2">
+                                    <a:srgbClr val="B2B9FF">
                                       <a:alpha val="20000"/>
-                                    </a:schemeClr>
+                                    </a:srgbClr>
                                   </a:solidFill>
                                   <a:ln w="0">
                                     <a:solidFill>
-                                      <a:schemeClr val="tx2">
+                                      <a:srgbClr val="463589">
                                         <a:alpha val="20000"/>
-                                      </a:schemeClr>
+                                      </a:srgbClr>
                                     </a:solidFill>
                                     <a:prstDash val="solid"/>
                                     <a:round/>
@@ -2399,9 +2259,9 @@
                                     </a:pathLst>
                                   </a:custGeom>
                                   <a:solidFill>
-                                    <a:schemeClr val="tx2">
+                                    <a:srgbClr val="866EC2">
                                       <a:alpha val="20000"/>
-                                    </a:schemeClr>
+                                    </a:srgbClr>
                                   </a:solidFill>
                                   <a:ln w="0">
                                     <a:solidFill>
@@ -2598,15 +2458,15 @@
                                     </a:pathLst>
                                   </a:custGeom>
                                   <a:solidFill>
-                                    <a:schemeClr val="tx2">
+                                    <a:srgbClr val="B2B9FF">
                                       <a:alpha val="20000"/>
-                                    </a:schemeClr>
+                                    </a:srgbClr>
                                   </a:solidFill>
                                   <a:ln w="0">
                                     <a:solidFill>
-                                      <a:schemeClr val="tx2">
+                                      <a:srgbClr val="866EC2">
                                         <a:alpha val="20000"/>
-                                      </a:schemeClr>
+                                      </a:srgbClr>
                                     </a:solidFill>
                                     <a:prstDash val="solid"/>
                                     <a:round/>
@@ -2685,9 +2545,9 @@
                                     </a:pathLst>
                                   </a:custGeom>
                                   <a:solidFill>
-                                    <a:schemeClr val="tx2">
+                                    <a:srgbClr val="B2B9FF">
                                       <a:alpha val="20000"/>
-                                    </a:schemeClr>
+                                    </a:srgbClr>
                                   </a:solidFill>
                                   <a:ln w="0">
                                     <a:solidFill>
@@ -2780,9 +2640,9 @@
                                     </a:pathLst>
                                   </a:custGeom>
                                   <a:solidFill>
-                                    <a:schemeClr val="tx2">
+                                    <a:srgbClr val="866EC2">
                                       <a:alpha val="20000"/>
-                                    </a:schemeClr>
+                                    </a:srgbClr>
                                   </a:solidFill>
                                   <a:ln w="0">
                                     <a:solidFill>
@@ -3075,15 +2935,15 @@
                                     </a:pathLst>
                                   </a:custGeom>
                                   <a:solidFill>
-                                    <a:schemeClr val="tx2">
+                                    <a:srgbClr val="B2B9FF">
                                       <a:alpha val="20000"/>
-                                    </a:schemeClr>
+                                    </a:srgbClr>
                                   </a:solidFill>
                                   <a:ln w="0">
                                     <a:solidFill>
-                                      <a:schemeClr val="tx2">
+                                      <a:srgbClr val="7030A0">
                                         <a:alpha val="20000"/>
-                                      </a:schemeClr>
+                                      </a:srgbClr>
                                     </a:solidFill>
                                     <a:prstDash val="solid"/>
                                     <a:round/>
@@ -3218,9 +3078,9 @@
                                     </a:pathLst>
                                   </a:custGeom>
                                   <a:solidFill>
-                                    <a:schemeClr val="tx2">
+                                    <a:srgbClr val="B2B9FF">
                                       <a:alpha val="20000"/>
-                                    </a:schemeClr>
+                                    </a:srgbClr>
                                   </a:solidFill>
                                   <a:ln w="0">
                                     <a:solidFill>
@@ -3247,7 +3107,7 @@
                                 </wps:cNvSpPr>
                                 <wps:spPr bwMode="auto">
                                   <a:xfrm>
-                                    <a:off x="363220" y="6223177"/>
+                                    <a:off x="363220" y="6218678"/>
                                     <a:ext cx="49213" cy="104775"/>
                                   </a:xfrm>
                                   <a:custGeom>
@@ -3297,15 +3157,15 @@
                                     </a:pathLst>
                                   </a:custGeom>
                                   <a:solidFill>
-                                    <a:schemeClr val="tx2">
+                                    <a:srgbClr val="B2B9FF">
                                       <a:alpha val="20000"/>
-                                    </a:schemeClr>
+                                    </a:srgbClr>
                                   </a:solidFill>
                                   <a:ln w="0">
                                     <a:solidFill>
-                                      <a:schemeClr val="tx2">
+                                      <a:srgbClr val="B2B9FF">
                                         <a:alpha val="20000"/>
-                                      </a:schemeClr>
+                                      </a:srgbClr>
                                     </a:solidFill>
                                     <a:prstDash val="solid"/>
                                     <a:round/>
@@ -3511,15 +3371,15 @@
                                     </a:pathLst>
                                   </a:custGeom>
                                   <a:solidFill>
-                                    <a:schemeClr val="tx2">
+                                    <a:srgbClr val="B2B9FF">
                                       <a:alpha val="20000"/>
-                                    </a:schemeClr>
+                                    </a:srgbClr>
                                   </a:solidFill>
                                   <a:ln w="0">
                                     <a:solidFill>
-                                      <a:schemeClr val="tx2">
+                                      <a:srgbClr val="B2B9FF">
                                         <a:alpha val="20000"/>
-                                      </a:schemeClr>
+                                      </a:srgbClr>
                                     </a:solidFill>
                                     <a:prstDash val="solid"/>
                                     <a:round/>
@@ -3549,8 +3409,8 @@
               </mc:Choice>
               <mc:Fallback>
                 <w:pict>
-                  <v:group w14:anchorId="53B2753B" id="Group 11" o:spid="_x0000_s1026" style="position:absolute;margin-left:0;margin-top:0;width:172.8pt;height:718.55pt;z-index:-251646976;mso-width-percent:330;mso-height-percent:950;mso-left-percent:40;mso-position-horizontal-relative:page;mso-position-vertical:center;mso-position-vertical-relative:page;mso-width-percent:330;mso-height-percent:950;mso-left-percent:40" coordsize="21945,91257" o:gfxdata="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">
-                    <v:rect id="Rectangle 14" o:spid="_x0000_s1027" style="position:absolute;width:1945;height:91257;visibility:visible;mso-wrap-style:square;v-text-anchor:middle" o:gfxdata="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" fillcolor="#1f497d [3215]" stroked="f" strokeweight="2pt"/>
+                  <v:group w14:anchorId="231F141E" id="Group 11" o:spid="_x0000_s1026" style="position:absolute;margin-left:16.5pt;margin-top:16.7pt;width:172.8pt;height:718.55pt;z-index:-251628544;mso-width-percent:330;mso-height-percent:950;mso-position-horizontal-relative:page;mso-position-vertical-relative:page;mso-width-percent:330;mso-height-percent:950" coordsize="21945,91257" o:gfxdata="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">
+                    <v:rect id="Rectangle 14" o:spid="_x0000_s1027" style="position:absolute;width:1945;height:91257;visibility:visible;mso-wrap-style:square;v-text-anchor:middle" o:gfxdata="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" fillcolor="#b2b9ff" stroked="f" strokeweight="2pt"/>
                     <v:shapetype id="_x0000_t15" coordsize="21600,21600" o:spt="15" adj="16200" path="m@0,l,,,21600@0,21600,21600,10800xe">
                       <v:stroke joinstyle="miter"/>
                       <v:formulas>
@@ -3562,7 +3422,7 @@
                         <v:h position="#0,topLeft" xrange="0,21600"/>
                       </v:handles>
                     </v:shapetype>
-                    <v:shape id="Pentagon 4" o:spid="_x0000_s1028" type="#_x0000_t15" style="position:absolute;top:14668;width:21945;height:5521;visibility:visible;mso-wrap-style:square;v-text-anchor:middle" o:gfxdata="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" adj="18883" fillcolor="#4f81bd [3204]" stroked="f" strokeweight="2pt">
+                    <v:shape id="Pentagon 4" o:spid="_x0000_s1028" type="#_x0000_t15" style="position:absolute;top:14668;width:21945;height:5521;visibility:visible;mso-wrap-style:square;v-text-anchor:middle" o:gfxdata="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" adj="18883" fillcolor="#463589" stroked="f" strokeweight="2pt">
                       <v:textbox inset=",0,14.4pt,0">
                         <w:txbxContent>
                           <w:p>
@@ -3575,62 +3435,6 @@
                                 <w:szCs w:val="28"/>
                               </w:rPr>
                             </w:pPr>
-                            <w:r>
-                              <w:rPr>
-                                <w:noProof/>
-                                <w:color w:val="FFFFFF" w:themeColor="background1"/>
-                                <w:sz w:val="28"/>
-                                <w:szCs w:val="28"/>
-                              </w:rPr>
-                              <w:drawing>
-                                <wp:inline distT="0" distB="0" distL="0" distR="0" wp14:anchorId="24B1A216" wp14:editId="7193F5CD">
-                                  <wp:extent cx="2034540" cy="269875"/>
-                                  <wp:effectExtent l="0" t="0" r="0" b="0"/>
-                                  <wp:docPr id="1" name="Picture 1"/>
-                                  <wp:cNvGraphicFramePr>
-                                    <a:graphicFrameLocks xmlns:a="http://schemas.openxmlformats.org/drawingml/2006/main" noChangeAspect="1"/>
-                                  </wp:cNvGraphicFramePr>
-                                  <a:graphic xmlns:a="http://schemas.openxmlformats.org/drawingml/2006/main">
-                                    <a:graphicData uri="http://schemas.openxmlformats.org/drawingml/2006/picture">
-                                      <pic:pic xmlns:pic="http://schemas.openxmlformats.org/drawingml/2006/picture">
-                                        <pic:nvPicPr>
-                                          <pic:cNvPr id="0" name="Picture 1"/>
-                                          <pic:cNvPicPr>
-                                            <a:picLocks noChangeAspect="1" noChangeArrowheads="1"/>
-                                          </pic:cNvPicPr>
-                                        </pic:nvPicPr>
-                                        <pic:blipFill>
-                                          <a:blip r:embed="rId10">
-                                            <a:extLst>
-                                              <a:ext uri="{28A0092B-C50C-407E-A947-70E740481C1C}">
-                                                <a14:useLocalDpi xmlns:a14="http://schemas.microsoft.com/office/drawing/2010/main" val="0"/>
-                                              </a:ext>
-                                            </a:extLst>
-                                          </a:blip>
-                                          <a:srcRect/>
-                                          <a:stretch>
-                                            <a:fillRect/>
-                                          </a:stretch>
-                                        </pic:blipFill>
-                                        <pic:spPr bwMode="auto">
-                                          <a:xfrm>
-                                            <a:off x="0" y="0"/>
-                                            <a:ext cx="2034540" cy="269875"/>
-                                          </a:xfrm>
-                                          <a:prstGeom prst="rect">
-                                            <a:avLst/>
-                                          </a:prstGeom>
-                                          <a:noFill/>
-                                          <a:ln>
-                                            <a:noFill/>
-                                          </a:ln>
-                                        </pic:spPr>
-                                      </pic:pic>
-                                    </a:graphicData>
-                                  </a:graphic>
-                                </wp:inline>
-                              </w:drawing>
-                            </w:r>
                           </w:p>
                         </w:txbxContent>
                       </v:textbox>
@@ -3638,86 +3442,86 @@
                     <v:group id="Group 20" o:spid="_x0000_s1029" style="position:absolute;left:762;top:42100;width:20574;height:49103" coordorigin="806,42118" coordsize="13062,31210" o:gfxdata="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">
                       <v:group id="Group 21" o:spid="_x0000_s1030" style="position:absolute;left:1410;top:42118;width:10478;height:31210" coordorigin="1410,42118" coordsize="10477,31210" o:gfxdata="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">
                         <o:lock v:ext="edit" aspectratio="t"/>
-                        <v:shape id="Freeform 20" o:spid="_x0000_s1031" style="position:absolute;left:3696;top:62168;width:1937;height:6985;visibility:visible;mso-wrap-style:square;v-text-anchor:top" coordsize="122,440" o:gfxdata="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" path="m,l39,152,84,304r38,113l122,440,76,306,39,180,6,53,,xe" fillcolor="#1f497d [3215]" strokecolor="#1f497d [3215]" strokeweight="0">
+                        <v:shape id="Freeform 20" o:spid="_x0000_s1031" style="position:absolute;left:3696;top:62168;width:1937;height:6985;visibility:visible;mso-wrap-style:square;v-text-anchor:top" coordsize="122,440" o:gfxdata="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" path="m,l39,152,84,304r38,113l122,440,76,306,39,180,6,53,,xe" fillcolor="#463589" strokecolor="#463589" strokeweight="0">
                           <v:path arrowok="t" o:connecttype="custom" o:connectlocs="0,0;61913,241300;133350,482600;193675,661988;193675,698500;120650,485775;61913,285750;9525,84138;0,0" o:connectangles="0,0,0,0,0,0,0,0,0"/>
                         </v:shape>
-                        <v:shape id="Freeform 21" o:spid="_x0000_s1032" style="position:absolute;left:5728;top:69058;width:1842;height:4270;visibility:visible;mso-wrap-style:square;v-text-anchor:top" coordsize="116,269" o:gfxdata="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" path="m,l8,19,37,93r30,74l116,269r-8,l60,169,30,98,1,25,,xe" fillcolor="#1f497d [3215]" strokecolor="#1f497d [3215]" strokeweight="0">
+                        <v:shape id="Freeform 21" o:spid="_x0000_s1032" style="position:absolute;left:5728;top:69058;width:1842;height:4270;visibility:visible;mso-wrap-style:square;v-text-anchor:top" coordsize="116,269" o:gfxdata="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" path="m,l8,19,37,93r30,74l116,269r-8,l60,169,30,98,1,25,,xe" fillcolor="#463589" strokecolor="#463589" strokeweight="0">
                           <v:path arrowok="t" o:connecttype="custom" o:connectlocs="0,0;12700,30163;58738,147638;106363,265113;184150,427038;171450,427038;95250,268288;47625,155575;1588,39688;0,0" o:connectangles="0,0,0,0,0,0,0,0,0,0"/>
                         </v:shape>
-                        <v:shape id="Freeform 22" o:spid="_x0000_s1033" style="position:absolute;left:1410;top:42118;width:2223;height:20193;visibility:visible;mso-wrap-style:square;v-text-anchor:top" coordsize="140,1272" o:gfxdata="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" path="m,l,,1,79r2,80l12,317,23,476,39,634,58,792,83,948r24,138l135,1223r5,49l138,1262,105,1106,77,949,53,792,35,634,20,476,9,317,2,159,,79,,xe" fillcolor="#1f497d [3215]" strokecolor="#1f497d [3215]" strokeweight="0">
+                        <v:shape id="Freeform 22" o:spid="_x0000_s1033" style="position:absolute;left:1410;top:42118;width:2223;height:20193;visibility:visible;mso-wrap-style:square;v-text-anchor:top" coordsize="140,1272" o:gfxdata="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" path="m,l,,1,79r2,80l12,317,23,476,39,634,58,792,83,948r24,138l135,1223r5,49l138,1262,105,1106,77,949,53,792,35,634,20,476,9,317,2,159,,79,,xe" fillcolor="#463589" strokecolor="#463589" strokeweight="0">
                           <v:path arrowok="t" o:connecttype="custom" o:connectlocs="0,0;0,0;1588,125413;4763,252413;19050,503238;36513,755650;61913,1006475;92075,1257300;131763,1504950;169863,1724025;214313,1941513;222250,2019300;219075,2003425;166688,1755775;122238,1506538;84138,1257300;55563,1006475;31750,755650;14288,503238;3175,252413;0,125413;0,0" o:connectangles="0,0,0,0,0,0,0,0,0,0,0,0,0,0,0,0,0,0,0,0,0,0"/>
                         </v:shape>
-                        <v:shape id="Freeform 23" o:spid="_x0000_s1034" style="position:absolute;left:3410;top:48611;width:715;height:13557;visibility:visible;mso-wrap-style:square;v-text-anchor:top" coordsize="45,854" o:gfxdata="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" path="m45,r,l35,66r-9,67l14,267,6,401,3,534,6,669r8,134l18,854r,-3l9,814,8,803,1,669,,534,3,401,12,267,25,132,34,66,45,xe" fillcolor="#1f497d [3215]" strokecolor="#1f497d [3215]" strokeweight="0">
+                        <v:shape id="Freeform 23" o:spid="_x0000_s1034" style="position:absolute;left:3410;top:48611;width:715;height:13557;visibility:visible;mso-wrap-style:square;v-text-anchor:top" coordsize="45,854" o:gfxdata="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" path="m45,r,l35,66r-9,67l14,267,6,401,3,534,6,669r8,134l18,854r,-3l9,814,8,803,1,669,,534,3,401,12,267,25,132,34,66,45,xe" fillcolor="#463589" strokecolor="#463589" strokeweight="0">
                           <v:path arrowok="t" o:connecttype="custom" o:connectlocs="71438,0;71438,0;55563,104775;41275,211138;22225,423863;9525,636588;4763,847725;9525,1062038;22225,1274763;28575,1355725;28575,1350963;14288,1292225;12700,1274763;1588,1062038;0,847725;4763,636588;19050,423863;39688,209550;53975,104775;71438,0" o:connectangles="0,0,0,0,0,0,0,0,0,0,0,0,0,0,0,0,0,0,0,0"/>
                         </v:shape>
-                        <v:shape id="Freeform 24" o:spid="_x0000_s1035" style="position:absolute;left:3633;top:62311;width:2444;height:9985;visibility:visible;mso-wrap-style:square;v-text-anchor:top" coordsize="154,629" o:gfxdata="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" path="m,l10,44r11,82l34,207r19,86l75,380r25,86l120,521r21,55l152,618r2,11l140,595,115,532,93,468,67,383,47,295,28,207,12,104,,xe" fillcolor="#1f497d [3215]" strokecolor="#1f497d [3215]" strokeweight="0">
+                        <v:shape id="Freeform 24" o:spid="_x0000_s1035" style="position:absolute;left:3633;top:62311;width:2444;height:9985;visibility:visible;mso-wrap-style:square;v-text-anchor:top" coordsize="154,629" o:gfxdata="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" path="m,l10,44r11,82l34,207r19,86l75,380r25,86l120,521r21,55l152,618r2,11l140,595,115,532,93,468,67,383,47,295,28,207,12,104,,xe" fillcolor="#463589" strokecolor="#463589" strokeweight="0">
                           <v:path arrowok="t" o:connecttype="custom" o:connectlocs="0,0;15875,69850;33338,200025;53975,328613;84138,465138;119063,603250;158750,739775;190500,827088;223838,914400;241300,981075;244475,998538;222250,944563;182563,844550;147638,742950;106363,608013;74613,468313;44450,328613;19050,165100;0,0" o:connectangles="0,0,0,0,0,0,0,0,0,0,0,0,0,0,0,0,0,0,0"/>
                         </v:shape>
-                        <v:shape id="Freeform 25" o:spid="_x0000_s1036" style="position:absolute;left:6204;top:72233;width:524;height:1095;visibility:visible;mso-wrap-style:square;v-text-anchor:top" coordsize="33,69" o:gfxdata="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" path="m,l33,69r-9,l12,35,,xe" fillcolor="#1f497d [3215]" strokecolor="#1f497d [3215]" strokeweight="0">
+                        <v:shape id="Freeform 25" o:spid="_x0000_s1036" style="position:absolute;left:6204;top:72233;width:524;height:1095;visibility:visible;mso-wrap-style:square;v-text-anchor:top" coordsize="33,69" o:gfxdata="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" path="m,l33,69r-9,l12,35,,xe" fillcolor="#463589" strokecolor="#463589" strokeweight="0">
                           <v:path arrowok="t" o:connecttype="custom" o:connectlocs="0,0;52388,109538;38100,109538;19050,55563;0,0" o:connectangles="0,0,0,0,0"/>
                         </v:shape>
-                        <v:shape id="Freeform 26" o:spid="_x0000_s1037" style="position:absolute;left:3553;top:61533;width:238;height:1476;visibility:visible;mso-wrap-style:square;v-text-anchor:top" coordsize="15,93" o:gfxdata="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" path="m,l9,37r,3l15,93,5,49,,xe" fillcolor="#1f497d [3215]" strokecolor="#1f497d [3215]" strokeweight="0">
+                        <v:shape id="Freeform 26" o:spid="_x0000_s1037" style="position:absolute;left:3553;top:61533;width:238;height:1476;visibility:visible;mso-wrap-style:square;v-text-anchor:top" coordsize="15,93" o:gfxdata="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" path="m,l9,37r,3l15,93,5,49,,xe" fillcolor="#463589" strokecolor="#463589" strokeweight="0">
                           <v:path arrowok="t" o:connecttype="custom" o:connectlocs="0,0;14288,58738;14288,63500;23813,147638;7938,77788;0,0" o:connectangles="0,0,0,0,0,0"/>
                         </v:shape>
-                        <v:shape id="Freeform 27" o:spid="_x0000_s1038" style="position:absolute;left:5633;top:56897;width:6255;height:12161;visibility:visible;mso-wrap-style:square;v-text-anchor:top" coordsize="394,766" o:gfxdata="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" path="m394,r,l356,38,319,77r-35,40l249,160r-42,58l168,276r-37,63l98,402,69,467,45,535,26,604,14,673,7,746,6,766,,749r1,-5l7,673,21,603,40,533,65,466,94,400r33,-64l164,275r40,-60l248,158r34,-42l318,76,354,37,394,xe" fillcolor="#1f497d [3215]" strokecolor="#1f497d [3215]" strokeweight="0">
+                        <v:shape id="Freeform 27" o:spid="_x0000_s1038" style="position:absolute;left:5633;top:56897;width:6255;height:12161;visibility:visible;mso-wrap-style:square;v-text-anchor:top" coordsize="394,766" o:gfxdata="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" path="m394,r,l356,38,319,77r-35,40l249,160r-42,58l168,276r-37,63l98,402,69,467,45,535,26,604,14,673,7,746,6,766,,749r1,-5l7,673,21,603,40,533,65,466,94,400r33,-64l164,275r40,-60l248,158r34,-42l318,76,354,37,394,xe" fillcolor="#463589" strokecolor="#463589" strokeweight="0">
                           <v:path arrowok="t" o:connecttype="custom" o:connectlocs="625475,0;625475,0;565150,60325;506413,122238;450850,185738;395288,254000;328613,346075;266700,438150;207963,538163;155575,638175;109538,741363;71438,849313;41275,958850;22225,1068388;11113,1184275;9525,1216025;0,1189038;1588,1181100;11113,1068388;33338,957263;63500,846138;103188,739775;149225,635000;201613,533400;260350,436563;323850,341313;393700,250825;447675,184150;504825,120650;561975,58738;625475,0" o:connectangles="0,0,0,0,0,0,0,0,0,0,0,0,0,0,0,0,0,0,0,0,0,0,0,0,0,0,0,0,0,0,0"/>
                         </v:shape>
-                        <v:shape id="Freeform 28" o:spid="_x0000_s1039" style="position:absolute;left:5633;top:69153;width:571;height:3080;visibility:visible;mso-wrap-style:square;v-text-anchor:top" coordsize="36,194" o:gfxdata="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" path="m,l6,16r1,3l11,80r9,52l33,185r3,9l21,161,15,145,5,81,1,41,,xe" fillcolor="#1f497d [3215]" strokecolor="#1f497d [3215]" strokeweight="0">
+                        <v:shape id="Freeform 28" o:spid="_x0000_s1039" style="position:absolute;left:5633;top:69153;width:571;height:3080;visibility:visible;mso-wrap-style:square;v-text-anchor:top" coordsize="36,194" o:gfxdata="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" path="m,l6,16r1,3l11,80r9,52l33,185r3,9l21,161,15,145,5,81,1,41,,xe" fillcolor="#463589" strokecolor="#463589" strokeweight="0">
                           <v:path arrowok="t" o:connecttype="custom" o:connectlocs="0,0;9525,25400;11113,30163;17463,127000;31750,209550;52388,293688;57150,307975;33338,255588;23813,230188;7938,128588;1588,65088;0,0" o:connectangles="0,0,0,0,0,0,0,0,0,0,0,0"/>
                         </v:shape>
-                        <v:shape id="Freeform 29" o:spid="_x0000_s1040" style="position:absolute;left:6077;top:72296;width:493;height:1032;visibility:visible;mso-wrap-style:square;v-text-anchor:top" coordsize="31,65" o:gfxdata="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" path="m,l31,65r-8,l,xe" fillcolor="#1f497d [3215]" strokecolor="#1f497d [3215]" strokeweight="0">
+                        <v:shape id="Freeform 29" o:spid="_x0000_s1040" style="position:absolute;left:6077;top:72296;width:493;height:1032;visibility:visible;mso-wrap-style:square;v-text-anchor:top" coordsize="31,65" o:gfxdata="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" path="m,l31,65r-8,l,xe" fillcolor="#463589" strokecolor="#463589" strokeweight="0">
                           <v:path arrowok="t" o:connecttype="custom" o:connectlocs="0,0;49213,103188;36513,103188;0,0" o:connectangles="0,0,0,0"/>
                         </v:shape>
-                        <v:shape id="Freeform 30" o:spid="_x0000_s1041" style="position:absolute;left:5633;top:68788;width:111;height:666;visibility:visible;mso-wrap-style:square;v-text-anchor:top" coordsize="7,42" o:gfxdata="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" path="m,l6,17,7,42,6,39,,23,,xe" fillcolor="#1f497d [3215]" strokecolor="#1f497d [3215]" strokeweight="0">
+                        <v:shape id="Freeform 30" o:spid="_x0000_s1041" style="position:absolute;left:5633;top:68788;width:111;height:666;visibility:visible;mso-wrap-style:square;v-text-anchor:top" coordsize="7,42" o:gfxdata="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" path="m,l6,17,7,42,6,39,,23,,xe" fillcolor="#463589" strokecolor="#463589" strokeweight="0">
                           <v:path arrowok="t" o:connecttype="custom" o:connectlocs="0,0;9525,26988;11113,66675;9525,61913;0,36513;0,0" o:connectangles="0,0,0,0,0,0"/>
                         </v:shape>
-                        <v:shape id="Freeform 31" o:spid="_x0000_s1042" style="position:absolute;left:5871;top:71455;width:714;height:1873;visibility:visible;mso-wrap-style:square;v-text-anchor:top" coordsize="45,118" o:gfxdata="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" path="m,l6,16,21,49,33,84r12,34l44,118,13,53,11,42,,xe" fillcolor="#1f497d [3215]" strokecolor="#1f497d [3215]" strokeweight="0">
+                        <v:shape id="Freeform 31" o:spid="_x0000_s1042" style="position:absolute;left:5871;top:71455;width:714;height:1873;visibility:visible;mso-wrap-style:square;v-text-anchor:top" coordsize="45,118" o:gfxdata="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" path="m,l6,16,21,49,33,84r12,34l44,118,13,53,11,42,,xe" fillcolor="#463589" strokecolor="#463589" strokeweight="0">
                           <v:path arrowok="t" o:connecttype="custom" o:connectlocs="0,0;9525,25400;33338,77788;52388,133350;71438,187325;69850,187325;20638,84138;17463,66675;0,0" o:connectangles="0,0,0,0,0,0,0,0,0"/>
                         </v:shape>
                       </v:group>
                       <v:group id="Group 70" o:spid="_x0000_s1043" style="position:absolute;left:806;top:48269;width:13063;height:25059" coordorigin="806,46499" coordsize="8747,16779" o:gfxdata="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">
                         <o:lock v:ext="edit" aspectratio="t"/>
-                        <v:shape id="Freeform 8" o:spid="_x0000_s1044" style="position:absolute;left:1187;top:51897;width:1984;height:7143;visibility:visible;mso-wrap-style:square;v-text-anchor:top" coordsize="125,450" o:gfxdata="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" path="m,l41,155,86,309r39,116l125,450,79,311,41,183,7,54,,xe" fillcolor="#1f497d [3215]" strokecolor="#1f497d [3215]" strokeweight="0">
+                        <v:shape id="Freeform 8" o:spid="_x0000_s1044" style="position:absolute;left:1187;top:51897;width:1984;height:7143;visibility:visible;mso-wrap-style:square;v-text-anchor:top" coordsize="125,450" o:gfxdata="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" path="m,l41,155,86,309r39,116l125,450,79,311,41,183,7,54,,xe" fillcolor="#b2b9ff" strokecolor="#866ec2" strokeweight="0">
                           <v:fill opacity="13107f"/>
                           <v:stroke opacity="13107f"/>
                           <v:path arrowok="t" o:connecttype="custom" o:connectlocs="0,0;65088,246063;136525,490538;198438,674688;198438,714375;125413,493713;65088,290513;11113,85725;0,0" o:connectangles="0,0,0,0,0,0,0,0,0"/>
                         </v:shape>
-                        <v:shape id="Freeform 9" o:spid="_x0000_s1045" style="position:absolute;left:3282;top:58913;width:1874;height:4366;visibility:visible;mso-wrap-style:square;v-text-anchor:top" coordsize="118,275" o:gfxdata="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" path="m,l8,20,37,96r32,74l118,275r-9,l61,174,30,100,,26,,xe" fillcolor="#1f497d [3215]" strokecolor="#1f497d [3215]" strokeweight="0">
+                        <v:shape id="Freeform 9" o:spid="_x0000_s1045" style="position:absolute;left:3282;top:58913;width:1874;height:4366;visibility:visible;mso-wrap-style:square;v-text-anchor:top" coordsize="118,275" o:gfxdata="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" path="m,l8,20,37,96r32,74l118,275r-9,l61,174,30,100,,26,,xe" fillcolor="#b2b9ff" strokecolor="#463589" strokeweight="0">
                           <v:fill opacity="13107f"/>
                           <v:stroke opacity="13107f"/>
                           <v:path arrowok="t" o:connecttype="custom" o:connectlocs="0,0;12700,31750;58738,152400;109538,269875;187325,436563;173038,436563;96838,276225;47625,158750;0,41275;0,0" o:connectangles="0,0,0,0,0,0,0,0,0,0"/>
                         </v:shape>
-                        <v:shape id="Freeform 10" o:spid="_x0000_s1046" style="position:absolute;left:806;top:50103;width:317;height:1921;visibility:visible;mso-wrap-style:square;v-text-anchor:top" coordsize="20,121" o:gfxdata="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" path="m,l16,72r4,49l18,112,,31,,xe" fillcolor="#1f497d [3215]" strokecolor="#1f497d [3215]" strokeweight="0">
+                        <v:shape id="Freeform 10" o:spid="_x0000_s1046" style="position:absolute;left:806;top:50103;width:317;height:1921;visibility:visible;mso-wrap-style:square;v-text-anchor:top" coordsize="20,121" o:gfxdata="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" path="m,l16,72r4,49l18,112,,31,,xe" fillcolor="#866ec2" strokecolor="#1f497d [3215]" strokeweight="0">
                           <v:fill opacity="13107f"/>
                           <v:stroke opacity="13107f"/>
                           <v:path arrowok="t" o:connecttype="custom" o:connectlocs="0,0;25400,114300;31750,192088;28575,177800;0,49213;0,0" o:connectangles="0,0,0,0,0,0"/>
                         </v:shape>
-                        <v:shape id="Freeform 12" o:spid="_x0000_s1047" style="position:absolute;left:1123;top:52024;width:2509;height:10207;visibility:visible;mso-wrap-style:square;v-text-anchor:top" coordsize="158,643" o:gfxdata="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" path="m,l11,46r11,83l36,211r19,90l76,389r27,87l123,533r21,55l155,632r3,11l142,608,118,544,95,478,69,391,47,302,29,212,13,107,,xe" fillcolor="#1f497d [3215]" strokecolor="#1f497d [3215]" strokeweight="0">
+                        <v:shape id="Freeform 12" o:spid="_x0000_s1047" style="position:absolute;left:1123;top:52024;width:2509;height:10207;visibility:visible;mso-wrap-style:square;v-text-anchor:top" coordsize="158,643" o:gfxdata="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" path="m,l11,46r11,83l36,211r19,90l76,389r27,87l123,533r21,55l155,632r3,11l142,608,118,544,95,478,69,391,47,302,29,212,13,107,,xe" fillcolor="#b2b9ff" strokecolor="#866ec2" strokeweight="0">
                           <v:fill opacity="13107f"/>
                           <v:stroke opacity="13107f"/>
                           <v:path arrowok="t" o:connecttype="custom" o:connectlocs="0,0;17463,73025;34925,204788;57150,334963;87313,477838;120650,617538;163513,755650;195263,846138;228600,933450;246063,1003300;250825,1020763;225425,965200;187325,863600;150813,758825;109538,620713;74613,479425;46038,336550;20638,169863;0,0" o:connectangles="0,0,0,0,0,0,0,0,0,0,0,0,0,0,0,0,0,0,0"/>
                         </v:shape>
-                        <v:shape id="Freeform 13" o:spid="_x0000_s1048" style="position:absolute;left:3759;top:62152;width:524;height:1127;visibility:visible;mso-wrap-style:square;v-text-anchor:top" coordsize="33,71" o:gfxdata="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" path="m,l33,71r-9,l11,36,,xe" fillcolor="#1f497d [3215]" strokecolor="#1f497d [3215]" strokeweight="0">
+                        <v:shape id="Freeform 13" o:spid="_x0000_s1048" style="position:absolute;left:3759;top:62152;width:524;height:1127;visibility:visible;mso-wrap-style:square;v-text-anchor:top" coordsize="33,71" o:gfxdata="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" path="m,l33,71r-9,l11,36,,xe" fillcolor="#b2b9ff" strokecolor="#1f497d [3215]" strokeweight="0">
                           <v:fill opacity="13107f"/>
                           <v:stroke opacity="13107f"/>
                           <v:path arrowok="t" o:connecttype="custom" o:connectlocs="0,0;52388,112713;38100,112713;17463,57150;0,0" o:connectangles="0,0,0,0,0"/>
                         </v:shape>
-                        <v:shape id="Freeform 14" o:spid="_x0000_s1049" style="position:absolute;left:1060;top:51246;width:238;height:1508;visibility:visible;mso-wrap-style:square;v-text-anchor:top" coordsize="15,95" o:gfxdata="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" path="m,l8,37r,4l15,95,4,49,,xe" fillcolor="#1f497d [3215]" strokecolor="#1f497d [3215]" strokeweight="0">
+                        <v:shape id="Freeform 14" o:spid="_x0000_s1049" style="position:absolute;left:1060;top:51246;width:238;height:1508;visibility:visible;mso-wrap-style:square;v-text-anchor:top" coordsize="15,95" o:gfxdata="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" path="m,l8,37r,4l15,95,4,49,,xe" fillcolor="#866ec2" strokecolor="#1f497d [3215]" strokeweight="0">
                           <v:fill opacity="13107f"/>
                           <v:stroke opacity="13107f"/>
                           <v:path arrowok="t" o:connecttype="custom" o:connectlocs="0,0;12700,58738;12700,65088;23813,150813;6350,77788;0,0" o:connectangles="0,0,0,0,0,0"/>
                         </v:shape>
-                        <v:shape id="Freeform 15" o:spid="_x0000_s1050" style="position:absolute;left:3171;top:46499;width:6382;height:12414;visibility:visible;mso-wrap-style:square;v-text-anchor:top" coordsize="402,782" o:gfxdata="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" path="m402,r,1l363,39,325,79r-35,42l255,164r-44,58l171,284r-38,62l100,411,71,478,45,546,27,617,13,689,7,761r,21l,765r1,-4l7,688,21,616,40,545,66,475,95,409r35,-66l167,281r42,-61l253,163r34,-43l324,78,362,38,402,xe" fillcolor="#1f497d [3215]" strokecolor="#1f497d [3215]" strokeweight="0">
+                        <v:shape id="Freeform 15" o:spid="_x0000_s1050" style="position:absolute;left:3171;top:46499;width:6382;height:12414;visibility:visible;mso-wrap-style:square;v-text-anchor:top" coordsize="402,782" o:gfxdata="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" path="m402,r,1l363,39,325,79r-35,42l255,164r-44,58l171,284r-38,62l100,411,71,478,45,546,27,617,13,689,7,761r,21l,765r1,-4l7,688,21,616,40,545,66,475,95,409r35,-66l167,281r42,-61l253,163r34,-43l324,78,362,38,402,xe" fillcolor="#b2b9ff" strokecolor="#7030a0" strokeweight="0">
                           <v:fill opacity="13107f"/>
                           <v:stroke opacity="13107f"/>
                           <v:path arrowok="t" o:connecttype="custom" o:connectlocs="638175,0;638175,1588;576263,61913;515938,125413;460375,192088;404813,260350;334963,352425;271463,450850;211138,549275;158750,652463;112713,758825;71438,866775;42863,979488;20638,1093788;11113,1208088;11113,1241425;0,1214438;1588,1208088;11113,1092200;33338,977900;63500,865188;104775,754063;150813,649288;206375,544513;265113,446088;331788,349250;401638,258763;455613,190500;514350,123825;574675,60325;638175,0" o:connectangles="0,0,0,0,0,0,0,0,0,0,0,0,0,0,0,0,0,0,0,0,0,0,0,0,0,0,0,0,0,0,0"/>
                         </v:shape>
-                        <v:shape id="Freeform 16" o:spid="_x0000_s1051" style="position:absolute;left:3171;top:59040;width:588;height:3112;visibility:visible;mso-wrap-style:square;v-text-anchor:top" coordsize="37,196" o:gfxdata="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" path="m,l6,15r1,3l12,80r9,54l33,188r4,8l22,162,15,146,5,81,1,40,,xe" fillcolor="#1f497d [3215]" strokecolor="#1f497d [3215]" strokeweight="0">
+                        <v:shape id="Freeform 16" o:spid="_x0000_s1051" style="position:absolute;left:3171;top:59040;width:588;height:3112;visibility:visible;mso-wrap-style:square;v-text-anchor:top" coordsize="37,196" o:gfxdata="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" path="m,l6,15r1,3l12,80r9,54l33,188r4,8l22,162,15,146,5,81,1,40,,xe" fillcolor="#b2b9ff" strokecolor="#1f497d [3215]" strokeweight="0">
                           <v:fill opacity="13107f"/>
                           <v:stroke opacity="13107f"/>
                           <v:path arrowok="t" o:connecttype="custom" o:connectlocs="0,0;9525,23813;11113,28575;19050,127000;33338,212725;52388,298450;58738,311150;34925,257175;23813,231775;7938,128588;1588,63500;0,0" o:connectangles="0,0,0,0,0,0,0,0,0,0,0,0"/>
                         </v:shape>
-                        <v:shape id="Freeform 17" o:spid="_x0000_s1052" style="position:absolute;left:3632;top:62231;width:492;height:1048;visibility:visible;mso-wrap-style:square;v-text-anchor:top" coordsize="31,66" o:gfxdata="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" path="m,l31,66r-7,l,xe" fillcolor="#1f497d [3215]" strokecolor="#1f497d [3215]" strokeweight="0">
+                        <v:shape id="Freeform 17" o:spid="_x0000_s1052" style="position:absolute;left:3632;top:62186;width:492;height:1048;visibility:visible;mso-wrap-style:square;v-text-anchor:top" coordsize="31,66" o:gfxdata="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" path="m,l31,66r-7,l,xe" fillcolor="#b2b9ff" strokecolor="#b2b9ff" strokeweight="0">
                           <v:fill opacity="13107f"/>
                           <v:stroke opacity="13107f"/>
                           <v:path arrowok="t" o:connecttype="custom" o:connectlocs="0,0;49213,104775;38100,104775;0,0" o:connectangles="0,0,0,0"/>
@@ -3727,7 +3531,7 @@
                           <v:stroke opacity="13107f"/>
                           <v:path arrowok="t" o:connecttype="custom" o:connectlocs="0,0;11113,26988;11113,68263;9525,63500;0,39688;0,0" o:connectangles="0,0,0,0,0,0"/>
                         </v:shape>
-                        <v:shape id="Freeform 19" o:spid="_x0000_s1054" style="position:absolute;left:3409;top:61358;width:731;height:1921;visibility:visible;mso-wrap-style:square;v-text-anchor:top" coordsize="46,121" o:gfxdata="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" path="m,l7,16,22,50,33,86r13,35l45,121,14,55,11,44,,xe" fillcolor="#1f497d [3215]" strokecolor="#1f497d [3215]" strokeweight="0">
+                        <v:shape id="Freeform 19" o:spid="_x0000_s1054" style="position:absolute;left:3409;top:61358;width:731;height:1921;visibility:visible;mso-wrap-style:square;v-text-anchor:top" coordsize="46,121" o:gfxdata="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" path="m,l7,16,22,50,33,86r13,35l45,121,14,55,11,44,,xe" fillcolor="#b2b9ff" strokecolor="#b2b9ff" strokeweight="0">
                           <v:fill opacity="13107f"/>
                           <v:stroke opacity="13107f"/>
                           <v:path arrowok="t" o:connecttype="custom" o:connectlocs="0,0;11113,25400;34925,79375;52388,136525;73025,192088;71438,192088;22225,87313;17463,69850;0,0" o:connectangles="0,0,0,0,0,0,0,0,0"/>
@@ -3742,256 +3546,62 @@
           </w:r>
           <w:r>
             <w:rPr>
+              <w:rFonts w:asciiTheme="minorHAnsi" w:hAnsiTheme="minorHAnsi"/>
+              <w:b/>
+              <w:bCs w:val="0"/>
+              <w:i/>
               <w:noProof/>
+              <w:sz w:val="22"/>
             </w:rPr>
-            <mc:AlternateContent>
-              <mc:Choice Requires="wps">
-                <w:drawing>
-                  <wp:anchor distT="0" distB="0" distL="114300" distR="114300" simplePos="0" relativeHeight="251671552" behindDoc="0" locked="0" layoutInCell="1" allowOverlap="1" wp14:anchorId="6BE0230F" wp14:editId="10ADDA42">
-                    <wp:simplePos x="0" y="0"/>
-                    <mc:AlternateContent>
-                      <mc:Choice Requires="wp14">
-                        <wp:positionH relativeFrom="page">
-                          <wp14:pctPosHOffset>42000</wp14:pctPosHOffset>
-                        </wp:positionH>
-                      </mc:Choice>
-                      <mc:Fallback>
-                        <wp:positionH relativeFrom="page">
-                          <wp:posOffset>3175000</wp:posOffset>
-                        </wp:positionH>
-                      </mc:Fallback>
-                    </mc:AlternateContent>
-                    <mc:AlternateContent>
-                      <mc:Choice Requires="wp14">
-                        <wp:positionV relativeFrom="page">
-                          <wp14:pctPosVOffset>88000</wp14:pctPosVOffset>
-                        </wp:positionV>
-                      </mc:Choice>
-                      <mc:Fallback>
-                        <wp:positionV relativeFrom="page">
-                          <wp:posOffset>9410065</wp:posOffset>
-                        </wp:positionV>
-                      </mc:Fallback>
-                    </mc:AlternateContent>
-                    <wp:extent cx="3657600" cy="365760"/>
-                    <wp:effectExtent l="0" t="0" r="0" b="0"/>
-                    <wp:wrapNone/>
-                    <wp:docPr id="32" name="Text Box 32"/>
-                    <wp:cNvGraphicFramePr/>
-                    <a:graphic xmlns:a="http://schemas.openxmlformats.org/drawingml/2006/main">
-                      <a:graphicData uri="http://schemas.microsoft.com/office/word/2010/wordprocessingShape">
-                        <wps:wsp>
-                          <wps:cNvSpPr txBox="1"/>
-                          <wps:spPr>
-                            <a:xfrm>
-                              <a:off x="0" y="0"/>
-                              <a:ext cx="3657600" cy="365760"/>
-                            </a:xfrm>
-                            <a:prstGeom prst="rect">
-                              <a:avLst/>
-                            </a:prstGeom>
-                            <a:noFill/>
-                            <a:ln w="6350">
-                              <a:noFill/>
-                            </a:ln>
-                            <a:effectLst/>
-                          </wps:spPr>
-                          <wps:style>
-                            <a:lnRef idx="0">
-                              <a:schemeClr val="accent1"/>
-                            </a:lnRef>
-                            <a:fillRef idx="0">
-                              <a:schemeClr val="accent1"/>
-                            </a:fillRef>
-                            <a:effectRef idx="0">
-                              <a:schemeClr val="accent1"/>
-                            </a:effectRef>
-                            <a:fontRef idx="minor">
-                              <a:schemeClr val="dk1"/>
-                            </a:fontRef>
-                          </wps:style>
-                          <wps:txbx>
-                            <w:txbxContent>
-                              <w:p>
-                                <w:pPr>
-                                  <w:pStyle w:val="NoSpacing"/>
-                                  <w:rPr>
-                                    <w:color w:val="4F81BD" w:themeColor="accent1"/>
-                                    <w:sz w:val="26"/>
-                                    <w:szCs w:val="26"/>
-                                  </w:rPr>
-                                </w:pPr>
-                                <w:sdt>
-                                  <w:sdtPr>
-                                    <w:rPr>
-                                      <w:color w:val="4F81BD" w:themeColor="accent1"/>
-                                      <w:sz w:val="26"/>
-                                      <w:szCs w:val="26"/>
-                                    </w:rPr>
-                                    <w:alias w:val="Author"/>
-                                    <w:tag w:val=""/>
-                                    <w:id w:val="-2041584766"/>
-                                    <w:dataBinding w:prefixMappings="xmlns:ns0='http://purl.org/dc/elements/1.1/' xmlns:ns1='http://schemas.openxmlformats.org/package/2006/metadata/core-properties' " w:xpath="/ns1:coreProperties[1]/ns0:creator[1]" w:storeItemID="{6C3C8BC8-F283-45AE-878A-BAB7291924A1}"/>
-                                    <w:text/>
-                                  </w:sdtPr>
-                                  <w:sdtEndPr/>
-                                  <w:sdtContent>
-                                    <w:r>
-                                      <w:rPr>
-                                        <w:rFonts w:hint="eastAsia"/>
-                                        <w:color w:val="4F81BD" w:themeColor="accent1"/>
-                                        <w:sz w:val="26"/>
-                                        <w:szCs w:val="26"/>
-                                        <w:lang w:eastAsia="zh-CN"/>
-                                      </w:rPr>
-                                      <w:t>作者</w:t>
-                                    </w:r>
-                                  </w:sdtContent>
-                                </w:sdt>
-                              </w:p>
-                              <w:p>
-                                <w:pPr>
-                                  <w:pStyle w:val="NoSpacing"/>
-                                  <w:rPr>
-                                    <w:color w:val="595959" w:themeColor="text1" w:themeTint="A6"/>
-                                    <w:szCs w:val="20"/>
-                                    <w:lang w:eastAsia="zh-CN"/>
-                                  </w:rPr>
-                                </w:pPr>
-                                <w:sdt>
-                                  <w:sdtPr>
-                                    <w:rPr>
-                                      <w:caps/>
-                                      <w:color w:val="595959" w:themeColor="text1" w:themeTint="A6"/>
-                                      <w:szCs w:val="20"/>
-                                    </w:rPr>
-                                    <w:alias w:val="Company"/>
-                                    <w:tag w:val=""/>
-                                    <w:id w:val="1558814826"/>
-                                    <w:dataBinding w:prefixMappings="xmlns:ns0='http://schemas.openxmlformats.org/officeDocument/2006/extended-properties' " w:xpath="/ns0:Properties[1]/ns0:Company[1]" w:storeItemID="{6668398D-A668-4E3E-A5EB-62B293D839F1}"/>
-                                    <w:text/>
-                                  </w:sdtPr>
-                                  <w:sdtEndPr/>
-                                  <w:sdtContent>
-                                    <w:r>
-                                      <w:rPr>
-                                        <w:caps/>
-                                        <w:color w:val="595959" w:themeColor="text1" w:themeTint="A6"/>
-                                        <w:szCs w:val="20"/>
-                                      </w:rPr>
-                                      <w:t>CAST</w:t>
-                                    </w:r>
-                                  </w:sdtContent>
-                                </w:sdt>
-                              </w:p>
-                            </w:txbxContent>
-                          </wps:txbx>
-                          <wps:bodyPr rot="0" spcFirstLastPara="0" vertOverflow="overflow" horzOverflow="overflow" vert="horz" wrap="square" lIns="0" tIns="0" rIns="0" bIns="0" numCol="1" spcCol="0" rtlCol="0" fromWordArt="0" anchor="b" anchorCtr="0" forceAA="0" compatLnSpc="1">
-                            <a:prstTxWarp prst="textNoShape">
-                              <a:avLst/>
-                            </a:prstTxWarp>
-                            <a:spAutoFit/>
-                          </wps:bodyPr>
-                        </wps:wsp>
-                      </a:graphicData>
-                    </a:graphic>
-                    <wp14:sizeRelH relativeFrom="page">
-                      <wp14:pctWidth>45000</wp14:pctWidth>
-                    </wp14:sizeRelH>
-                    <wp14:sizeRelV relativeFrom="margin">
-                      <wp14:pctHeight>0</wp14:pctHeight>
-                    </wp14:sizeRelV>
-                  </wp:anchor>
-                </w:drawing>
-              </mc:Choice>
-              <mc:Fallback>
-                <w:pict>
-                  <v:shapetype w14:anchorId="6BE0230F" id="_x0000_t202" coordsize="21600,21600" o:spt="202" path="m,l,21600r21600,l21600,xe">
-                    <v:stroke joinstyle="miter"/>
-                    <v:path gradientshapeok="t" o:connecttype="rect"/>
-                  </v:shapetype>
-                  <v:shape id="Text Box 32" o:spid="_x0000_s1055" type="#_x0000_t202" style="position:absolute;margin-left:0;margin-top:0;width:4in;height:28.8pt;z-index:251671552;visibility:visible;mso-wrap-style:square;mso-width-percent:450;mso-height-percent:0;mso-left-percent:420;mso-top-percent:880;mso-wrap-distance-left:9pt;mso-wrap-distance-top:0;mso-wrap-distance-right:9pt;mso-wrap-distance-bottom:0;mso-position-horizontal-relative:page;mso-position-vertical-relative:page;mso-width-percent:450;mso-height-percent:0;mso-left-percent:420;mso-top-percent:880;mso-width-relative:page;mso-height-relative:margin;v-text-anchor:bottom" o:gfxdata="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" filled="f" stroked="f" strokeweight=".5pt">
-                    <v:textbox style="mso-fit-shape-to-text:t" inset="0,0,0,0">
-                      <w:txbxContent>
-                        <w:p>
-                          <w:pPr>
-                            <w:pStyle w:val="NoSpacing"/>
-                            <w:rPr>
-                              <w:color w:val="4F81BD" w:themeColor="accent1"/>
-                              <w:sz w:val="26"/>
-                              <w:szCs w:val="26"/>
-                            </w:rPr>
-                          </w:pPr>
-                          <w:sdt>
-                            <w:sdtPr>
-                              <w:rPr>
-                                <w:color w:val="4F81BD" w:themeColor="accent1"/>
-                                <w:sz w:val="26"/>
-                                <w:szCs w:val="26"/>
-                              </w:rPr>
-                              <w:alias w:val="Author"/>
-                              <w:tag w:val=""/>
-                              <w:id w:val="-2041584766"/>
-                              <w:dataBinding w:prefixMappings="xmlns:ns0='http://purl.org/dc/elements/1.1/' xmlns:ns1='http://schemas.openxmlformats.org/package/2006/metadata/core-properties' " w:xpath="/ns1:coreProperties[1]/ns0:creator[1]" w:storeItemID="{6C3C8BC8-F283-45AE-878A-BAB7291924A1}"/>
-                              <w:text/>
-                            </w:sdtPr>
-                            <w:sdtEndPr/>
-                            <w:sdtContent>
-                              <w:r>
-                                <w:rPr>
-                                  <w:rFonts w:hint="eastAsia"/>
-                                  <w:color w:val="4F81BD" w:themeColor="accent1"/>
-                                  <w:sz w:val="26"/>
-                                  <w:szCs w:val="26"/>
-                                  <w:lang w:eastAsia="zh-CN"/>
-                                </w:rPr>
-                                <w:t>作者</w:t>
-                              </w:r>
-                            </w:sdtContent>
-                          </w:sdt>
-                        </w:p>
-                        <w:p>
-                          <w:pPr>
-                            <w:pStyle w:val="NoSpacing"/>
-                            <w:rPr>
-                              <w:color w:val="595959" w:themeColor="text1" w:themeTint="A6"/>
-                              <w:szCs w:val="20"/>
-                              <w:lang w:eastAsia="zh-CN"/>
-                            </w:rPr>
-                          </w:pPr>
-                          <w:sdt>
-                            <w:sdtPr>
-                              <w:rPr>
-                                <w:caps/>
-                                <w:color w:val="595959" w:themeColor="text1" w:themeTint="A6"/>
-                                <w:szCs w:val="20"/>
-                              </w:rPr>
-                              <w:alias w:val="Company"/>
-                              <w:tag w:val=""/>
-                              <w:id w:val="1558814826"/>
-                              <w:dataBinding w:prefixMappings="xmlns:ns0='http://schemas.openxmlformats.org/officeDocument/2006/extended-properties' " w:xpath="/ns0:Properties[1]/ns0:Company[1]" w:storeItemID="{6668398D-A668-4E3E-A5EB-62B293D839F1}"/>
-                              <w:text/>
-                            </w:sdtPr>
-                            <w:sdtEndPr/>
-                            <w:sdtContent>
-                              <w:r>
-                                <w:rPr>
-                                  <w:caps/>
-                                  <w:color w:val="595959" w:themeColor="text1" w:themeTint="A6"/>
-                                  <w:szCs w:val="20"/>
-                                </w:rPr>
-                                <w:t>CAST</w:t>
-                              </w:r>
-                            </w:sdtContent>
-                          </w:sdt>
-                        </w:p>
-                      </w:txbxContent>
-                    </v:textbox>
-                    <w10:wrap anchorx="page" anchory="page"/>
-                  </v:shape>
-                </w:pict>
-              </mc:Fallback>
-            </mc:AlternateContent>
+            <w:drawing>
+              <wp:anchor distT="0" distB="0" distL="114300" distR="114300" simplePos="0" relativeHeight="251685888" behindDoc="0" locked="0" layoutInCell="1" allowOverlap="1" wp14:anchorId="2A627FB1" wp14:editId="2A0D103A">
+                <wp:simplePos x="0" y="0"/>
+                <wp:positionH relativeFrom="margin">
+                  <wp:align>right</wp:align>
+                </wp:positionH>
+                <wp:positionV relativeFrom="margin">
+                  <wp:align>top</wp:align>
+                </wp:positionV>
+                <wp:extent cx="1971675" cy="581025"/>
+                <wp:effectExtent l="0" t="0" r="0" b="0"/>
+                <wp:wrapSquare wrapText="bothSides"/>
+                <wp:docPr id="2049466839" name="Graphic 32"/>
+                <wp:cNvGraphicFramePr>
+                  <a:graphicFrameLocks xmlns:a="http://schemas.openxmlformats.org/drawingml/2006/main" noChangeAspect="1"/>
+                </wp:cNvGraphicFramePr>
+                <a:graphic xmlns:a="http://schemas.openxmlformats.org/drawingml/2006/main">
+                  <a:graphicData uri="http://schemas.openxmlformats.org/drawingml/2006/picture">
+                    <pic:pic xmlns:pic="http://schemas.openxmlformats.org/drawingml/2006/picture">
+                      <pic:nvPicPr>
+                        <pic:cNvPr id="2049466839" name="Graphic 2049466839"/>
+                        <pic:cNvPicPr/>
+                      </pic:nvPicPr>
+                      <pic:blipFill>
+                        <a:blip r:embed="rId9">
+                          <a:extLst>
+                            <a:ext uri="{96DAC541-7B7A-43D3-8B79-37D633B846F1}">
+                              <asvg:svgBlip xmlns:asvg="http://schemas.microsoft.com/office/drawing/2016/SVG/main" r:embed="rId10"/>
+                            </a:ext>
+                          </a:extLst>
+                        </a:blip>
+                        <a:stretch>
+                          <a:fillRect/>
+                        </a:stretch>
+                      </pic:blipFill>
+                      <pic:spPr>
+                        <a:xfrm>
+                          <a:off x="0" y="0"/>
+                          <a:ext cx="1971675" cy="581025"/>
+                        </a:xfrm>
+                        <a:prstGeom prst="rect">
+                          <a:avLst/>
+                        </a:prstGeom>
+                      </pic:spPr>
+                    </pic:pic>
+                  </a:graphicData>
+                </a:graphic>
+              </wp:anchor>
+            </w:drawing>
           </w:r>
         </w:p>
         <w:p>
@@ -4096,30 +3706,34 @@
                                   <w:rPr>
                                     <w:rFonts w:ascii="SimSun" w:eastAsia="SimSun" w:hAnsi="SimSun" w:cs="SimSun"/>
                                     <w:b/>
-                                    <w:color w:val="365F91" w:themeColor="accent1" w:themeShade="BF"/>
+                                    <w:color w:val="624ABB"/>
                                     <w:sz w:val="32"/>
                                     <w:lang w:eastAsia="zh-CN"/>
                                   </w:rPr>
                                 </w:pPr>
+                                <w:proofErr w:type="spellStart"/>
+                                <w:proofErr w:type="gramStart"/>
                                 <w:r>
                                   <w:rPr>
                                     <w:rFonts w:ascii="SimSun" w:eastAsia="SimSun" w:hAnsi="SimSun" w:cs="SimSun" w:hint="eastAsia"/>
                                     <w:b/>
-                                    <w:color w:val="365F91" w:themeColor="accent1" w:themeShade="BF"/>
+                                    <w:color w:val="624ABB"/>
                                     <w:sz w:val="32"/>
                                   </w:rPr>
                                   <w:t>应用安全与开发</w:t>
                                 </w:r>
+                                <w:proofErr w:type="spellEnd"/>
                                 <w:r>
                                   <w:rPr>
                                     <w:rFonts w:ascii="SimSun" w:eastAsia="SimSun" w:hAnsi="SimSun" w:cs="SimSun" w:hint="eastAsia"/>
                                     <w:b/>
-                                    <w:color w:val="365F91" w:themeColor="accent1" w:themeShade="BF"/>
+                                    <w:color w:val="624ABB"/>
                                     <w:sz w:val="32"/>
                                     <w:lang w:eastAsia="zh-CN"/>
                                   </w:rPr>
                                   <w:t>的</w:t>
                                 </w:r>
+                                <w:proofErr w:type="gramEnd"/>
                               </w:p>
                               <w:p>
                                 <w:pPr>
@@ -4128,7 +3742,7 @@
                                   <w:rPr>
                                     <w:rFonts w:asciiTheme="majorHAnsi" w:hAnsiTheme="majorHAnsi" w:cs="Arial"/>
                                     <w:b/>
-                                    <w:color w:val="365F91" w:themeColor="accent1" w:themeShade="BF"/>
+                                    <w:color w:val="624ABB"/>
                                     <w:sz w:val="32"/>
                                   </w:rPr>
                                 </w:pPr>
@@ -4136,21 +3750,23 @@
                                   <w:rPr>
                                     <w:rFonts w:ascii="SimSun" w:eastAsia="SimSun" w:hAnsi="SimSun" w:cs="SimSun" w:hint="eastAsia"/>
                                     <w:b/>
-                                    <w:color w:val="365F91" w:themeColor="accent1" w:themeShade="BF"/>
+                                    <w:color w:val="624ABB"/>
                                     <w:sz w:val="32"/>
                                     <w:lang w:eastAsia="zh-CN"/>
                                   </w:rPr>
                                   <w:t>安全</w:t>
                                 </w:r>
+                                <w:proofErr w:type="spellStart"/>
                                 <w:r>
                                   <w:rPr>
                                     <w:rFonts w:ascii="SimSun" w:eastAsia="SimSun" w:hAnsi="SimSun" w:cs="SimSun" w:hint="eastAsia"/>
                                     <w:b/>
-                                    <w:color w:val="365F91" w:themeColor="accent1" w:themeShade="BF"/>
+                                    <w:color w:val="624ABB"/>
                                     <w:sz w:val="32"/>
                                   </w:rPr>
                                   <w:t>技术实施指南</w:t>
                                 </w:r>
+                                <w:proofErr w:type="spellEnd"/>
                               </w:p>
                               <w:p>
                                 <w:pPr>
@@ -4159,7 +3775,7 @@
                                   <w:rPr>
                                     <w:rFonts w:asciiTheme="majorHAnsi" w:hAnsiTheme="majorHAnsi" w:cs="Arial"/>
                                     <w:b/>
-                                    <w:color w:val="365F91" w:themeColor="accent1" w:themeShade="BF"/>
+                                    <w:color w:val="624ABB"/>
                                     <w:sz w:val="40"/>
                                   </w:rPr>
                                 </w:pPr>
@@ -4167,7 +3783,7 @@
                                   <w:rPr>
                                     <w:rFonts w:asciiTheme="majorHAnsi" w:hAnsiTheme="majorHAnsi" w:cs="Arial"/>
                                     <w:b/>
-                                    <w:color w:val="365F91" w:themeColor="accent1" w:themeShade="BF"/>
+                                    <w:color w:val="624ABB"/>
                                     <w:sz w:val="40"/>
                                   </w:rPr>
                                   <w:t>STIG Ver 4 Release 8</w:t>
@@ -4179,7 +3795,7 @@
                                   <w:rPr>
                                     <w:rFonts w:ascii="SimSun" w:eastAsia="SimSun" w:hAnsi="SimSun" w:cs="SimSun"/>
                                     <w:b/>
-                                    <w:color w:val="365F91" w:themeColor="accent1" w:themeShade="BF"/>
+                                    <w:color w:val="624ABB"/>
                                     <w:sz w:val="44"/>
                                     <w:lang w:eastAsia="zh-CN"/>
                                   </w:rPr>
@@ -4188,7 +3804,7 @@
                                   <w:rPr>
                                     <w:rFonts w:ascii="SimSun" w:eastAsia="SimSun" w:hAnsi="SimSun" w:cs="SimSun" w:hint="eastAsia"/>
                                     <w:b/>
-                                    <w:color w:val="365F91" w:themeColor="accent1" w:themeShade="BF"/>
+                                    <w:color w:val="624ABB"/>
                                     <w:sz w:val="44"/>
                                     <w:lang w:eastAsia="zh-CN"/>
                                   </w:rPr>
@@ -4383,7 +3999,11 @@
               </mc:Choice>
               <mc:Fallback>
                 <w:pict>
-                  <v:shape w14:anchorId="789AD5BD" id="Text Box 83" o:spid="_x0000_s1056" type="#_x0000_t202" style="position:absolute;left:0;text-align:left;margin-left:219.6pt;margin-top:115.2pt;width:382.2pt;height:202.8pt;z-index:251670528;visibility:visible;mso-wrap-style:square;mso-width-percent:0;mso-height-percent:0;mso-wrap-distance-left:9pt;mso-wrap-distance-top:0;mso-wrap-distance-right:9pt;mso-wrap-distance-bottom:0;mso-position-horizontal:absolute;mso-position-horizontal-relative:page;mso-position-vertical:absolute;mso-position-vertical-relative:page;mso-width-percent:0;mso-height-percent:0;mso-width-relative:page;mso-height-relative:margin;v-text-anchor:top" o:gfxdata="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" filled="f" stroked="f" strokeweight=".5pt">
+                  <v:shapetype w14:anchorId="789AD5BD" id="_x0000_t202" coordsize="21600,21600" o:spt="202" path="m,l,21600r21600,l21600,xe">
+                    <v:stroke joinstyle="miter"/>
+                    <v:path gradientshapeok="t" o:connecttype="rect"/>
+                  </v:shapetype>
+                  <v:shape id="Text Box 83" o:spid="_x0000_s1055" type="#_x0000_t202" style="position:absolute;left:0;text-align:left;margin-left:219.6pt;margin-top:115.2pt;width:382.2pt;height:202.8pt;z-index:251670528;visibility:visible;mso-wrap-style:square;mso-width-percent:0;mso-height-percent:0;mso-wrap-distance-left:9pt;mso-wrap-distance-top:0;mso-wrap-distance-right:9pt;mso-wrap-distance-bottom:0;mso-position-horizontal:absolute;mso-position-horizontal-relative:page;mso-position-vertical:absolute;mso-position-vertical-relative:page;mso-width-percent:0;mso-height-percent:0;mso-width-relative:page;mso-height-relative:margin;v-text-anchor:top" o:gfxdata="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" filled="f" stroked="f" strokeweight=".5pt">
                     <v:textbox inset="0,0,0,0">
                       <w:txbxContent>
                         <w:p>
@@ -4393,30 +4013,34 @@
                             <w:rPr>
                               <w:rFonts w:ascii="SimSun" w:eastAsia="SimSun" w:hAnsi="SimSun" w:cs="SimSun"/>
                               <w:b/>
-                              <w:color w:val="365F91" w:themeColor="accent1" w:themeShade="BF"/>
+                              <w:color w:val="624ABB"/>
                               <w:sz w:val="32"/>
                               <w:lang w:eastAsia="zh-CN"/>
                             </w:rPr>
                           </w:pPr>
+                          <w:proofErr w:type="spellStart"/>
+                          <w:proofErr w:type="gramStart"/>
                           <w:r>
                             <w:rPr>
                               <w:rFonts w:ascii="SimSun" w:eastAsia="SimSun" w:hAnsi="SimSun" w:cs="SimSun" w:hint="eastAsia"/>
                               <w:b/>
-                              <w:color w:val="365F91" w:themeColor="accent1" w:themeShade="BF"/>
+                              <w:color w:val="624ABB"/>
                               <w:sz w:val="32"/>
                             </w:rPr>
                             <w:t>应用安全与开发</w:t>
                           </w:r>
+                          <w:proofErr w:type="spellEnd"/>
                           <w:r>
                             <w:rPr>
                               <w:rFonts w:ascii="SimSun" w:eastAsia="SimSun" w:hAnsi="SimSun" w:cs="SimSun" w:hint="eastAsia"/>
                               <w:b/>
-                              <w:color w:val="365F91" w:themeColor="accent1" w:themeShade="BF"/>
+                              <w:color w:val="624ABB"/>
                               <w:sz w:val="32"/>
                               <w:lang w:eastAsia="zh-CN"/>
                             </w:rPr>
                             <w:t>的</w:t>
                           </w:r>
+                          <w:proofErr w:type="gramEnd"/>
                         </w:p>
                         <w:p>
                           <w:pPr>
@@ -4425,7 +4049,7 @@
                             <w:rPr>
                               <w:rFonts w:asciiTheme="majorHAnsi" w:hAnsiTheme="majorHAnsi" w:cs="Arial"/>
                               <w:b/>
-                              <w:color w:val="365F91" w:themeColor="accent1" w:themeShade="BF"/>
+                              <w:color w:val="624ABB"/>
                               <w:sz w:val="32"/>
                             </w:rPr>
                           </w:pPr>
@@ -4433,21 +4057,23 @@
                             <w:rPr>
                               <w:rFonts w:ascii="SimSun" w:eastAsia="SimSun" w:hAnsi="SimSun" w:cs="SimSun" w:hint="eastAsia"/>
                               <w:b/>
-                              <w:color w:val="365F91" w:themeColor="accent1" w:themeShade="BF"/>
+                              <w:color w:val="624ABB"/>
                               <w:sz w:val="32"/>
                               <w:lang w:eastAsia="zh-CN"/>
                             </w:rPr>
                             <w:t>安全</w:t>
                           </w:r>
+                          <w:proofErr w:type="spellStart"/>
                           <w:r>
                             <w:rPr>
                               <w:rFonts w:ascii="SimSun" w:eastAsia="SimSun" w:hAnsi="SimSun" w:cs="SimSun" w:hint="eastAsia"/>
                               <w:b/>
-                              <w:color w:val="365F91" w:themeColor="accent1" w:themeShade="BF"/>
+                              <w:color w:val="624ABB"/>
                               <w:sz w:val="32"/>
                             </w:rPr>
                             <w:t>技术实施指南</w:t>
                           </w:r>
+                          <w:proofErr w:type="spellEnd"/>
                         </w:p>
                         <w:p>
                           <w:pPr>
@@ -4456,7 +4082,7 @@
                             <w:rPr>
                               <w:rFonts w:asciiTheme="majorHAnsi" w:hAnsiTheme="majorHAnsi" w:cs="Arial"/>
                               <w:b/>
-                              <w:color w:val="365F91" w:themeColor="accent1" w:themeShade="BF"/>
+                              <w:color w:val="624ABB"/>
                               <w:sz w:val="40"/>
                             </w:rPr>
                           </w:pPr>
@@ -4464,7 +4090,7 @@
                             <w:rPr>
                               <w:rFonts w:asciiTheme="majorHAnsi" w:hAnsiTheme="majorHAnsi" w:cs="Arial"/>
                               <w:b/>
-                              <w:color w:val="365F91" w:themeColor="accent1" w:themeShade="BF"/>
+                              <w:color w:val="624ABB"/>
                               <w:sz w:val="40"/>
                             </w:rPr>
                             <w:t>STIG Ver 4 Release 8</w:t>
@@ -4476,7 +4102,7 @@
                             <w:rPr>
                               <w:rFonts w:ascii="SimSun" w:eastAsia="SimSun" w:hAnsi="SimSun" w:cs="SimSun"/>
                               <w:b/>
-                              <w:color w:val="365F91" w:themeColor="accent1" w:themeShade="BF"/>
+                              <w:color w:val="624ABB"/>
                               <w:sz w:val="44"/>
                               <w:lang w:eastAsia="zh-CN"/>
                             </w:rPr>
@@ -4485,7 +4111,7 @@
                             <w:rPr>
                               <w:rFonts w:ascii="SimSun" w:eastAsia="SimSun" w:hAnsi="SimSun" w:cs="SimSun" w:hint="eastAsia"/>
                               <w:b/>
-                              <w:color w:val="365F91" w:themeColor="accent1" w:themeShade="BF"/>
+                              <w:color w:val="624ABB"/>
                               <w:sz w:val="44"/>
                               <w:lang w:eastAsia="zh-CN"/>
                             </w:rPr>
@@ -4675,6 +4301,70 @@
               <w:sz w:val="22"/>
             </w:rPr>
           </w:pPr>
+          <w:r>
+            <w:rPr>
+              <w:noProof/>
+              <w:color w:val="FFFFFF" w:themeColor="background1"/>
+              <w:sz w:val="28"/>
+              <w:szCs w:val="28"/>
+            </w:rPr>
+            <w:drawing>
+              <wp:anchor distT="0" distB="0" distL="114300" distR="114300" simplePos="0" relativeHeight="251688960" behindDoc="0" locked="0" layoutInCell="1" allowOverlap="1" wp14:anchorId="0DE428C0" wp14:editId="6CADF1DF">
+                <wp:simplePos x="0" y="0"/>
+                <wp:positionH relativeFrom="column">
+                  <wp:posOffset>-428625</wp:posOffset>
+                </wp:positionH>
+                <wp:positionV relativeFrom="paragraph">
+                  <wp:posOffset>294005</wp:posOffset>
+                </wp:positionV>
+                <wp:extent cx="2034540" cy="269875"/>
+                <wp:effectExtent l="0" t="0" r="0" b="0"/>
+                <wp:wrapNone/>
+                <wp:docPr id="1" name="Picture 1"/>
+                <wp:cNvGraphicFramePr>
+                  <a:graphicFrameLocks xmlns:a="http://schemas.openxmlformats.org/drawingml/2006/main" noChangeAspect="1"/>
+                </wp:cNvGraphicFramePr>
+                <a:graphic xmlns:a="http://schemas.openxmlformats.org/drawingml/2006/main">
+                  <a:graphicData uri="http://schemas.openxmlformats.org/drawingml/2006/picture">
+                    <pic:pic xmlns:pic="http://schemas.openxmlformats.org/drawingml/2006/picture">
+                      <pic:nvPicPr>
+                        <pic:cNvPr id="0" name="Picture 1"/>
+                        <pic:cNvPicPr>
+                          <a:picLocks noChangeAspect="1" noChangeArrowheads="1"/>
+                        </pic:cNvPicPr>
+                      </pic:nvPicPr>
+                      <pic:blipFill>
+                        <a:blip r:embed="rId11">
+                          <a:extLst>
+                            <a:ext uri="{28A0092B-C50C-407E-A947-70E740481C1C}">
+                              <a14:useLocalDpi xmlns:a14="http://schemas.microsoft.com/office/drawing/2010/main" val="0"/>
+                            </a:ext>
+                          </a:extLst>
+                        </a:blip>
+                        <a:srcRect/>
+                        <a:stretch>
+                          <a:fillRect/>
+                        </a:stretch>
+                      </pic:blipFill>
+                      <pic:spPr bwMode="auto">
+                        <a:xfrm>
+                          <a:off x="0" y="0"/>
+                          <a:ext cx="2034540" cy="269875"/>
+                        </a:xfrm>
+                        <a:prstGeom prst="rect">
+                          <a:avLst/>
+                        </a:prstGeom>
+                        <a:noFill/>
+                        <a:ln>
+                          <a:noFill/>
+                        </a:ln>
+                      </pic:spPr>
+                    </pic:pic>
+                  </a:graphicData>
+                </a:graphic>
+              </wp:anchor>
+            </w:drawing>
+          </w:r>
         </w:p>
         <w:p>
           <w:pPr>
@@ -4819,7 +4509,7 @@
               </mc:Choice>
               <mc:Fallback>
                 <w:pict>
-                  <v:shape w14:anchorId="41D73EB3" id="Text Box 3" o:spid="_x0000_s1057" type="#_x0000_t202" alt="TEXT;APPLICATION_NAME" style="position:absolute;left:0;text-align:left;margin-left:194.1pt;margin-top:13.6pt;width:150.75pt;height:22.5pt;z-index:251680768;visibility:visible;mso-wrap-style:square;mso-width-percent:0;mso-height-percent:0;mso-wrap-distance-left:9pt;mso-wrap-distance-top:0;mso-wrap-distance-right:9pt;mso-wrap-distance-bottom:0;mso-position-horizontal:absolute;mso-position-horizontal-relative:text;mso-position-vertical:absolute;mso-position-vertical-relative:text;mso-width-percent:0;mso-height-percent:0;mso-width-relative:margin;mso-height-relative:margin;v-text-anchor:top" o:gfxdata="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" filled="f" stroked="f" strokeweight=".5pt">
+                  <v:shape w14:anchorId="41D73EB3" id="Text Box 3" o:spid="_x0000_s1056" type="#_x0000_t202" alt="TEXT;APPLICATION_NAME" style="position:absolute;left:0;text-align:left;margin-left:194.1pt;margin-top:13.6pt;width:150.75pt;height:22.5pt;z-index:251680768;visibility:visible;mso-wrap-style:square;mso-width-percent:0;mso-height-percent:0;mso-wrap-distance-left:9pt;mso-wrap-distance-top:0;mso-wrap-distance-right:9pt;mso-wrap-distance-bottom:0;mso-position-horizontal:absolute;mso-position-horizontal-relative:text;mso-position-vertical:absolute;mso-position-vertical-relative:text;mso-width-percent:0;mso-height-percent:0;mso-width-relative:margin;mso-height-relative:margin;v-text-anchor:top" o:gfxdata="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" filled="f" stroked="f" strokeweight=".5pt">
                     <v:textbox>
                       <w:txbxContent>
                         <w:p>
@@ -4967,7 +4657,7 @@
               </mc:Choice>
               <mc:Fallback>
                 <w:pict>
-                  <v:shape w14:anchorId="6A09EFF7" id="Text Box 31" o:spid="_x0000_s1058" type="#_x0000_t202" alt="TEXT;LAST_SNAPSHOT_VERSION" style="position:absolute;left:0;text-align:left;margin-left:194.1pt;margin-top:16.25pt;width:171pt;height:24pt;z-index:251682816;visibility:visible;mso-wrap-style:square;mso-width-percent:0;mso-height-percent:0;mso-wrap-distance-left:9pt;mso-wrap-distance-top:0;mso-wrap-distance-right:9pt;mso-wrap-distance-bottom:0;mso-position-horizontal:absolute;mso-position-horizontal-relative:text;mso-position-vertical:absolute;mso-position-vertical-relative:text;mso-width-percent:0;mso-height-percent:0;mso-width-relative:margin;mso-height-relative:margin;v-text-anchor:top" o:gfxdata="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" filled="f" stroked="f" strokeweight=".5pt">
+                  <v:shape w14:anchorId="6A09EFF7" id="Text Box 31" o:spid="_x0000_s1057" type="#_x0000_t202" alt="TEXT;LAST_SNAPSHOT_VERSION" style="position:absolute;left:0;text-align:left;margin-left:194.1pt;margin-top:16.25pt;width:171pt;height:24pt;z-index:251682816;visibility:visible;mso-wrap-style:square;mso-width-percent:0;mso-height-percent:0;mso-wrap-distance-left:9pt;mso-wrap-distance-top:0;mso-wrap-distance-right:9pt;mso-wrap-distance-bottom:0;mso-position-horizontal:absolute;mso-position-horizontal-relative:text;mso-position-vertical:absolute;mso-position-vertical-relative:text;mso-width-percent:0;mso-height-percent:0;mso-width-relative:margin;mso-height-relative:margin;v-text-anchor:top" o:gfxdata="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" filled="f" stroked="f" strokeweight=".5pt">
                     <v:textbox>
                       <w:txbxContent>
                         <w:p>
@@ -5159,7 +4849,7 @@
               </mc:Choice>
               <mc:Fallback>
                 <w:pict>
-                  <v:shape w14:anchorId="366FBCA5" id="Text Box 9" o:spid="_x0000_s1059" type="#_x0000_t202" alt="TEXT;CAST_VERSION" style="position:absolute;left:0;text-align:left;margin-left:194.05pt;margin-top:.95pt;width:156pt;height:23.25pt;z-index:-251632640;visibility:visible;mso-wrap-style:square;mso-wrap-distance-left:9pt;mso-wrap-distance-top:0;mso-wrap-distance-right:9pt;mso-wrap-distance-bottom:0;mso-position-horizontal:absolute;mso-position-horizontal-relative:text;mso-position-vertical:absolute;mso-position-vertical-relative:text;v-text-anchor:top" o:gfxdata="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" filled="f" stroked="f" strokeweight=".5pt">
+                  <v:shape w14:anchorId="366FBCA5" id="Text Box 9" o:spid="_x0000_s1058" type="#_x0000_t202" alt="TEXT;CAST_VERSION" style="position:absolute;left:0;text-align:left;margin-left:194.05pt;margin-top:.95pt;width:156pt;height:23.25pt;z-index:-251632640;visibility:visible;mso-wrap-style:square;mso-wrap-distance-left:9pt;mso-wrap-distance-top:0;mso-wrap-distance-right:9pt;mso-wrap-distance-bottom:0;mso-position-horizontal:absolute;mso-position-horizontal-relative:text;mso-position-vertical:absolute;mso-position-vertical-relative:text;v-text-anchor:top" o:gfxdata="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" filled="f" stroked="f" strokeweight=".5pt">
                     <v:textbox>
                       <w:txbxContent>
                         <w:p>
@@ -5339,6 +5029,233 @@
       <w:pPr>
         <w:ind w:right="657"/>
       </w:pPr>
+      <w:r>
+        <w:rPr>
+          <w:noProof/>
+        </w:rPr>
+        <mc:AlternateContent>
+          <mc:Choice Requires="wps">
+            <w:drawing>
+              <wp:anchor distT="0" distB="0" distL="114300" distR="114300" simplePos="0" relativeHeight="251671552" behindDoc="0" locked="0" layoutInCell="1" allowOverlap="1" wp14:anchorId="6BE0230F" wp14:editId="4511E74C">
+                <wp:simplePos x="0" y="0"/>
+                <wp:positionH relativeFrom="page">
+                  <wp:posOffset>3213735</wp:posOffset>
+                </wp:positionH>
+                <wp:positionV relativeFrom="margin">
+                  <wp:align>bottom</wp:align>
+                </wp:positionV>
+                <wp:extent cx="3657600" cy="365760"/>
+                <wp:effectExtent l="0" t="0" r="7620" b="6350"/>
+                <wp:wrapNone/>
+                <wp:docPr id="32" name="Text Box 32"/>
+                <wp:cNvGraphicFramePr/>
+                <a:graphic xmlns:a="http://schemas.openxmlformats.org/drawingml/2006/main">
+                  <a:graphicData uri="http://schemas.microsoft.com/office/word/2010/wordprocessingShape">
+                    <wps:wsp>
+                      <wps:cNvSpPr txBox="1"/>
+                      <wps:spPr>
+                        <a:xfrm>
+                          <a:off x="0" y="0"/>
+                          <a:ext cx="3657600" cy="365760"/>
+                        </a:xfrm>
+                        <a:prstGeom prst="rect">
+                          <a:avLst/>
+                        </a:prstGeom>
+                        <a:noFill/>
+                        <a:ln w="6350">
+                          <a:noFill/>
+                        </a:ln>
+                        <a:effectLst/>
+                      </wps:spPr>
+                      <wps:style>
+                        <a:lnRef idx="0">
+                          <a:schemeClr val="accent1"/>
+                        </a:lnRef>
+                        <a:fillRef idx="0">
+                          <a:schemeClr val="accent1"/>
+                        </a:fillRef>
+                        <a:effectRef idx="0">
+                          <a:schemeClr val="accent1"/>
+                        </a:effectRef>
+                        <a:fontRef idx="minor">
+                          <a:schemeClr val="dk1"/>
+                        </a:fontRef>
+                      </wps:style>
+                      <wps:txbx>
+                        <w:txbxContent>
+                          <w:p>
+                            <w:pPr>
+                              <w:pStyle w:val="NoSpacing"/>
+                              <w:rPr>
+                                <w:color w:val="624ABB"/>
+                                <w:sz w:val="26"/>
+                                <w:szCs w:val="26"/>
+                              </w:rPr>
+                            </w:pPr>
+                            <w:sdt>
+                              <w:sdtPr>
+                                <w:rPr>
+                                  <w:color w:val="624ABB"/>
+                                  <w:sz w:val="26"/>
+                                  <w:szCs w:val="26"/>
+                                </w:rPr>
+                                <w:alias w:val="Author"/>
+                                <w:tag w:val=""/>
+                                <w:id w:val="-2041584766"/>
+                                <w:dataBinding w:prefixMappings="xmlns:ns0='http://purl.org/dc/elements/1.1/' xmlns:ns1='http://schemas.openxmlformats.org/package/2006/metadata/core-properties' " w:xpath="/ns1:coreProperties[1]/ns0:creator[1]" w:storeItemID="{6C3C8BC8-F283-45AE-878A-BAB7291924A1}"/>
+                                <w:text/>
+                              </w:sdtPr>
+                              <w:sdtContent>
+                                <w:r>
+                                  <w:rPr>
+                                    <w:rFonts w:hint="eastAsia"/>
+                                    <w:color w:val="624ABB"/>
+                                    <w:sz w:val="26"/>
+                                    <w:szCs w:val="26"/>
+                                    <w:lang w:eastAsia="zh-CN"/>
+                                  </w:rPr>
+                                  <w:t>作者</w:t>
+                                </w:r>
+                              </w:sdtContent>
+                            </w:sdt>
+                          </w:p>
+                          <w:p>
+                            <w:pPr>
+                              <w:pStyle w:val="NoSpacing"/>
+                              <w:rPr>
+                                <w:color w:val="595959" w:themeColor="text1" w:themeTint="A6"/>
+                                <w:szCs w:val="20"/>
+                                <w:lang w:eastAsia="zh-CN"/>
+                              </w:rPr>
+                            </w:pPr>
+                            <w:sdt>
+                              <w:sdtPr>
+                                <w:rPr>
+                                  <w:caps/>
+                                  <w:color w:val="595959" w:themeColor="text1" w:themeTint="A6"/>
+                                  <w:szCs w:val="20"/>
+                                </w:rPr>
+                                <w:alias w:val="Company"/>
+                                <w:tag w:val=""/>
+                                <w:id w:val="1558814826"/>
+                                <w:dataBinding w:prefixMappings="xmlns:ns0='http://schemas.openxmlformats.org/officeDocument/2006/extended-properties' " w:xpath="/ns0:Properties[1]/ns0:Company[1]" w:storeItemID="{6668398D-A668-4E3E-A5EB-62B293D839F1}"/>
+                                <w:text/>
+                              </w:sdtPr>
+                              <w:sdtContent>
+                                <w:r>
+                                  <w:rPr>
+                                    <w:caps/>
+                                    <w:color w:val="595959" w:themeColor="text1" w:themeTint="A6"/>
+                                    <w:szCs w:val="20"/>
+                                  </w:rPr>
+                                  <w:t>CAST</w:t>
+                                </w:r>
+                              </w:sdtContent>
+                            </w:sdt>
+                          </w:p>
+                        </w:txbxContent>
+                      </wps:txbx>
+                      <wps:bodyPr rot="0" spcFirstLastPara="0" vertOverflow="overflow" horzOverflow="overflow" vert="horz" wrap="square" lIns="0" tIns="0" rIns="0" bIns="0" numCol="1" spcCol="0" rtlCol="0" fromWordArt="0" anchor="b" anchorCtr="0" forceAA="0" compatLnSpc="1">
+                        <a:prstTxWarp prst="textNoShape">
+                          <a:avLst/>
+                        </a:prstTxWarp>
+                        <a:spAutoFit/>
+                      </wps:bodyPr>
+                    </wps:wsp>
+                  </a:graphicData>
+                </a:graphic>
+                <wp14:sizeRelH relativeFrom="page">
+                  <wp14:pctWidth>45000</wp14:pctWidth>
+                </wp14:sizeRelH>
+                <wp14:sizeRelV relativeFrom="margin">
+                  <wp14:pctHeight>0</wp14:pctHeight>
+                </wp14:sizeRelV>
+              </wp:anchor>
+            </w:drawing>
+          </mc:Choice>
+          <mc:Fallback>
+            <w:pict>
+              <v:shape w14:anchorId="6BE0230F" id="Text Box 32" o:spid="_x0000_s1059" type="#_x0000_t202" style="position:absolute;left:0;text-align:left;margin-left:253.05pt;margin-top:0;width:4in;height:28.8pt;z-index:251671552;visibility:visible;mso-wrap-style:square;mso-width-percent:450;mso-height-percent:0;mso-wrap-distance-left:9pt;mso-wrap-distance-top:0;mso-wrap-distance-right:9pt;mso-wrap-distance-bottom:0;mso-position-horizontal:absolute;mso-position-horizontal-relative:page;mso-position-vertical:bottom;mso-position-vertical-relative:margin;mso-width-percent:450;mso-height-percent:0;mso-width-relative:page;mso-height-relative:margin;v-text-anchor:bottom" o:gfxdata="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" filled="f" stroked="f" strokeweight=".5pt">
+                <v:textbox style="mso-fit-shape-to-text:t" inset="0,0,0,0">
+                  <w:txbxContent>
+                    <w:p>
+                      <w:pPr>
+                        <w:pStyle w:val="NoSpacing"/>
+                        <w:rPr>
+                          <w:color w:val="624ABB"/>
+                          <w:sz w:val="26"/>
+                          <w:szCs w:val="26"/>
+                        </w:rPr>
+                      </w:pPr>
+                      <w:sdt>
+                        <w:sdtPr>
+                          <w:rPr>
+                            <w:color w:val="624ABB"/>
+                            <w:sz w:val="26"/>
+                            <w:szCs w:val="26"/>
+                          </w:rPr>
+                          <w:alias w:val="Author"/>
+                          <w:tag w:val=""/>
+                          <w:id w:val="-2041584766"/>
+                          <w:dataBinding w:prefixMappings="xmlns:ns0='http://purl.org/dc/elements/1.1/' xmlns:ns1='http://schemas.openxmlformats.org/package/2006/metadata/core-properties' " w:xpath="/ns1:coreProperties[1]/ns0:creator[1]" w:storeItemID="{6C3C8BC8-F283-45AE-878A-BAB7291924A1}"/>
+                          <w:text/>
+                        </w:sdtPr>
+                        <w:sdtContent>
+                          <w:r>
+                            <w:rPr>
+                              <w:rFonts w:hint="eastAsia"/>
+                              <w:color w:val="624ABB"/>
+                              <w:sz w:val="26"/>
+                              <w:szCs w:val="26"/>
+                              <w:lang w:eastAsia="zh-CN"/>
+                            </w:rPr>
+                            <w:t>作者</w:t>
+                          </w:r>
+                        </w:sdtContent>
+                      </w:sdt>
+                    </w:p>
+                    <w:p>
+                      <w:pPr>
+                        <w:pStyle w:val="NoSpacing"/>
+                        <w:rPr>
+                          <w:color w:val="595959" w:themeColor="text1" w:themeTint="A6"/>
+                          <w:szCs w:val="20"/>
+                          <w:lang w:eastAsia="zh-CN"/>
+                        </w:rPr>
+                      </w:pPr>
+                      <w:sdt>
+                        <w:sdtPr>
+                          <w:rPr>
+                            <w:caps/>
+                            <w:color w:val="595959" w:themeColor="text1" w:themeTint="A6"/>
+                            <w:szCs w:val="20"/>
+                          </w:rPr>
+                          <w:alias w:val="Company"/>
+                          <w:tag w:val=""/>
+                          <w:id w:val="1558814826"/>
+                          <w:dataBinding w:prefixMappings="xmlns:ns0='http://schemas.openxmlformats.org/officeDocument/2006/extended-properties' " w:xpath="/ns0:Properties[1]/ns0:Company[1]" w:storeItemID="{6668398D-A668-4E3E-A5EB-62B293D839F1}"/>
+                          <w:text/>
+                        </w:sdtPr>
+                        <w:sdtContent>
+                          <w:r>
+                            <w:rPr>
+                              <w:caps/>
+                              <w:color w:val="595959" w:themeColor="text1" w:themeTint="A6"/>
+                              <w:szCs w:val="20"/>
+                            </w:rPr>
+                            <w:t>CAST</w:t>
+                          </w:r>
+                        </w:sdtContent>
+                      </w:sdt>
+                    </w:p>
+                  </w:txbxContent>
+                </v:textbox>
+                <w10:wrap anchorx="page" anchory="margin"/>
+              </v:shape>
+            </w:pict>
+          </mc:Fallback>
+        </mc:AlternateContent>
+      </w:r>
     </w:p>
     <w:p>
       <w:pPr>
@@ -5382,7 +5299,7 @@
           <w:b w:val="0"/>
           <w:caps w:val="0"/>
           <w:noProof/>
-          <w:color w:val="auto"/>
+          <w:color w:val="624ABB"/>
           <w:sz w:val="22"/>
           <w:szCs w:val="22"/>
           <w:lang w:eastAsia="zh-CN"/>
@@ -5392,7 +5309,7 @@
         <w:rPr>
           <w:rFonts w:asciiTheme="majorHAnsi" w:hAnsiTheme="majorHAnsi"/>
           <w:b w:val="0"/>
-          <w:color w:val="404040" w:themeColor="text1" w:themeTint="BF"/>
+          <w:color w:val="624ABB"/>
           <w:sz w:val="22"/>
           <w:szCs w:val="16"/>
         </w:rPr>
@@ -5402,7 +5319,7 @@
         <w:rPr>
           <w:rFonts w:asciiTheme="majorHAnsi" w:hAnsiTheme="majorHAnsi"/>
           <w:b w:val="0"/>
-          <w:color w:val="404040" w:themeColor="text1" w:themeTint="BF"/>
+          <w:color w:val="624ABB"/>
           <w:sz w:val="22"/>
           <w:szCs w:val="16"/>
         </w:rPr>
@@ -5412,7 +5329,7 @@
         <w:rPr>
           <w:rFonts w:asciiTheme="majorHAnsi" w:hAnsiTheme="majorHAnsi"/>
           <w:b w:val="0"/>
-          <w:color w:val="404040" w:themeColor="text1" w:themeTint="BF"/>
+          <w:color w:val="624ABB"/>
           <w:sz w:val="22"/>
           <w:szCs w:val="16"/>
         </w:rPr>
@@ -5423,6 +5340,7 @@
           <w:rFonts w:hint="eastAsia"/>
           <w:b w:val="0"/>
           <w:noProof/>
+          <w:color w:val="624ABB"/>
           <w:lang w:eastAsia="zh-CN"/>
         </w:rPr>
         <w:t>目录</w:t>
@@ -5431,6 +5349,7 @@
         <w:rPr>
           <w:b w:val="0"/>
           <w:noProof/>
+          <w:color w:val="624ABB"/>
         </w:rPr>
         <w:tab/>
       </w:r>
@@ -5438,6 +5357,7 @@
         <w:rPr>
           <w:b w:val="0"/>
           <w:noProof/>
+          <w:color w:val="624ABB"/>
         </w:rPr>
         <w:fldChar w:fldCharType="begin"/>
       </w:r>
@@ -5445,6 +5365,7 @@
         <w:rPr>
           <w:b w:val="0"/>
           <w:noProof/>
+          <w:color w:val="624ABB"/>
         </w:rPr>
         <w:instrText xml:space="preserve"> PAGEREF _Toc12442307 \h </w:instrText>
       </w:r>
@@ -5452,12 +5373,14 @@
         <w:rPr>
           <w:b w:val="0"/>
           <w:noProof/>
+          <w:color w:val="624ABB"/>
         </w:rPr>
       </w:r>
       <w:r>
         <w:rPr>
           <w:b w:val="0"/>
           <w:noProof/>
+          <w:color w:val="624ABB"/>
         </w:rPr>
         <w:fldChar w:fldCharType="separate"/>
       </w:r>
@@ -5465,6 +5388,7 @@
         <w:rPr>
           <w:b w:val="0"/>
           <w:noProof/>
+          <w:color w:val="624ABB"/>
         </w:rPr>
         <w:t>2</w:t>
       </w:r>
@@ -5472,6 +5396,7 @@
         <w:rPr>
           <w:b w:val="0"/>
           <w:noProof/>
+          <w:color w:val="624ABB"/>
         </w:rPr>
         <w:fldChar w:fldCharType="end"/>
       </w:r>
@@ -5487,7 +5412,7 @@
           <w:b w:val="0"/>
           <w:caps w:val="0"/>
           <w:noProof/>
-          <w:color w:val="auto"/>
+          <w:color w:val="624ABB"/>
           <w:sz w:val="22"/>
           <w:szCs w:val="22"/>
           <w:lang w:eastAsia="zh-CN"/>
@@ -5497,6 +5422,7 @@
         <w:rPr>
           <w:b w:val="0"/>
           <w:noProof/>
+          <w:color w:val="624ABB"/>
         </w:rPr>
         <w:t>1.</w:t>
       </w:r>
@@ -5506,7 +5432,7 @@
           <w:b w:val="0"/>
           <w:caps w:val="0"/>
           <w:noProof/>
-          <w:color w:val="auto"/>
+          <w:color w:val="624ABB"/>
           <w:sz w:val="22"/>
           <w:szCs w:val="22"/>
           <w:lang w:eastAsia="zh-CN"/>
@@ -5518,6 +5444,7 @@
           <w:rFonts w:hint="eastAsia"/>
           <w:b w:val="0"/>
           <w:noProof/>
+          <w:color w:val="624ABB"/>
           <w:lang w:eastAsia="zh-CN"/>
         </w:rPr>
         <w:t>简介</w:t>
@@ -5526,6 +5453,7 @@
         <w:rPr>
           <w:b w:val="0"/>
           <w:noProof/>
+          <w:color w:val="624ABB"/>
         </w:rPr>
         <w:tab/>
       </w:r>
@@ -5533,6 +5461,7 @@
         <w:rPr>
           <w:b w:val="0"/>
           <w:noProof/>
+          <w:color w:val="624ABB"/>
         </w:rPr>
         <w:fldChar w:fldCharType="begin"/>
       </w:r>
@@ -5540,6 +5469,7 @@
         <w:rPr>
           <w:b w:val="0"/>
           <w:noProof/>
+          <w:color w:val="624ABB"/>
         </w:rPr>
         <w:instrText xml:space="preserve"> PAGEREF _Toc12442308 \h </w:instrText>
       </w:r>
@@ -5547,12 +5477,14 @@
         <w:rPr>
           <w:b w:val="0"/>
           <w:noProof/>
+          <w:color w:val="624ABB"/>
         </w:rPr>
       </w:r>
       <w:r>
         <w:rPr>
           <w:b w:val="0"/>
           <w:noProof/>
+          <w:color w:val="624ABB"/>
         </w:rPr>
         <w:fldChar w:fldCharType="separate"/>
       </w:r>
@@ -5560,6 +5492,7 @@
         <w:rPr>
           <w:b w:val="0"/>
           <w:noProof/>
+          <w:color w:val="624ABB"/>
         </w:rPr>
         <w:t>3</w:t>
       </w:r>
@@ -5567,6 +5500,7 @@
         <w:rPr>
           <w:b w:val="0"/>
           <w:noProof/>
+          <w:color w:val="624ABB"/>
         </w:rPr>
         <w:fldChar w:fldCharType="end"/>
       </w:r>
@@ -5581,7 +5515,7 @@
           <w:rFonts w:asciiTheme="minorHAnsi" w:hAnsiTheme="minorHAnsi" w:cstheme="minorBidi"/>
           <w:smallCaps w:val="0"/>
           <w:noProof/>
-          <w:color w:val="auto"/>
+          <w:color w:val="624ABB"/>
           <w:sz w:val="22"/>
           <w:szCs w:val="22"/>
           <w:lang w:eastAsia="zh-CN"/>
@@ -5591,6 +5525,7 @@
         <w:rPr>
           <w:rFonts w:asciiTheme="minorHAnsi" w:hAnsiTheme="minorHAnsi" w:cstheme="minorHAnsi"/>
           <w:noProof/>
+          <w:color w:val="624ABB"/>
           <w14:scene3d>
             <w14:camera w14:prst="orthographicFront"/>
             <w14:lightRig w14:rig="threePt" w14:dir="t">
@@ -5605,7 +5540,7 @@
           <w:rFonts w:asciiTheme="minorHAnsi" w:hAnsiTheme="minorHAnsi" w:cstheme="minorBidi"/>
           <w:smallCaps w:val="0"/>
           <w:noProof/>
-          <w:color w:val="auto"/>
+          <w:color w:val="624ABB"/>
           <w:sz w:val="22"/>
           <w:szCs w:val="22"/>
           <w:lang w:eastAsia="zh-CN"/>
@@ -5616,6 +5551,7 @@
         <w:rPr>
           <w:rFonts w:hint="eastAsia"/>
           <w:noProof/>
+          <w:color w:val="624ABB"/>
           <w:lang w:eastAsia="zh-CN"/>
         </w:rPr>
         <w:t>应用特征</w:t>
@@ -5623,41 +5559,48 @@
       <w:r>
         <w:rPr>
           <w:noProof/>
+          <w:color w:val="624ABB"/>
         </w:rPr>
         <w:tab/>
       </w:r>
       <w:r>
         <w:rPr>
           <w:noProof/>
+          <w:color w:val="624ABB"/>
         </w:rPr>
         <w:fldChar w:fldCharType="begin"/>
       </w:r>
       <w:r>
         <w:rPr>
           <w:noProof/>
+          <w:color w:val="624ABB"/>
         </w:rPr>
         <w:instrText xml:space="preserve"> PAGEREF _Toc12442309 \h </w:instrText>
       </w:r>
       <w:r>
         <w:rPr>
           <w:noProof/>
-        </w:rPr>
-      </w:r>
-      <w:r>
-        <w:rPr>
-          <w:noProof/>
+          <w:color w:val="624ABB"/>
+        </w:rPr>
+      </w:r>
+      <w:r>
+        <w:rPr>
+          <w:noProof/>
+          <w:color w:val="624ABB"/>
         </w:rPr>
         <w:fldChar w:fldCharType="separate"/>
       </w:r>
       <w:r>
         <w:rPr>
           <w:noProof/>
+          <w:color w:val="624ABB"/>
         </w:rPr>
         <w:t>3</w:t>
       </w:r>
       <w:r>
         <w:rPr>
           <w:noProof/>
+          <w:color w:val="624ABB"/>
         </w:rPr>
         <w:fldChar w:fldCharType="end"/>
       </w:r>
@@ -5673,7 +5616,7 @@
           <w:b w:val="0"/>
           <w:caps w:val="0"/>
           <w:noProof/>
-          <w:color w:val="auto"/>
+          <w:color w:val="624ABB"/>
           <w:sz w:val="22"/>
           <w:szCs w:val="22"/>
           <w:lang w:eastAsia="zh-CN"/>
@@ -5684,6 +5627,7 @@
           <w:rFonts w:asciiTheme="minorHAnsi" w:hAnsiTheme="minorHAnsi"/>
           <w:b w:val="0"/>
           <w:noProof/>
+          <w:color w:val="624ABB"/>
         </w:rPr>
         <w:t>2.</w:t>
       </w:r>
@@ -5693,7 +5637,7 @@
           <w:b w:val="0"/>
           <w:caps w:val="0"/>
           <w:noProof/>
-          <w:color w:val="auto"/>
+          <w:color w:val="624ABB"/>
           <w:sz w:val="22"/>
           <w:szCs w:val="22"/>
           <w:lang w:eastAsia="zh-CN"/>
@@ -5705,6 +5649,7 @@
           <w:rFonts w:hint="eastAsia"/>
           <w:b w:val="0"/>
           <w:noProof/>
+          <w:color w:val="624ABB"/>
           <w:lang w:eastAsia="zh-CN"/>
         </w:rPr>
         <w:t>安全违规概述</w:t>
@@ -5713,6 +5658,7 @@
         <w:rPr>
           <w:b w:val="0"/>
           <w:noProof/>
+          <w:color w:val="624ABB"/>
         </w:rPr>
         <w:tab/>
       </w:r>
@@ -5720,6 +5666,7 @@
         <w:rPr>
           <w:b w:val="0"/>
           <w:noProof/>
+          <w:color w:val="624ABB"/>
         </w:rPr>
         <w:fldChar w:fldCharType="begin"/>
       </w:r>
@@ -5727,6 +5674,7 @@
         <w:rPr>
           <w:b w:val="0"/>
           <w:noProof/>
+          <w:color w:val="624ABB"/>
         </w:rPr>
         <w:instrText xml:space="preserve"> PAGEREF _Toc12442310 \h </w:instrText>
       </w:r>
@@ -5734,12 +5682,14 @@
         <w:rPr>
           <w:b w:val="0"/>
           <w:noProof/>
+          <w:color w:val="624ABB"/>
         </w:rPr>
       </w:r>
       <w:r>
         <w:rPr>
           <w:b w:val="0"/>
           <w:noProof/>
+          <w:color w:val="624ABB"/>
         </w:rPr>
         <w:fldChar w:fldCharType="separate"/>
       </w:r>
@@ -5747,6 +5697,7 @@
         <w:rPr>
           <w:b w:val="0"/>
           <w:noProof/>
+          <w:color w:val="624ABB"/>
         </w:rPr>
         <w:t>4</w:t>
       </w:r>
@@ -5754,6 +5705,7 @@
         <w:rPr>
           <w:b w:val="0"/>
           <w:noProof/>
+          <w:color w:val="624ABB"/>
         </w:rPr>
         <w:fldChar w:fldCharType="end"/>
       </w:r>
@@ -5765,7 +5717,7 @@
           <w:rFonts w:asciiTheme="minorHAnsi" w:hAnsiTheme="minorHAnsi" w:cstheme="minorBidi"/>
           <w:smallCaps w:val="0"/>
           <w:noProof/>
-          <w:color w:val="auto"/>
+          <w:color w:val="624ABB"/>
           <w:sz w:val="22"/>
           <w:szCs w:val="22"/>
           <w:lang w:eastAsia="zh-CN"/>
@@ -5775,6 +5727,7 @@
         <w:rPr>
           <w:rFonts w:eastAsia="Calibri"/>
           <w:noProof/>
+          <w:color w:val="624ABB"/>
           <w:lang w:val="fr-FR"/>
         </w:rPr>
         <w:t>STIG Ver 4 Release 8 Overview for ASD</w:t>
@@ -5782,41 +5735,48 @@
       <w:r>
         <w:rPr>
           <w:noProof/>
+          <w:color w:val="624ABB"/>
         </w:rPr>
         <w:tab/>
       </w:r>
       <w:r>
         <w:rPr>
           <w:noProof/>
+          <w:color w:val="624ABB"/>
         </w:rPr>
         <w:fldChar w:fldCharType="begin"/>
       </w:r>
       <w:r>
         <w:rPr>
           <w:noProof/>
+          <w:color w:val="624ABB"/>
         </w:rPr>
         <w:instrText xml:space="preserve"> PAGEREF _Toc12442311 \h </w:instrText>
       </w:r>
       <w:r>
         <w:rPr>
           <w:noProof/>
-        </w:rPr>
-      </w:r>
-      <w:r>
-        <w:rPr>
-          <w:noProof/>
+          <w:color w:val="624ABB"/>
+        </w:rPr>
+      </w:r>
+      <w:r>
+        <w:rPr>
+          <w:noProof/>
+          <w:color w:val="624ABB"/>
         </w:rPr>
         <w:fldChar w:fldCharType="separate"/>
       </w:r>
       <w:r>
         <w:rPr>
           <w:noProof/>
+          <w:color w:val="624ABB"/>
         </w:rPr>
         <w:t>4</w:t>
       </w:r>
       <w:r>
         <w:rPr>
           <w:noProof/>
+          <w:color w:val="624ABB"/>
         </w:rPr>
         <w:fldChar w:fldCharType="end"/>
       </w:r>
@@ -5831,7 +5791,7 @@
           <w:rFonts w:asciiTheme="minorHAnsi" w:hAnsiTheme="minorHAnsi" w:cstheme="minorBidi"/>
           <w:smallCaps w:val="0"/>
           <w:noProof/>
-          <w:color w:val="auto"/>
+          <w:color w:val="624ABB"/>
           <w:sz w:val="22"/>
           <w:szCs w:val="22"/>
           <w:lang w:eastAsia="zh-CN"/>
@@ -5841,6 +5801,7 @@
         <w:rPr>
           <w:rFonts w:asciiTheme="minorHAnsi" w:eastAsia="Calibri" w:hAnsiTheme="minorHAnsi" w:cstheme="minorHAnsi"/>
           <w:noProof/>
+          <w:color w:val="624ABB"/>
           <w14:scene3d>
             <w14:camera w14:prst="orthographicFront"/>
             <w14:lightRig w14:rig="threePt" w14:dir="t">
@@ -5855,7 +5816,7 @@
           <w:rFonts w:asciiTheme="minorHAnsi" w:hAnsiTheme="minorHAnsi" w:cstheme="minorBidi"/>
           <w:smallCaps w:val="0"/>
           <w:noProof/>
-          <w:color w:val="auto"/>
+          <w:color w:val="624ABB"/>
           <w:sz w:val="22"/>
           <w:szCs w:val="22"/>
           <w:lang w:eastAsia="zh-CN"/>
@@ -5866,47 +5827,55 @@
         <w:rPr>
           <w:rFonts w:eastAsia="Calibri"/>
           <w:noProof/>
+          <w:color w:val="624ABB"/>
         </w:rPr>
         <w:t>STIG Ver 4 Release 8 CAT I</w:t>
       </w:r>
       <w:r>
         <w:rPr>
           <w:noProof/>
+          <w:color w:val="624ABB"/>
         </w:rPr>
         <w:tab/>
       </w:r>
       <w:r>
         <w:rPr>
           <w:noProof/>
+          <w:color w:val="624ABB"/>
         </w:rPr>
         <w:fldChar w:fldCharType="begin"/>
       </w:r>
       <w:r>
         <w:rPr>
           <w:noProof/>
+          <w:color w:val="624ABB"/>
         </w:rPr>
         <w:instrText xml:space="preserve"> PAGEREF _Toc12442312 \h </w:instrText>
       </w:r>
       <w:r>
         <w:rPr>
           <w:noProof/>
-        </w:rPr>
-      </w:r>
-      <w:r>
-        <w:rPr>
-          <w:noProof/>
+          <w:color w:val="624ABB"/>
+        </w:rPr>
+      </w:r>
+      <w:r>
+        <w:rPr>
+          <w:noProof/>
+          <w:color w:val="624ABB"/>
         </w:rPr>
         <w:fldChar w:fldCharType="separate"/>
       </w:r>
       <w:r>
         <w:rPr>
           <w:noProof/>
+          <w:color w:val="624ABB"/>
         </w:rPr>
         <w:t>5</w:t>
       </w:r>
       <w:r>
         <w:rPr>
           <w:noProof/>
+          <w:color w:val="624ABB"/>
         </w:rPr>
         <w:fldChar w:fldCharType="end"/>
       </w:r>
@@ -5921,7 +5890,7 @@
           <w:rFonts w:asciiTheme="minorHAnsi" w:hAnsiTheme="minorHAnsi" w:cstheme="minorBidi"/>
           <w:smallCaps w:val="0"/>
           <w:noProof/>
-          <w:color w:val="auto"/>
+          <w:color w:val="624ABB"/>
           <w:sz w:val="22"/>
           <w:szCs w:val="22"/>
           <w:lang w:eastAsia="zh-CN"/>
@@ -5931,6 +5900,7 @@
         <w:rPr>
           <w:rFonts w:asciiTheme="minorHAnsi" w:eastAsia="Calibri" w:hAnsiTheme="minorHAnsi" w:cstheme="minorHAnsi"/>
           <w:noProof/>
+          <w:color w:val="624ABB"/>
           <w14:scene3d>
             <w14:camera w14:prst="orthographicFront"/>
             <w14:lightRig w14:rig="threePt" w14:dir="t">
@@ -5945,7 +5915,7 @@
           <w:rFonts w:asciiTheme="minorHAnsi" w:hAnsiTheme="minorHAnsi" w:cstheme="minorBidi"/>
           <w:smallCaps w:val="0"/>
           <w:noProof/>
-          <w:color w:val="auto"/>
+          <w:color w:val="624ABB"/>
           <w:sz w:val="22"/>
           <w:szCs w:val="22"/>
           <w:lang w:eastAsia="zh-CN"/>
@@ -5956,47 +5926,55 @@
         <w:rPr>
           <w:rFonts w:eastAsia="Calibri"/>
           <w:noProof/>
+          <w:color w:val="624ABB"/>
         </w:rPr>
         <w:t>STIG Ver 4 Release 8 CAT II</w:t>
       </w:r>
       <w:r>
         <w:rPr>
           <w:noProof/>
+          <w:color w:val="624ABB"/>
         </w:rPr>
         <w:tab/>
       </w:r>
       <w:r>
         <w:rPr>
           <w:noProof/>
+          <w:color w:val="624ABB"/>
         </w:rPr>
         <w:fldChar w:fldCharType="begin"/>
       </w:r>
       <w:r>
         <w:rPr>
           <w:noProof/>
+          <w:color w:val="624ABB"/>
         </w:rPr>
         <w:instrText xml:space="preserve"> PAGEREF _Toc12442313 \h </w:instrText>
       </w:r>
       <w:r>
         <w:rPr>
           <w:noProof/>
-        </w:rPr>
-      </w:r>
-      <w:r>
-        <w:rPr>
-          <w:noProof/>
+          <w:color w:val="624ABB"/>
+        </w:rPr>
+      </w:r>
+      <w:r>
+        <w:rPr>
+          <w:noProof/>
+          <w:color w:val="624ABB"/>
         </w:rPr>
         <w:fldChar w:fldCharType="separate"/>
       </w:r>
       <w:r>
         <w:rPr>
           <w:noProof/>
+          <w:color w:val="624ABB"/>
         </w:rPr>
         <w:t>6</w:t>
       </w:r>
       <w:r>
         <w:rPr>
           <w:noProof/>
+          <w:color w:val="624ABB"/>
         </w:rPr>
         <w:fldChar w:fldCharType="end"/>
       </w:r>
@@ -6011,7 +5989,7 @@
           <w:rFonts w:asciiTheme="minorHAnsi" w:hAnsiTheme="minorHAnsi" w:cstheme="minorBidi"/>
           <w:smallCaps w:val="0"/>
           <w:noProof/>
-          <w:color w:val="auto"/>
+          <w:color w:val="624ABB"/>
           <w:sz w:val="22"/>
           <w:szCs w:val="22"/>
           <w:lang w:eastAsia="zh-CN"/>
@@ -6021,6 +5999,7 @@
         <w:rPr>
           <w:rFonts w:asciiTheme="minorHAnsi" w:eastAsia="Calibri" w:hAnsiTheme="minorHAnsi" w:cstheme="minorHAnsi"/>
           <w:noProof/>
+          <w:color w:val="624ABB"/>
           <w14:scene3d>
             <w14:camera w14:prst="orthographicFront"/>
             <w14:lightRig w14:rig="threePt" w14:dir="t">
@@ -6035,7 +6014,7 @@
           <w:rFonts w:asciiTheme="minorHAnsi" w:hAnsiTheme="minorHAnsi" w:cstheme="minorBidi"/>
           <w:smallCaps w:val="0"/>
           <w:noProof/>
-          <w:color w:val="auto"/>
+          <w:color w:val="624ABB"/>
           <w:sz w:val="22"/>
           <w:szCs w:val="22"/>
           <w:lang w:eastAsia="zh-CN"/>
@@ -6046,47 +6025,55 @@
         <w:rPr>
           <w:rFonts w:eastAsia="Calibri"/>
           <w:noProof/>
+          <w:color w:val="624ABB"/>
         </w:rPr>
         <w:t>STIG Ver 4 Release 8 CAT III</w:t>
       </w:r>
       <w:r>
         <w:rPr>
           <w:noProof/>
+          <w:color w:val="624ABB"/>
         </w:rPr>
         <w:tab/>
       </w:r>
       <w:r>
         <w:rPr>
           <w:noProof/>
+          <w:color w:val="624ABB"/>
         </w:rPr>
         <w:fldChar w:fldCharType="begin"/>
       </w:r>
       <w:r>
         <w:rPr>
           <w:noProof/>
+          <w:color w:val="624ABB"/>
         </w:rPr>
         <w:instrText xml:space="preserve"> PAGEREF _Toc12442314 \h </w:instrText>
       </w:r>
       <w:r>
         <w:rPr>
           <w:noProof/>
-        </w:rPr>
-      </w:r>
-      <w:r>
-        <w:rPr>
-          <w:noProof/>
+          <w:color w:val="624ABB"/>
+        </w:rPr>
+      </w:r>
+      <w:r>
+        <w:rPr>
+          <w:noProof/>
+          <w:color w:val="624ABB"/>
         </w:rPr>
         <w:fldChar w:fldCharType="separate"/>
       </w:r>
       <w:r>
         <w:rPr>
           <w:noProof/>
+          <w:color w:val="624ABB"/>
         </w:rPr>
         <w:t>7</w:t>
       </w:r>
       <w:r>
         <w:rPr>
           <w:noProof/>
+          <w:color w:val="624ABB"/>
         </w:rPr>
         <w:fldChar w:fldCharType="end"/>
       </w:r>
@@ -6102,7 +6089,7 @@
           <w:b w:val="0"/>
           <w:caps w:val="0"/>
           <w:noProof/>
-          <w:color w:val="auto"/>
+          <w:color w:val="624ABB"/>
           <w:sz w:val="22"/>
           <w:szCs w:val="22"/>
           <w:lang w:eastAsia="zh-CN"/>
@@ -6113,6 +6100,7 @@
           <w:rFonts w:asciiTheme="minorHAnsi" w:hAnsiTheme="minorHAnsi"/>
           <w:b w:val="0"/>
           <w:noProof/>
+          <w:color w:val="624ABB"/>
         </w:rPr>
         <w:t>3.</w:t>
       </w:r>
@@ -6122,7 +6110,7 @@
           <w:b w:val="0"/>
           <w:caps w:val="0"/>
           <w:noProof/>
-          <w:color w:val="auto"/>
+          <w:color w:val="624ABB"/>
           <w:sz w:val="22"/>
           <w:szCs w:val="22"/>
           <w:lang w:eastAsia="zh-CN"/>
@@ -6133,6 +6121,7 @@
         <w:rPr>
           <w:b w:val="0"/>
           <w:noProof/>
+          <w:color w:val="624ABB"/>
         </w:rPr>
         <w:t xml:space="preserve">Security Violation Details </w:t>
       </w:r>
@@ -6141,6 +6130,7 @@
           <w:rFonts w:hint="eastAsia"/>
           <w:b w:val="0"/>
           <w:noProof/>
+          <w:color w:val="624ABB"/>
           <w:lang w:eastAsia="zh-CN"/>
         </w:rPr>
         <w:t>安全违规细节</w:t>
@@ -6149,6 +6139,7 @@
         <w:rPr>
           <w:b w:val="0"/>
           <w:noProof/>
+          <w:color w:val="624ABB"/>
         </w:rPr>
         <w:tab/>
       </w:r>
@@ -6156,6 +6147,7 @@
         <w:rPr>
           <w:b w:val="0"/>
           <w:noProof/>
+          <w:color w:val="624ABB"/>
         </w:rPr>
         <w:fldChar w:fldCharType="begin"/>
       </w:r>
@@ -6163,6 +6155,7 @@
         <w:rPr>
           <w:b w:val="0"/>
           <w:noProof/>
+          <w:color w:val="624ABB"/>
         </w:rPr>
         <w:instrText xml:space="preserve"> PAGEREF _Toc12442315 \h </w:instrText>
       </w:r>
@@ -6170,12 +6163,14 @@
         <w:rPr>
           <w:b w:val="0"/>
           <w:noProof/>
+          <w:color w:val="624ABB"/>
         </w:rPr>
       </w:r>
       <w:r>
         <w:rPr>
           <w:b w:val="0"/>
           <w:noProof/>
+          <w:color w:val="624ABB"/>
         </w:rPr>
         <w:fldChar w:fldCharType="separate"/>
       </w:r>
@@ -6183,6 +6178,7 @@
         <w:rPr>
           <w:b w:val="0"/>
           <w:noProof/>
+          <w:color w:val="624ABB"/>
         </w:rPr>
         <w:t>8</w:t>
       </w:r>
@@ -6190,6 +6186,7 @@
         <w:rPr>
           <w:b w:val="0"/>
           <w:noProof/>
+          <w:color w:val="624ABB"/>
         </w:rPr>
         <w:fldChar w:fldCharType="end"/>
       </w:r>
@@ -6204,7 +6201,7 @@
           <w:rFonts w:asciiTheme="minorHAnsi" w:hAnsiTheme="minorHAnsi" w:cstheme="minorBidi"/>
           <w:smallCaps w:val="0"/>
           <w:noProof/>
-          <w:color w:val="auto"/>
+          <w:color w:val="624ABB"/>
           <w:sz w:val="22"/>
           <w:szCs w:val="22"/>
           <w:lang w:eastAsia="zh-CN"/>
@@ -6214,6 +6211,7 @@
         <w:rPr>
           <w:rFonts w:asciiTheme="minorHAnsi" w:hAnsiTheme="minorHAnsi" w:cstheme="minorHAnsi"/>
           <w:noProof/>
+          <w:color w:val="624ABB"/>
           <w14:scene3d>
             <w14:camera w14:prst="orthographicFront"/>
             <w14:lightRig w14:rig="threePt" w14:dir="t">
@@ -6228,7 +6226,7 @@
           <w:rFonts w:asciiTheme="minorHAnsi" w:hAnsiTheme="minorHAnsi" w:cstheme="minorBidi"/>
           <w:smallCaps w:val="0"/>
           <w:noProof/>
-          <w:color w:val="auto"/>
+          <w:color w:val="624ABB"/>
           <w:sz w:val="22"/>
           <w:szCs w:val="22"/>
           <w:lang w:eastAsia="zh-CN"/>
@@ -6238,6 +6236,7 @@
       <w:r>
         <w:rPr>
           <w:noProof/>
+          <w:color w:val="624ABB"/>
         </w:rPr>
         <w:t>STIG-V4R8-CAT1 –</w:t>
       </w:r>
@@ -6245,6 +6244,7 @@
         <w:rPr>
           <w:rFonts w:hint="eastAsia"/>
           <w:noProof/>
+          <w:color w:val="624ABB"/>
           <w:lang w:eastAsia="zh-CN"/>
         </w:rPr>
         <w:t>漏洞</w:t>
@@ -6252,41 +6252,48 @@
       <w:r>
         <w:rPr>
           <w:noProof/>
+          <w:color w:val="624ABB"/>
         </w:rPr>
         <w:tab/>
       </w:r>
       <w:r>
         <w:rPr>
           <w:noProof/>
+          <w:color w:val="624ABB"/>
         </w:rPr>
         <w:fldChar w:fldCharType="begin"/>
       </w:r>
       <w:r>
         <w:rPr>
           <w:noProof/>
+          <w:color w:val="624ABB"/>
         </w:rPr>
         <w:instrText xml:space="preserve"> PAGEREF _Toc12442316 \h </w:instrText>
       </w:r>
       <w:r>
         <w:rPr>
           <w:noProof/>
-        </w:rPr>
-      </w:r>
-      <w:r>
-        <w:rPr>
-          <w:noProof/>
+          <w:color w:val="624ABB"/>
+        </w:rPr>
+      </w:r>
+      <w:r>
+        <w:rPr>
+          <w:noProof/>
+          <w:color w:val="624ABB"/>
         </w:rPr>
         <w:fldChar w:fldCharType="separate"/>
       </w:r>
       <w:r>
         <w:rPr>
           <w:noProof/>
+          <w:color w:val="624ABB"/>
         </w:rPr>
         <w:t>8</w:t>
       </w:r>
       <w:r>
         <w:rPr>
           <w:noProof/>
+          <w:color w:val="624ABB"/>
         </w:rPr>
         <w:fldChar w:fldCharType="end"/>
       </w:r>
@@ -6301,7 +6308,7 @@
           <w:rFonts w:asciiTheme="minorHAnsi" w:hAnsiTheme="minorHAnsi" w:cstheme="minorBidi"/>
           <w:smallCaps w:val="0"/>
           <w:noProof/>
-          <w:color w:val="auto"/>
+          <w:color w:val="624ABB"/>
           <w:sz w:val="22"/>
           <w:szCs w:val="22"/>
           <w:lang w:eastAsia="zh-CN"/>
@@ -6311,6 +6318,7 @@
         <w:rPr>
           <w:rFonts w:asciiTheme="minorHAnsi" w:hAnsiTheme="minorHAnsi" w:cstheme="minorHAnsi"/>
           <w:noProof/>
+          <w:color w:val="624ABB"/>
           <w14:scene3d>
             <w14:camera w14:prst="orthographicFront"/>
             <w14:lightRig w14:rig="threePt" w14:dir="t">
@@ -6325,7 +6333,7 @@
           <w:rFonts w:asciiTheme="minorHAnsi" w:hAnsiTheme="minorHAnsi" w:cstheme="minorBidi"/>
           <w:smallCaps w:val="0"/>
           <w:noProof/>
-          <w:color w:val="auto"/>
+          <w:color w:val="624ABB"/>
           <w:sz w:val="22"/>
           <w:szCs w:val="22"/>
           <w:lang w:eastAsia="zh-CN"/>
@@ -6335,6 +6343,7 @@
       <w:r>
         <w:rPr>
           <w:noProof/>
+          <w:color w:val="624ABB"/>
         </w:rPr>
         <w:t>STIG-V4R8 CAT-2 -</w:t>
       </w:r>
@@ -6342,6 +6351,7 @@
         <w:rPr>
           <w:rFonts w:hint="eastAsia"/>
           <w:noProof/>
+          <w:color w:val="624ABB"/>
           <w:lang w:eastAsia="zh-CN"/>
         </w:rPr>
         <w:t>漏洞</w:t>
@@ -6349,41 +6359,48 @@
       <w:r>
         <w:rPr>
           <w:noProof/>
+          <w:color w:val="624ABB"/>
         </w:rPr>
         <w:tab/>
       </w:r>
       <w:r>
         <w:rPr>
           <w:noProof/>
+          <w:color w:val="624ABB"/>
         </w:rPr>
         <w:fldChar w:fldCharType="begin"/>
       </w:r>
       <w:r>
         <w:rPr>
           <w:noProof/>
+          <w:color w:val="624ABB"/>
         </w:rPr>
         <w:instrText xml:space="preserve"> PAGEREF _Toc12442317 \h </w:instrText>
       </w:r>
       <w:r>
         <w:rPr>
           <w:noProof/>
-        </w:rPr>
-      </w:r>
-      <w:r>
-        <w:rPr>
-          <w:noProof/>
+          <w:color w:val="624ABB"/>
+        </w:rPr>
+      </w:r>
+      <w:r>
+        <w:rPr>
+          <w:noProof/>
+          <w:color w:val="624ABB"/>
         </w:rPr>
         <w:fldChar w:fldCharType="separate"/>
       </w:r>
       <w:r>
         <w:rPr>
           <w:noProof/>
+          <w:color w:val="624ABB"/>
         </w:rPr>
         <w:t>8</w:t>
       </w:r>
       <w:r>
         <w:rPr>
           <w:noProof/>
+          <w:color w:val="624ABB"/>
         </w:rPr>
         <w:fldChar w:fldCharType="end"/>
       </w:r>
@@ -6398,7 +6415,7 @@
           <w:rFonts w:asciiTheme="minorHAnsi" w:hAnsiTheme="minorHAnsi" w:cstheme="minorBidi"/>
           <w:smallCaps w:val="0"/>
           <w:noProof/>
-          <w:color w:val="auto"/>
+          <w:color w:val="624ABB"/>
           <w:sz w:val="22"/>
           <w:szCs w:val="22"/>
           <w:lang w:eastAsia="zh-CN"/>
@@ -6408,6 +6425,7 @@
         <w:rPr>
           <w:rFonts w:asciiTheme="minorHAnsi" w:hAnsiTheme="minorHAnsi" w:cstheme="minorHAnsi"/>
           <w:noProof/>
+          <w:color w:val="624ABB"/>
           <w14:scene3d>
             <w14:camera w14:prst="orthographicFront"/>
             <w14:lightRig w14:rig="threePt" w14:dir="t">
@@ -6422,7 +6440,7 @@
           <w:rFonts w:asciiTheme="minorHAnsi" w:hAnsiTheme="minorHAnsi" w:cstheme="minorBidi"/>
           <w:smallCaps w:val="0"/>
           <w:noProof/>
-          <w:color w:val="auto"/>
+          <w:color w:val="624ABB"/>
           <w:sz w:val="22"/>
           <w:szCs w:val="22"/>
           <w:lang w:eastAsia="zh-CN"/>
@@ -6432,6 +6450,7 @@
       <w:r>
         <w:rPr>
           <w:noProof/>
+          <w:color w:val="624ABB"/>
         </w:rPr>
         <w:t>STIG-VR48 CAT-3 –</w:t>
       </w:r>
@@ -6439,6 +6458,7 @@
         <w:rPr>
           <w:rFonts w:hint="eastAsia"/>
           <w:noProof/>
+          <w:color w:val="624ABB"/>
           <w:lang w:eastAsia="zh-CN"/>
         </w:rPr>
         <w:t>漏洞</w:t>
@@ -6446,41 +6466,48 @@
       <w:r>
         <w:rPr>
           <w:noProof/>
+          <w:color w:val="624ABB"/>
         </w:rPr>
         <w:tab/>
       </w:r>
       <w:r>
         <w:rPr>
           <w:noProof/>
+          <w:color w:val="624ABB"/>
         </w:rPr>
         <w:fldChar w:fldCharType="begin"/>
       </w:r>
       <w:r>
         <w:rPr>
           <w:noProof/>
+          <w:color w:val="624ABB"/>
         </w:rPr>
         <w:instrText xml:space="preserve"> PAGEREF _Toc12442318 \h </w:instrText>
       </w:r>
       <w:r>
         <w:rPr>
           <w:noProof/>
-        </w:rPr>
-      </w:r>
-      <w:r>
-        <w:rPr>
-          <w:noProof/>
+          <w:color w:val="624ABB"/>
+        </w:rPr>
+      </w:r>
+      <w:r>
+        <w:rPr>
+          <w:noProof/>
+          <w:color w:val="624ABB"/>
         </w:rPr>
         <w:fldChar w:fldCharType="separate"/>
       </w:r>
       <w:r>
         <w:rPr>
           <w:noProof/>
+          <w:color w:val="624ABB"/>
         </w:rPr>
         <w:t>8</w:t>
       </w:r>
       <w:r>
         <w:rPr>
           <w:noProof/>
+          <w:color w:val="624ABB"/>
         </w:rPr>
         <w:fldChar w:fldCharType="end"/>
       </w:r>
@@ -6496,7 +6523,7 @@
           <w:b w:val="0"/>
           <w:caps w:val="0"/>
           <w:noProof/>
-          <w:color w:val="auto"/>
+          <w:color w:val="624ABB"/>
           <w:sz w:val="22"/>
           <w:szCs w:val="22"/>
           <w:lang w:eastAsia="zh-CN"/>
@@ -6506,6 +6533,7 @@
         <w:rPr>
           <w:b w:val="0"/>
           <w:noProof/>
+          <w:color w:val="624ABB"/>
         </w:rPr>
         <w:t>4.</w:t>
       </w:r>
@@ -6515,7 +6543,7 @@
           <w:b w:val="0"/>
           <w:caps w:val="0"/>
           <w:noProof/>
-          <w:color w:val="auto"/>
+          <w:color w:val="624ABB"/>
           <w:sz w:val="22"/>
           <w:szCs w:val="22"/>
           <w:lang w:eastAsia="zh-CN"/>
@@ -6527,6 +6555,7 @@
           <w:rFonts w:hint="eastAsia"/>
           <w:b w:val="0"/>
           <w:noProof/>
+          <w:color w:val="624ABB"/>
           <w:lang w:eastAsia="zh-CN"/>
         </w:rPr>
         <w:t>附件</w:t>
@@ -6535,6 +6564,7 @@
         <w:rPr>
           <w:b w:val="0"/>
           <w:noProof/>
+          <w:color w:val="624ABB"/>
         </w:rPr>
         <w:tab/>
       </w:r>
@@ -6542,6 +6572,7 @@
         <w:rPr>
           <w:b w:val="0"/>
           <w:noProof/>
+          <w:color w:val="624ABB"/>
         </w:rPr>
         <w:fldChar w:fldCharType="begin"/>
       </w:r>
@@ -6549,6 +6580,7 @@
         <w:rPr>
           <w:b w:val="0"/>
           <w:noProof/>
+          <w:color w:val="624ABB"/>
         </w:rPr>
         <w:instrText xml:space="preserve"> PAGEREF _Toc12442319 \h </w:instrText>
       </w:r>
@@ -6556,12 +6588,14 @@
         <w:rPr>
           <w:b w:val="0"/>
           <w:noProof/>
+          <w:color w:val="624ABB"/>
         </w:rPr>
       </w:r>
       <w:r>
         <w:rPr>
           <w:b w:val="0"/>
           <w:noProof/>
+          <w:color w:val="624ABB"/>
         </w:rPr>
         <w:fldChar w:fldCharType="separate"/>
       </w:r>
@@ -6569,6 +6603,7 @@
         <w:rPr>
           <w:b w:val="0"/>
           <w:noProof/>
+          <w:color w:val="624ABB"/>
         </w:rPr>
         <w:t>9</w:t>
       </w:r>
@@ -6576,6 +6611,7 @@
         <w:rPr>
           <w:b w:val="0"/>
           <w:noProof/>
+          <w:color w:val="624ABB"/>
         </w:rPr>
         <w:fldChar w:fldCharType="end"/>
       </w:r>
@@ -6590,7 +6626,7 @@
           <w:rFonts w:asciiTheme="minorHAnsi" w:hAnsiTheme="minorHAnsi" w:cstheme="minorBidi"/>
           <w:smallCaps w:val="0"/>
           <w:noProof/>
-          <w:color w:val="auto"/>
+          <w:color w:val="624ABB"/>
           <w:sz w:val="22"/>
           <w:szCs w:val="22"/>
           <w:lang w:eastAsia="zh-CN"/>
@@ -6600,6 +6636,7 @@
         <w:rPr>
           <w:rFonts w:asciiTheme="minorHAnsi" w:hAnsiTheme="minorHAnsi" w:cstheme="minorHAnsi"/>
           <w:noProof/>
+          <w:color w:val="624ABB"/>
           <w14:scene3d>
             <w14:camera w14:prst="orthographicFront"/>
             <w14:lightRig w14:rig="threePt" w14:dir="t">
@@ -6614,7 +6651,7 @@
           <w:rFonts w:asciiTheme="minorHAnsi" w:hAnsiTheme="minorHAnsi" w:cstheme="minorBidi"/>
           <w:smallCaps w:val="0"/>
           <w:noProof/>
-          <w:color w:val="auto"/>
+          <w:color w:val="624ABB"/>
           <w:sz w:val="22"/>
           <w:szCs w:val="22"/>
           <w:lang w:eastAsia="zh-CN"/>
@@ -6625,6 +6662,7 @@
         <w:rPr>
           <w:rFonts w:hint="eastAsia"/>
           <w:noProof/>
+          <w:color w:val="624ABB"/>
           <w:lang w:eastAsia="zh-CN"/>
         </w:rPr>
         <w:t>关于</w:t>
@@ -6632,6 +6670,7 @@
       <w:r>
         <w:rPr>
           <w:noProof/>
+          <w:color w:val="624ABB"/>
           <w:lang w:eastAsia="zh-CN"/>
         </w:rPr>
         <w:t>CAST</w:t>
@@ -6640,6 +6679,7 @@
         <w:rPr>
           <w:rFonts w:hint="eastAsia"/>
           <w:noProof/>
+          <w:color w:val="624ABB"/>
           <w:lang w:eastAsia="zh-CN"/>
         </w:rPr>
         <w:t>软件智能</w:t>
@@ -6647,41 +6687,48 @@
       <w:r>
         <w:rPr>
           <w:noProof/>
+          <w:color w:val="624ABB"/>
         </w:rPr>
         <w:tab/>
       </w:r>
       <w:r>
         <w:rPr>
           <w:noProof/>
+          <w:color w:val="624ABB"/>
         </w:rPr>
         <w:fldChar w:fldCharType="begin"/>
       </w:r>
       <w:r>
         <w:rPr>
           <w:noProof/>
+          <w:color w:val="624ABB"/>
         </w:rPr>
         <w:instrText xml:space="preserve"> PAGEREF _Toc12442320 \h </w:instrText>
       </w:r>
       <w:r>
         <w:rPr>
           <w:noProof/>
-        </w:rPr>
-      </w:r>
-      <w:r>
-        <w:rPr>
-          <w:noProof/>
+          <w:color w:val="624ABB"/>
+        </w:rPr>
+      </w:r>
+      <w:r>
+        <w:rPr>
+          <w:noProof/>
+          <w:color w:val="624ABB"/>
         </w:rPr>
         <w:fldChar w:fldCharType="separate"/>
       </w:r>
       <w:r>
         <w:rPr>
           <w:noProof/>
+          <w:color w:val="624ABB"/>
         </w:rPr>
         <w:t>9</w:t>
       </w:r>
       <w:r>
         <w:rPr>
           <w:noProof/>
+          <w:color w:val="624ABB"/>
         </w:rPr>
         <w:fldChar w:fldCharType="end"/>
       </w:r>
@@ -6696,7 +6743,7 @@
           <w:rFonts w:asciiTheme="minorHAnsi" w:hAnsiTheme="minorHAnsi" w:cstheme="minorBidi"/>
           <w:smallCaps w:val="0"/>
           <w:noProof/>
-          <w:color w:val="auto"/>
+          <w:color w:val="624ABB"/>
           <w:sz w:val="22"/>
           <w:szCs w:val="22"/>
           <w:lang w:eastAsia="zh-CN"/>
@@ -6706,6 +6753,7 @@
         <w:rPr>
           <w:rFonts w:asciiTheme="minorHAnsi" w:hAnsiTheme="minorHAnsi" w:cstheme="minorHAnsi"/>
           <w:noProof/>
+          <w:color w:val="624ABB"/>
           <w14:scene3d>
             <w14:camera w14:prst="orthographicFront"/>
             <w14:lightRig w14:rig="threePt" w14:dir="t">
@@ -6720,7 +6768,7 @@
           <w:rFonts w:asciiTheme="minorHAnsi" w:hAnsiTheme="minorHAnsi" w:cstheme="minorBidi"/>
           <w:smallCaps w:val="0"/>
           <w:noProof/>
-          <w:color w:val="auto"/>
+          <w:color w:val="624ABB"/>
           <w:sz w:val="22"/>
           <w:szCs w:val="22"/>
           <w:lang w:eastAsia="zh-CN"/>
@@ -6731,6 +6779,7 @@
         <w:rPr>
           <w:rFonts w:hint="eastAsia"/>
           <w:noProof/>
+          <w:color w:val="624ABB"/>
           <w:lang w:eastAsia="zh-CN"/>
         </w:rPr>
         <w:t>关于</w:t>
@@ -6738,6 +6787,7 @@
       <w:r>
         <w:rPr>
           <w:noProof/>
+          <w:color w:val="624ABB"/>
           <w:lang w:eastAsia="zh-CN"/>
         </w:rPr>
         <w:t>CAST</w:t>
@@ -6746,6 +6796,7 @@
         <w:rPr>
           <w:rFonts w:hint="eastAsia"/>
           <w:noProof/>
+          <w:color w:val="624ABB"/>
           <w:lang w:eastAsia="zh-CN"/>
         </w:rPr>
         <w:t>安全</w:t>
@@ -6753,41 +6804,48 @@
       <w:r>
         <w:rPr>
           <w:noProof/>
+          <w:color w:val="624ABB"/>
         </w:rPr>
         <w:tab/>
       </w:r>
       <w:r>
         <w:rPr>
           <w:noProof/>
+          <w:color w:val="624ABB"/>
         </w:rPr>
         <w:fldChar w:fldCharType="begin"/>
       </w:r>
       <w:r>
         <w:rPr>
           <w:noProof/>
+          <w:color w:val="624ABB"/>
         </w:rPr>
         <w:instrText xml:space="preserve"> PAGEREF _Toc12442321 \h </w:instrText>
       </w:r>
       <w:r>
         <w:rPr>
           <w:noProof/>
-        </w:rPr>
-      </w:r>
-      <w:r>
-        <w:rPr>
-          <w:noProof/>
+          <w:color w:val="624ABB"/>
+        </w:rPr>
+      </w:r>
+      <w:r>
+        <w:rPr>
+          <w:noProof/>
+          <w:color w:val="624ABB"/>
         </w:rPr>
         <w:fldChar w:fldCharType="separate"/>
       </w:r>
       <w:r>
         <w:rPr>
           <w:noProof/>
+          <w:color w:val="624ABB"/>
         </w:rPr>
         <w:t>9</w:t>
       </w:r>
       <w:r>
         <w:rPr>
           <w:noProof/>
+          <w:color w:val="624ABB"/>
         </w:rPr>
         <w:fldChar w:fldCharType="end"/>
       </w:r>
@@ -6803,7 +6861,7 @@
       <w:r>
         <w:rPr>
           <w:rFonts w:asciiTheme="majorHAnsi" w:hAnsiTheme="majorHAnsi"/>
-          <w:color w:val="404040" w:themeColor="text1" w:themeTint="BF"/>
+          <w:color w:val="624ABB"/>
           <w:sz w:val="22"/>
           <w:szCs w:val="16"/>
         </w:rPr>
@@ -6837,12 +6895,22 @@
         <w:spacing w:after="0" w:line="240" w:lineRule="auto"/>
         <w:ind w:right="657"/>
       </w:pPr>
-      <w:r>
-        <w:rPr>
-          <w:rFonts w:hint="eastAsia"/>
-        </w:rPr>
-        <w:t>此评估旨在确定应用的安全状况，并确定</w:t>
-      </w:r>
+      <w:proofErr w:type="spellStart"/>
+      <w:proofErr w:type="gramStart"/>
+      <w:r>
+        <w:rPr>
+          <w:rFonts w:hint="eastAsia"/>
+        </w:rPr>
+        <w:t>此评估旨在确定应用的安全状况</w:t>
+      </w:r>
+      <w:proofErr w:type="gramEnd"/>
+      <w:r>
+        <w:rPr>
+          <w:rFonts w:hint="eastAsia"/>
+        </w:rPr>
+        <w:t>，并确定</w:t>
+      </w:r>
+      <w:proofErr w:type="spellEnd"/>
       <w:r>
         <w:rPr>
           <w:rFonts w:hint="eastAsia"/>
@@ -6850,12 +6918,14 @@
         </w:rPr>
         <w:t>造成</w:t>
       </w:r>
+      <w:proofErr w:type="spellStart"/>
       <w:r>
         <w:rPr>
           <w:rFonts w:hint="eastAsia"/>
         </w:rPr>
         <w:t>当前安全问题的根本原因，以及</w:t>
       </w:r>
+      <w:proofErr w:type="spellEnd"/>
       <w:r>
         <w:rPr>
           <w:rFonts w:hint="eastAsia"/>
@@ -6863,23 +6933,33 @@
         </w:rPr>
         <w:t>未来应用退化</w:t>
       </w:r>
+      <w:proofErr w:type="spellStart"/>
       <w:r>
         <w:rPr>
           <w:rFonts w:hint="eastAsia"/>
         </w:rPr>
         <w:t>的风险。此评估使用</w:t>
       </w:r>
+      <w:proofErr w:type="spellEnd"/>
       <w:r>
         <w:rPr>
           <w:rFonts w:hint="eastAsia"/>
         </w:rPr>
         <w:t>CAST</w:t>
       </w:r>
-      <w:r>
-        <w:rPr>
-          <w:rFonts w:hint="eastAsia"/>
-        </w:rPr>
-        <w:t>应用智能平台（</w:t>
+      <w:proofErr w:type="spellStart"/>
+      <w:r>
+        <w:rPr>
+          <w:rFonts w:hint="eastAsia"/>
+        </w:rPr>
+        <w:t>应用智能平台</w:t>
+      </w:r>
+      <w:proofErr w:type="spellEnd"/>
+      <w:r>
+        <w:rPr>
+          <w:rFonts w:hint="eastAsia"/>
+        </w:rPr>
+        <w:t>（</w:t>
       </w:r>
       <w:r>
         <w:rPr>
@@ -6891,17 +6971,27 @@
         <w:rPr>
           <w:rFonts w:hint="eastAsia"/>
         </w:rPr>
-        <w:t>）根据</w:t>
-      </w:r>
+        <w:t>）</w:t>
+      </w:r>
+      <w:proofErr w:type="spellStart"/>
+      <w:r>
+        <w:rPr>
+          <w:rFonts w:hint="eastAsia"/>
+        </w:rPr>
+        <w:t>根据</w:t>
+      </w:r>
+      <w:proofErr w:type="spellEnd"/>
       <w:r>
         <w:t>STIG</w:t>
       </w:r>
+      <w:proofErr w:type="spellStart"/>
       <w:r>
         <w:rPr>
           <w:rFonts w:hint="eastAsia"/>
         </w:rPr>
         <w:t>标准</w:t>
       </w:r>
+      <w:proofErr w:type="spellEnd"/>
       <w:r>
         <w:rPr>
           <w:rFonts w:hint="eastAsia"/>
@@ -6920,8 +7010,16 @@
         <w:rPr>
           <w:rFonts w:hint="eastAsia"/>
         </w:rPr>
-        <w:t>，审查</w:t>
-      </w:r>
+        <w:t>，</w:t>
+      </w:r>
+      <w:proofErr w:type="spellStart"/>
+      <w:r>
+        <w:rPr>
+          <w:rFonts w:hint="eastAsia"/>
+        </w:rPr>
+        <w:t>审查</w:t>
+      </w:r>
+      <w:proofErr w:type="spellEnd"/>
       <w:r>
         <w:rPr>
           <w:rFonts w:hint="eastAsia"/>
@@ -6933,7 +7031,21 @@
         <w:rPr>
           <w:rFonts w:hint="eastAsia"/>
         </w:rPr>
-        <w:t>、设计和代码。</w:t>
+        <w:t>、</w:t>
+      </w:r>
+      <w:proofErr w:type="spellStart"/>
+      <w:r>
+        <w:rPr>
+          <w:rFonts w:hint="eastAsia"/>
+        </w:rPr>
+        <w:t>设计和代码</w:t>
+      </w:r>
+      <w:proofErr w:type="spellEnd"/>
+      <w:r>
+        <w:rPr>
+          <w:rFonts w:hint="eastAsia"/>
+        </w:rPr>
+        <w:t>。</w:t>
       </w:r>
     </w:p>
     <w:p>
@@ -6961,12 +7073,14 @@
         <w:t>采用的质量规则来自</w:t>
       </w:r>
       <w:bookmarkStart w:id="3" w:name="_Hlk12440507"/>
+      <w:proofErr w:type="spellStart"/>
       <w:r>
         <w:rPr>
           <w:rFonts w:hint="eastAsia"/>
         </w:rPr>
         <w:t>行业</w:t>
       </w:r>
+      <w:proofErr w:type="spellEnd"/>
       <w:r>
         <w:rPr>
           <w:rFonts w:hint="eastAsia"/>
@@ -6974,6 +7088,7 @@
         </w:rPr>
         <w:t>流行的通用</w:t>
       </w:r>
+      <w:proofErr w:type="spellStart"/>
       <w:r>
         <w:rPr>
           <w:rFonts w:hint="eastAsia"/>
@@ -6981,6 +7096,7 @@
         <w:t>标准</w:t>
       </w:r>
       <w:bookmarkEnd w:id="3"/>
+      <w:proofErr w:type="spellEnd"/>
       <w:r>
         <w:rPr>
           <w:rFonts w:hint="eastAsia"/>
@@ -7065,11 +7181,19 @@
         </w:rPr>
         <w:t>CAST</w:t>
       </w:r>
-      <w:r>
-        <w:rPr>
-          <w:rFonts w:hint="eastAsia"/>
-        </w:rPr>
-        <w:t>具有执行数据流和系统级分析（从表示层到数据库层）的独特能力，提供最准确的安全性发现，减少误报。</w:t>
+      <w:proofErr w:type="spellStart"/>
+      <w:r>
+        <w:rPr>
+          <w:rFonts w:hint="eastAsia"/>
+        </w:rPr>
+        <w:t>具有执行数据流和系统级分析（从表示层到数据库层）的独特能力，提供最准确的安全性发现，减少误报</w:t>
+      </w:r>
+      <w:proofErr w:type="spellEnd"/>
+      <w:r>
+        <w:rPr>
+          <w:rFonts w:hint="eastAsia"/>
+        </w:rPr>
+        <w:t>。</w:t>
       </w:r>
     </w:p>
     <w:p>
@@ -7118,12 +7242,15 @@
         <w:ind w:right="657"/>
       </w:pPr>
       <w:bookmarkStart w:id="5" w:name="_Hlk12440519"/>
+      <w:proofErr w:type="spellStart"/>
+      <w:proofErr w:type="gramStart"/>
       <w:r>
         <w:rPr>
           <w:rFonts w:hint="eastAsia"/>
         </w:rPr>
         <w:t>此评估</w:t>
       </w:r>
+      <w:proofErr w:type="spellEnd"/>
       <w:r>
         <w:rPr>
           <w:rFonts w:hint="eastAsia"/>
@@ -7131,12 +7258,21 @@
         </w:rPr>
         <w:t>重点</w:t>
       </w:r>
-      <w:r>
-        <w:rPr>
-          <w:rFonts w:hint="eastAsia"/>
-        </w:rPr>
-        <w:t>关注所述应用（用户界面</w:t>
-      </w:r>
+      <w:proofErr w:type="spellStart"/>
+      <w:r>
+        <w:rPr>
+          <w:rFonts w:hint="eastAsia"/>
+        </w:rPr>
+        <w:t>关注所述应用</w:t>
+      </w:r>
+      <w:proofErr w:type="gramEnd"/>
+      <w:r>
+        <w:rPr>
+          <w:rFonts w:hint="eastAsia"/>
+        </w:rPr>
+        <w:t>（用户界面</w:t>
+      </w:r>
+      <w:proofErr w:type="spellEnd"/>
       <w:r>
         <w:rPr>
           <w:rFonts w:hint="eastAsia"/>
@@ -7148,8 +7284,16 @@
         <w:rPr>
           <w:rFonts w:hint="eastAsia"/>
         </w:rPr>
-        <w:t>）的技术实现，而不</w:t>
-      </w:r>
+        <w:t>）</w:t>
+      </w:r>
+      <w:proofErr w:type="spellStart"/>
+      <w:r>
+        <w:rPr>
+          <w:rFonts w:hint="eastAsia"/>
+        </w:rPr>
+        <w:t>的技术实现，而不</w:t>
+      </w:r>
+      <w:proofErr w:type="spellEnd"/>
       <w:r>
         <w:rPr>
           <w:rFonts w:hint="eastAsia"/>
@@ -7157,11 +7301,19 @@
         </w:rPr>
         <w:t>分析业务</w:t>
       </w:r>
-      <w:r>
-        <w:rPr>
-          <w:rFonts w:hint="eastAsia"/>
-        </w:rPr>
-        <w:t>功能。</w:t>
+      <w:proofErr w:type="spellStart"/>
+      <w:r>
+        <w:rPr>
+          <w:rFonts w:hint="eastAsia"/>
+        </w:rPr>
+        <w:t>功能</w:t>
+      </w:r>
+      <w:proofErr w:type="spellEnd"/>
+      <w:r>
+        <w:rPr>
+          <w:rFonts w:hint="eastAsia"/>
+        </w:rPr>
+        <w:t>。</w:t>
       </w:r>
     </w:p>
     <w:bookmarkEnd w:id="5"/>
@@ -7727,7 +7879,7 @@
             <wp:cNvGraphicFramePr/>
             <a:graphic xmlns:a="http://schemas.openxmlformats.org/drawingml/2006/main">
               <a:graphicData uri="http://schemas.openxmlformats.org/drawingml/2006/chart">
-                <c:chart xmlns:c="http://schemas.openxmlformats.org/drawingml/2006/chart" xmlns:r="http://schemas.openxmlformats.org/officeDocument/2006/relationships" r:id="rId11"/>
+                <c:chart xmlns:c="http://schemas.openxmlformats.org/drawingml/2006/chart" xmlns:r="http://schemas.openxmlformats.org/officeDocument/2006/relationships" r:id="rId12"/>
               </a:graphicData>
             </a:graphic>
           </wp:inline>
@@ -8188,12 +8340,14 @@
         </w:rPr>
         <w:t>开发并</w:t>
       </w:r>
+      <w:proofErr w:type="spellStart"/>
       <w:r>
         <w:rPr>
           <w:rFonts w:hint="eastAsia"/>
         </w:rPr>
         <w:t>维护</w:t>
       </w:r>
+      <w:proofErr w:type="spellEnd"/>
       <w:r>
         <w:rPr>
           <w:rFonts w:hint="eastAsia"/>
@@ -8201,12 +8355,14 @@
         </w:rPr>
         <w:t>：</w:t>
       </w:r>
+      <w:proofErr w:type="spellStart"/>
       <w:r>
         <w:rPr>
           <w:rFonts w:hint="eastAsia"/>
         </w:rPr>
         <w:t>控制相关</w:t>
       </w:r>
+      <w:proofErr w:type="spellEnd"/>
       <w:r>
         <w:rPr>
           <w:rFonts w:hint="eastAsia"/>
@@ -8214,11 +8370,19 @@
         </w:rPr>
         <w:t>的</w:t>
       </w:r>
-      <w:r>
-        <w:rPr>
-          <w:rFonts w:hint="eastAsia"/>
-        </w:rPr>
-        <w:t>标识符（</w:t>
+      <w:proofErr w:type="spellStart"/>
+      <w:r>
+        <w:rPr>
+          <w:rFonts w:hint="eastAsia"/>
+        </w:rPr>
+        <w:t>标识符</w:t>
+      </w:r>
+      <w:proofErr w:type="spellEnd"/>
+      <w:r>
+        <w:rPr>
+          <w:rFonts w:hint="eastAsia"/>
+        </w:rPr>
+        <w:t>（</w:t>
       </w:r>
       <w:r>
         <w:rPr>
@@ -8230,7 +8394,21 @@
         <w:rPr>
           <w:rFonts w:hint="eastAsia"/>
         </w:rPr>
-        <w:t>）、安全需求指南（</w:t>
+        <w:t>）、</w:t>
+      </w:r>
+      <w:proofErr w:type="spellStart"/>
+      <w:r>
+        <w:rPr>
+          <w:rFonts w:hint="eastAsia"/>
+        </w:rPr>
+        <w:t>安全需求指南</w:t>
+      </w:r>
+      <w:proofErr w:type="spellEnd"/>
+      <w:r>
+        <w:rPr>
+          <w:rFonts w:hint="eastAsia"/>
+        </w:rPr>
+        <w:t>（</w:t>
       </w:r>
       <w:r>
         <w:rPr>
@@ -8242,7 +8420,21 @@
         <w:rPr>
           <w:rFonts w:hint="eastAsia"/>
         </w:rPr>
-        <w:t>）、安全技术实施指南（</w:t>
+        <w:t>）、</w:t>
+      </w:r>
+      <w:proofErr w:type="spellStart"/>
+      <w:r>
+        <w:rPr>
+          <w:rFonts w:hint="eastAsia"/>
+        </w:rPr>
+        <w:t>安全技术实施指南</w:t>
+      </w:r>
+      <w:proofErr w:type="spellEnd"/>
+      <w:r>
+        <w:rPr>
+          <w:rFonts w:hint="eastAsia"/>
+        </w:rPr>
+        <w:t>（</w:t>
       </w:r>
       <w:r>
         <w:rPr>
@@ -8263,12 +8455,14 @@
         </w:rPr>
         <w:t>、以及</w:t>
       </w:r>
+      <w:proofErr w:type="spellStart"/>
       <w:r>
         <w:rPr>
           <w:rFonts w:hint="eastAsia"/>
         </w:rPr>
         <w:t>移动代码风险类别和使用指南</w:t>
       </w:r>
+      <w:proofErr w:type="spellEnd"/>
       <w:r>
         <w:rPr>
           <w:rFonts w:hint="eastAsia"/>
@@ -8276,12 +8470,14 @@
         </w:rPr>
         <w:t>。以上</w:t>
       </w:r>
+      <w:proofErr w:type="spellStart"/>
       <w:r>
         <w:rPr>
           <w:rFonts w:hint="eastAsia"/>
         </w:rPr>
         <w:t>指南</w:t>
       </w:r>
+      <w:proofErr w:type="spellEnd"/>
       <w:r>
         <w:rPr>
           <w:rFonts w:hint="eastAsia"/>
@@ -8289,11 +8485,19 @@
         </w:rPr>
         <w:t>执行</w:t>
       </w:r>
-      <w:r>
-        <w:rPr>
-          <w:rFonts w:hint="eastAsia"/>
-        </w:rPr>
-        <w:t>并符合国防部网络安全政策、标准、架构、安全控制和验证程序。</w:t>
+      <w:proofErr w:type="spellStart"/>
+      <w:r>
+        <w:rPr>
+          <w:rFonts w:hint="eastAsia"/>
+        </w:rPr>
+        <w:t>并符合国防部网络安全政策、标准、架构、安全控制和验证程序</w:t>
+      </w:r>
+      <w:proofErr w:type="spellEnd"/>
+      <w:r>
+        <w:rPr>
+          <w:rFonts w:hint="eastAsia"/>
+        </w:rPr>
+        <w:t>。</w:t>
       </w:r>
     </w:p>
     <w:bookmarkEnd w:id="7"/>
@@ -8324,18 +8528,21 @@
         </w:rPr>
         <w:t>的发布</w:t>
       </w:r>
+      <w:proofErr w:type="spellStart"/>
       <w:r>
         <w:rPr>
           <w:rFonts w:hint="eastAsia"/>
         </w:rPr>
         <w:t>和参考：</w:t>
       </w:r>
+      <w:proofErr w:type="gramStart"/>
       <w:r>
         <w:rPr>
           <w:rFonts w:hint="eastAsia"/>
         </w:rPr>
         <w:t>国防部和联邦政府计算环境</w:t>
       </w:r>
+      <w:proofErr w:type="spellEnd"/>
       <w:r>
         <w:rPr>
           <w:rFonts w:hint="eastAsia"/>
@@ -8343,12 +8550,14 @@
         </w:rPr>
         <w:t>内</w:t>
       </w:r>
+      <w:proofErr w:type="spellStart"/>
       <w:r>
         <w:rPr>
           <w:rFonts w:hint="eastAsia"/>
         </w:rPr>
         <w:t>的各方可从</w:t>
       </w:r>
+      <w:proofErr w:type="spellEnd"/>
       <w:r>
         <w:rPr>
           <w:rFonts w:hint="eastAsia"/>
@@ -8356,12 +8565,15 @@
         </w:rPr>
         <w:t>“</w:t>
       </w:r>
+      <w:proofErr w:type="spellStart"/>
+      <w:proofErr w:type="gramEnd"/>
       <w:r>
         <w:rPr>
           <w:rFonts w:hint="eastAsia"/>
         </w:rPr>
         <w:t>信息保障支持环境</w:t>
       </w:r>
+      <w:proofErr w:type="spellEnd"/>
       <w:r>
         <w:rPr>
           <w:rFonts w:hint="eastAsia"/>
@@ -8385,7 +8597,14 @@
         <w:rPr>
           <w:rFonts w:hint="eastAsia"/>
         </w:rPr>
-        <w:t>）网站获取适用的</w:t>
+        <w:t>）</w:t>
+      </w:r>
+      <w:proofErr w:type="spellStart"/>
+      <w:r>
+        <w:rPr>
+          <w:rFonts w:hint="eastAsia"/>
+        </w:rPr>
+        <w:t>网站获取适用的</w:t>
       </w:r>
       <w:r>
         <w:rPr>
@@ -8395,6 +8614,7 @@
         </w:rPr>
         <w:t>安全技术实施指南</w:t>
       </w:r>
+      <w:proofErr w:type="spellEnd"/>
       <w:r>
         <w:rPr>
           <w:rFonts w:hint="eastAsia"/>
@@ -8420,8 +8640,16 @@
         <w:rPr>
           <w:rFonts w:hint="eastAsia"/>
         </w:rPr>
-        <w:t>。此网站包含</w:t>
-      </w:r>
+        <w:t>。</w:t>
+      </w:r>
+      <w:proofErr w:type="spellStart"/>
+      <w:r>
+        <w:rPr>
+          <w:rFonts w:hint="eastAsia"/>
+        </w:rPr>
+        <w:t>此网站包含</w:t>
+      </w:r>
+      <w:proofErr w:type="spellEnd"/>
       <w:r>
         <w:rPr>
           <w:rFonts w:hint="eastAsia"/>
@@ -8441,12 +8669,14 @@
       <w:r>
         <w:t>SRG</w:t>
       </w:r>
+      <w:proofErr w:type="spellStart"/>
       <w:r>
         <w:rPr>
           <w:rFonts w:hint="eastAsia"/>
         </w:rPr>
         <w:t>和其他相关</w:t>
       </w:r>
+      <w:proofErr w:type="spellEnd"/>
       <w:r>
         <w:rPr>
           <w:rFonts w:hint="eastAsia"/>
@@ -8454,6 +8684,7 @@
         </w:rPr>
         <w:t>的</w:t>
       </w:r>
+      <w:proofErr w:type="spellStart"/>
       <w:r>
         <w:rPr>
           <w:rFonts w:hint="eastAsia"/>
@@ -8479,6 +8710,7 @@
         </w:rPr>
         <w:t>请</w:t>
       </w:r>
+      <w:proofErr w:type="spellEnd"/>
       <w:r>
         <w:rPr>
           <w:rFonts w:hint="eastAsia"/>
@@ -8486,13 +8718,14 @@
         </w:rPr>
         <w:t>点</w:t>
       </w:r>
+      <w:proofErr w:type="spellStart"/>
       <w:r>
         <w:rPr>
           <w:rFonts w:hint="eastAsia"/>
         </w:rPr>
         <w:t>击</w:t>
       </w:r>
-      <w:hyperlink r:id="rId12" w:history="1">
+      <w:hyperlink r:id="rId13" w:history="1">
         <w:r>
           <w:rPr>
             <w:rStyle w:val="Hyperlink"/>
@@ -8501,6 +8734,7 @@
           </w:rPr>
           <w:t>STIG</w:t>
         </w:r>
+        <w:proofErr w:type="spellEnd"/>
       </w:hyperlink>
       <w:r>
         <w:rPr>
@@ -8528,7 +8762,23 @@
           <w:rFonts w:eastAsia="Calibri"/>
           <w:lang w:val="fr-FR"/>
         </w:rPr>
-        <w:t>STIG Ver 4 Release 8 Overview for ASD</w:t>
+        <w:t xml:space="preserve">STIG Ver 4 Release 8 </w:t>
+      </w:r>
+      <w:proofErr w:type="spellStart"/>
+      <w:r>
+        <w:rPr>
+          <w:rFonts w:eastAsia="Calibri"/>
+          <w:lang w:val="fr-FR"/>
+        </w:rPr>
+        <w:t>Overview</w:t>
+      </w:r>
+      <w:proofErr w:type="spellEnd"/>
+      <w:r>
+        <w:rPr>
+          <w:rFonts w:eastAsia="Calibri"/>
+          <w:lang w:val="fr-FR"/>
+        </w:rPr>
+        <w:t xml:space="preserve"> for ASD</w:t>
       </w:r>
       <w:bookmarkEnd w:id="8"/>
     </w:p>
@@ -8632,6 +8882,8 @@
         </w:rPr>
       </w:pPr>
       <w:bookmarkStart w:id="9" w:name="_Hlk12295532"/>
+      <w:proofErr w:type="spellStart"/>
+      <w:proofErr w:type="gramStart"/>
       <w:r>
         <w:rPr>
           <w:rFonts w:hint="eastAsia"/>
@@ -8642,6 +8894,7 @@
         </w:rPr>
         <w:t>漏洞严重性</w:t>
       </w:r>
+      <w:proofErr w:type="spellEnd"/>
       <w:r>
         <w:rPr>
           <w:rFonts w:hint="eastAsia"/>
@@ -8674,6 +8927,7 @@
         </w:rPr>
         <w:t>的</w:t>
       </w:r>
+      <w:proofErr w:type="spellStart"/>
       <w:r>
         <w:rPr>
           <w:rFonts w:hint="eastAsia"/>
@@ -8684,6 +8938,8 @@
         </w:rPr>
         <w:t>定义</w:t>
       </w:r>
+      <w:proofErr w:type="spellEnd"/>
+      <w:proofErr w:type="gramEnd"/>
     </w:p>
     <w:bookmarkEnd w:id="9"/>
     <w:p>
@@ -8908,7 +9164,16 @@
           <w:sz w:val="20"/>
           <w:szCs w:val="20"/>
         </w:rPr>
-        <w:t>CAT II</w:t>
+        <w:t xml:space="preserve">CAT </w:t>
+      </w:r>
+      <w:proofErr w:type="spellStart"/>
+      <w:r>
+        <w:rPr>
+          <w:rFonts w:ascii="Verdana" w:hAnsi="Verdana" w:cstheme="minorHAnsi" w:hint="eastAsia"/>
+          <w:sz w:val="20"/>
+          <w:szCs w:val="20"/>
+        </w:rPr>
+        <w:t>II</w:t>
       </w:r>
       <w:r>
         <w:rPr>
@@ -8916,7 +9181,16 @@
           <w:sz w:val="20"/>
           <w:szCs w:val="20"/>
         </w:rPr>
-        <w:t>：可能导致保密性、可用性或完整性丧失的漏洞。</w:t>
+        <w:t>：可能导致保密性、可用性或完整性丧失的漏洞</w:t>
+      </w:r>
+      <w:proofErr w:type="spellEnd"/>
+      <w:r>
+        <w:rPr>
+          <w:rFonts w:ascii="SimSun" w:eastAsia="SimSun" w:hAnsi="SimSun" w:cs="SimSun" w:hint="eastAsia"/>
+          <w:sz w:val="20"/>
+          <w:szCs w:val="20"/>
+        </w:rPr>
+        <w:t>。</w:t>
       </w:r>
     </w:p>
     <w:p>
@@ -8935,7 +9209,16 @@
           <w:sz w:val="20"/>
           <w:szCs w:val="20"/>
         </w:rPr>
-        <w:t>CAT III</w:t>
+        <w:t xml:space="preserve">CAT </w:t>
+      </w:r>
+      <w:proofErr w:type="spellStart"/>
+      <w:r>
+        <w:rPr>
+          <w:rFonts w:ascii="Verdana" w:hAnsi="Verdana" w:cstheme="minorHAnsi" w:hint="eastAsia"/>
+          <w:sz w:val="20"/>
+          <w:szCs w:val="20"/>
+        </w:rPr>
+        <w:t>III</w:t>
       </w:r>
       <w:r>
         <w:rPr>
@@ -8943,7 +9226,16 @@
           <w:sz w:val="20"/>
           <w:szCs w:val="20"/>
         </w:rPr>
-        <w:t>：降低保护措施的保密性、可用性或完整性的漏洞。</w:t>
+        <w:t>：降低保护措施的保密性、可用性或完整性的漏洞</w:t>
+      </w:r>
+      <w:proofErr w:type="spellEnd"/>
+      <w:r>
+        <w:rPr>
+          <w:rFonts w:ascii="SimSun" w:eastAsia="SimSun" w:hAnsi="SimSun" w:cs="SimSun" w:hint="eastAsia"/>
+          <w:sz w:val="20"/>
+          <w:szCs w:val="20"/>
+        </w:rPr>
+        <w:t>。</w:t>
       </w:r>
     </w:p>
     <w:p>
@@ -8980,7 +9272,10 @@
           <w:tcPr>
             <w:cnfStyle w:val="001000000000" w:firstRow="0" w:lastRow="0" w:firstColumn="1" w:lastColumn="0" w:oddVBand="0" w:evenVBand="0" w:oddHBand="0" w:evenHBand="0" w:firstRowFirstColumn="0" w:firstRowLastColumn="0" w:lastRowFirstColumn="0" w:lastRowLastColumn="0"/>
             <w:tcW w:w="4675" w:type="dxa"/>
-            <w:shd w:val="clear" w:color="auto" w:fill="DBE5F1" w:themeFill="accent1" w:themeFillTint="33"/>
+            <w:tcBorders>
+              <w:bottom w:val="single" w:sz="12" w:space="0" w:color="B2B9FF"/>
+            </w:tcBorders>
+            <w:shd w:val="clear" w:color="auto" w:fill="C7C9E0"/>
             <w:vAlign w:val="center"/>
           </w:tcPr>
           <w:p>
@@ -9002,7 +9297,10 @@
         <w:tc>
           <w:tcPr>
             <w:tcW w:w="1440" w:type="dxa"/>
-            <w:shd w:val="clear" w:color="auto" w:fill="DBE5F1" w:themeFill="accent1" w:themeFillTint="33"/>
+            <w:tcBorders>
+              <w:bottom w:val="single" w:sz="12" w:space="0" w:color="B2B9FF"/>
+            </w:tcBorders>
+            <w:shd w:val="clear" w:color="auto" w:fill="C7C9E0"/>
             <w:vAlign w:val="center"/>
           </w:tcPr>
           <w:p>
@@ -9027,7 +9325,10 @@
         <w:tc>
           <w:tcPr>
             <w:tcW w:w="1530" w:type="dxa"/>
-            <w:shd w:val="clear" w:color="auto" w:fill="DBE5F1" w:themeFill="accent1" w:themeFillTint="33"/>
+            <w:tcBorders>
+              <w:bottom w:val="single" w:sz="12" w:space="0" w:color="B2B9FF"/>
+            </w:tcBorders>
+            <w:shd w:val="clear" w:color="auto" w:fill="C7C9E0"/>
             <w:vAlign w:val="center"/>
           </w:tcPr>
           <w:p>
@@ -9052,7 +9353,10 @@
         <w:tc>
           <w:tcPr>
             <w:tcW w:w="1355" w:type="dxa"/>
-            <w:shd w:val="clear" w:color="auto" w:fill="DBE5F1" w:themeFill="accent1" w:themeFillTint="33"/>
+            <w:tcBorders>
+              <w:bottom w:val="single" w:sz="12" w:space="0" w:color="B2B9FF"/>
+            </w:tcBorders>
+            <w:shd w:val="clear" w:color="auto" w:fill="C7C9E0"/>
             <w:vAlign w:val="center"/>
           </w:tcPr>
           <w:p>
@@ -9090,6 +9394,9 @@
           <w:tcPr>
             <w:cnfStyle w:val="001000000000" w:firstRow="0" w:lastRow="0" w:firstColumn="1" w:lastColumn="0" w:oddVBand="0" w:evenVBand="0" w:oddHBand="0" w:evenHBand="0" w:firstRowFirstColumn="0" w:firstRowLastColumn="0" w:lastRowFirstColumn="0" w:lastRowLastColumn="0"/>
             <w:tcW w:w="4675" w:type="dxa"/>
+            <w:tcBorders>
+              <w:top w:val="single" w:sz="12" w:space="0" w:color="B2B9FF"/>
+            </w:tcBorders>
           </w:tcPr>
           <w:p>
             <w:pPr>
@@ -9111,6 +9418,9 @@
         <w:tc>
           <w:tcPr>
             <w:tcW w:w="1440" w:type="dxa"/>
+            <w:tcBorders>
+              <w:top w:val="single" w:sz="12" w:space="0" w:color="B2B9FF"/>
+            </w:tcBorders>
           </w:tcPr>
           <w:p>
             <w:pPr>
@@ -9132,6 +9442,9 @@
         <w:tc>
           <w:tcPr>
             <w:tcW w:w="1530" w:type="dxa"/>
+            <w:tcBorders>
+              <w:top w:val="single" w:sz="12" w:space="0" w:color="B2B9FF"/>
+            </w:tcBorders>
           </w:tcPr>
           <w:p>
             <w:pPr>
@@ -9153,6 +9466,9 @@
         <w:tc>
           <w:tcPr>
             <w:tcW w:w="1355" w:type="dxa"/>
+            <w:tcBorders>
+              <w:top w:val="single" w:sz="12" w:space="0" w:color="B2B9FF"/>
+            </w:tcBorders>
           </w:tcPr>
           <w:p>
             <w:pPr>
@@ -9362,6 +9678,7 @@
           <w:sz w:val="14"/>
         </w:rPr>
       </w:pPr>
+      <w:proofErr w:type="gramStart"/>
       <w:r>
         <w:rPr>
           <w:rFonts w:hint="eastAsia"/>
@@ -9370,6 +9687,7 @@
         </w:rPr>
         <w:t>表</w:t>
       </w:r>
+      <w:proofErr w:type="gramEnd"/>
       <w:r>
         <w:rPr>
           <w:rFonts w:hint="eastAsia"/>
@@ -9394,6 +9712,7 @@
         </w:rPr>
         <w:t xml:space="preserve">STIG V4R8 </w:t>
       </w:r>
+      <w:proofErr w:type="spellStart"/>
       <w:r>
         <w:rPr>
           <w:rFonts w:hint="eastAsia"/>
@@ -9402,6 +9721,7 @@
         </w:rPr>
         <w:t>总结</w:t>
       </w:r>
+      <w:proofErr w:type="spellEnd"/>
     </w:p>
     <w:p>
       <w:pPr>
@@ -9568,7 +9888,10 @@
           <w:tcPr>
             <w:cnfStyle w:val="001000000000" w:firstRow="0" w:lastRow="0" w:firstColumn="1" w:lastColumn="0" w:oddVBand="0" w:evenVBand="0" w:oddHBand="0" w:evenHBand="0" w:firstRowFirstColumn="0" w:firstRowLastColumn="0" w:lastRowFirstColumn="0" w:lastRowLastColumn="0"/>
             <w:tcW w:w="4675" w:type="dxa"/>
-            <w:shd w:val="clear" w:color="auto" w:fill="DBE5F1" w:themeFill="accent1" w:themeFillTint="33"/>
+            <w:tcBorders>
+              <w:bottom w:val="single" w:sz="12" w:space="0" w:color="B2B9FF"/>
+            </w:tcBorders>
+            <w:shd w:val="clear" w:color="auto" w:fill="C7C9E0"/>
             <w:vAlign w:val="center"/>
           </w:tcPr>
           <w:p>
@@ -9590,7 +9913,10 @@
         <w:tc>
           <w:tcPr>
             <w:tcW w:w="1350" w:type="dxa"/>
-            <w:shd w:val="clear" w:color="auto" w:fill="DBE5F1" w:themeFill="accent1" w:themeFillTint="33"/>
+            <w:tcBorders>
+              <w:bottom w:val="single" w:sz="12" w:space="0" w:color="B2B9FF"/>
+            </w:tcBorders>
+            <w:shd w:val="clear" w:color="auto" w:fill="C7C9E0"/>
             <w:vAlign w:val="center"/>
           </w:tcPr>
           <w:p>
@@ -9615,7 +9941,10 @@
         <w:tc>
           <w:tcPr>
             <w:tcW w:w="1530" w:type="dxa"/>
-            <w:shd w:val="clear" w:color="auto" w:fill="DBE5F1" w:themeFill="accent1" w:themeFillTint="33"/>
+            <w:tcBorders>
+              <w:bottom w:val="single" w:sz="12" w:space="0" w:color="B2B9FF"/>
+            </w:tcBorders>
+            <w:shd w:val="clear" w:color="auto" w:fill="C7C9E0"/>
             <w:vAlign w:val="center"/>
           </w:tcPr>
           <w:p>
@@ -9640,7 +9969,10 @@
         <w:tc>
           <w:tcPr>
             <w:tcW w:w="1445" w:type="dxa"/>
-            <w:shd w:val="clear" w:color="auto" w:fill="DBE5F1" w:themeFill="accent1" w:themeFillTint="33"/>
+            <w:tcBorders>
+              <w:bottom w:val="single" w:sz="12" w:space="0" w:color="B2B9FF"/>
+            </w:tcBorders>
+            <w:shd w:val="clear" w:color="auto" w:fill="C7C9E0"/>
             <w:vAlign w:val="center"/>
           </w:tcPr>
           <w:p>
@@ -9671,6 +10003,9 @@
           <w:tcPr>
             <w:cnfStyle w:val="001000000000" w:firstRow="0" w:lastRow="0" w:firstColumn="1" w:lastColumn="0" w:oddVBand="0" w:evenVBand="0" w:oddHBand="0" w:evenHBand="0" w:firstRowFirstColumn="0" w:firstRowLastColumn="0" w:lastRowFirstColumn="0" w:lastRowLastColumn="0"/>
             <w:tcW w:w="4675" w:type="dxa"/>
+            <w:tcBorders>
+              <w:top w:val="single" w:sz="12" w:space="0" w:color="B2B9FF"/>
+            </w:tcBorders>
           </w:tcPr>
           <w:p>
             <w:pPr>
@@ -9692,6 +10027,9 @@
         <w:tc>
           <w:tcPr>
             <w:tcW w:w="1350" w:type="dxa"/>
+            <w:tcBorders>
+              <w:top w:val="single" w:sz="12" w:space="0" w:color="B2B9FF"/>
+            </w:tcBorders>
           </w:tcPr>
           <w:p>
             <w:pPr>
@@ -9713,6 +10051,9 @@
         <w:tc>
           <w:tcPr>
             <w:tcW w:w="1530" w:type="dxa"/>
+            <w:tcBorders>
+              <w:top w:val="single" w:sz="12" w:space="0" w:color="B2B9FF"/>
+            </w:tcBorders>
           </w:tcPr>
           <w:p>
             <w:pPr>
@@ -9734,6 +10075,9 @@
         <w:tc>
           <w:tcPr>
             <w:tcW w:w="1445" w:type="dxa"/>
+            <w:tcBorders>
+              <w:top w:val="single" w:sz="12" w:space="0" w:color="B2B9FF"/>
+            </w:tcBorders>
           </w:tcPr>
           <w:p>
             <w:pPr>
@@ -10572,7 +10916,10 @@
           <w:tcPr>
             <w:cnfStyle w:val="001000000000" w:firstRow="0" w:lastRow="0" w:firstColumn="1" w:lastColumn="0" w:oddVBand="0" w:evenVBand="0" w:oddHBand="0" w:evenHBand="0" w:firstRowFirstColumn="0" w:firstRowLastColumn="0" w:lastRowFirstColumn="0" w:lastRowLastColumn="0"/>
             <w:tcW w:w="4675" w:type="dxa"/>
-            <w:shd w:val="clear" w:color="auto" w:fill="DBE5F1" w:themeFill="accent1" w:themeFillTint="33"/>
+            <w:tcBorders>
+              <w:bottom w:val="single" w:sz="12" w:space="0" w:color="B2B9FF"/>
+            </w:tcBorders>
+            <w:shd w:val="clear" w:color="auto" w:fill="C7C9E0"/>
             <w:vAlign w:val="center"/>
           </w:tcPr>
           <w:p>
@@ -10594,7 +10941,10 @@
         <w:tc>
           <w:tcPr>
             <w:tcW w:w="1350" w:type="dxa"/>
-            <w:shd w:val="clear" w:color="auto" w:fill="DBE5F1" w:themeFill="accent1" w:themeFillTint="33"/>
+            <w:tcBorders>
+              <w:bottom w:val="single" w:sz="12" w:space="0" w:color="B2B9FF"/>
+            </w:tcBorders>
+            <w:shd w:val="clear" w:color="auto" w:fill="C7C9E0"/>
             <w:vAlign w:val="center"/>
           </w:tcPr>
           <w:p>
@@ -10619,7 +10969,10 @@
         <w:tc>
           <w:tcPr>
             <w:tcW w:w="1530" w:type="dxa"/>
-            <w:shd w:val="clear" w:color="auto" w:fill="DBE5F1" w:themeFill="accent1" w:themeFillTint="33"/>
+            <w:tcBorders>
+              <w:bottom w:val="single" w:sz="12" w:space="0" w:color="B2B9FF"/>
+            </w:tcBorders>
+            <w:shd w:val="clear" w:color="auto" w:fill="C7C9E0"/>
             <w:vAlign w:val="center"/>
           </w:tcPr>
           <w:p>
@@ -10644,7 +10997,10 @@
         <w:tc>
           <w:tcPr>
             <w:tcW w:w="1445" w:type="dxa"/>
-            <w:shd w:val="clear" w:color="auto" w:fill="DBE5F1" w:themeFill="accent1" w:themeFillTint="33"/>
+            <w:tcBorders>
+              <w:bottom w:val="single" w:sz="12" w:space="0" w:color="B2B9FF"/>
+            </w:tcBorders>
+            <w:shd w:val="clear" w:color="auto" w:fill="C7C9E0"/>
             <w:vAlign w:val="center"/>
           </w:tcPr>
           <w:p>
@@ -10675,6 +11031,9 @@
           <w:tcPr>
             <w:cnfStyle w:val="001000000000" w:firstRow="0" w:lastRow="0" w:firstColumn="1" w:lastColumn="0" w:oddVBand="0" w:evenVBand="0" w:oddHBand="0" w:evenHBand="0" w:firstRowFirstColumn="0" w:firstRowLastColumn="0" w:lastRowFirstColumn="0" w:lastRowLastColumn="0"/>
             <w:tcW w:w="4675" w:type="dxa"/>
+            <w:tcBorders>
+              <w:top w:val="single" w:sz="12" w:space="0" w:color="B2B9FF"/>
+            </w:tcBorders>
           </w:tcPr>
           <w:p>
             <w:pPr>
@@ -10696,6 +11055,9 @@
         <w:tc>
           <w:tcPr>
             <w:tcW w:w="1350" w:type="dxa"/>
+            <w:tcBorders>
+              <w:top w:val="single" w:sz="12" w:space="0" w:color="B2B9FF"/>
+            </w:tcBorders>
           </w:tcPr>
           <w:p>
             <w:pPr>
@@ -10717,6 +11079,9 @@
         <w:tc>
           <w:tcPr>
             <w:tcW w:w="1530" w:type="dxa"/>
+            <w:tcBorders>
+              <w:top w:val="single" w:sz="12" w:space="0" w:color="B2B9FF"/>
+            </w:tcBorders>
           </w:tcPr>
           <w:p>
             <w:pPr>
@@ -10738,6 +11103,9 @@
         <w:tc>
           <w:tcPr>
             <w:tcW w:w="1445" w:type="dxa"/>
+            <w:tcBorders>
+              <w:top w:val="single" w:sz="12" w:space="0" w:color="B2B9FF"/>
+            </w:tcBorders>
           </w:tcPr>
           <w:p>
             <w:pPr>
@@ -11402,6 +11770,7 @@
           <w:lang w:eastAsia="x-none"/>
         </w:rPr>
       </w:pPr>
+      <w:proofErr w:type="gramStart"/>
       <w:r>
         <w:rPr>
           <w:rFonts w:hint="eastAsia"/>
@@ -11410,6 +11779,7 @@
         </w:rPr>
         <w:t>表</w:t>
       </w:r>
+      <w:proofErr w:type="gramEnd"/>
       <w:r>
         <w:rPr>
           <w:rFonts w:hint="eastAsia"/>
@@ -11560,7 +11930,10 @@
           <w:tcPr>
             <w:cnfStyle w:val="001000000000" w:firstRow="0" w:lastRow="0" w:firstColumn="1" w:lastColumn="0" w:oddVBand="0" w:evenVBand="0" w:oddHBand="0" w:evenHBand="0" w:firstRowFirstColumn="0" w:firstRowLastColumn="0" w:lastRowFirstColumn="0" w:lastRowLastColumn="0"/>
             <w:tcW w:w="4675" w:type="dxa"/>
-            <w:shd w:val="clear" w:color="auto" w:fill="DBE5F1" w:themeFill="accent1" w:themeFillTint="33"/>
+            <w:tcBorders>
+              <w:bottom w:val="single" w:sz="12" w:space="0" w:color="B2B9FF"/>
+            </w:tcBorders>
+            <w:shd w:val="clear" w:color="auto" w:fill="C7C9E0"/>
             <w:vAlign w:val="center"/>
           </w:tcPr>
           <w:p>
@@ -11582,7 +11955,10 @@
         <w:tc>
           <w:tcPr>
             <w:tcW w:w="1350" w:type="dxa"/>
-            <w:shd w:val="clear" w:color="auto" w:fill="DBE5F1" w:themeFill="accent1" w:themeFillTint="33"/>
+            <w:tcBorders>
+              <w:bottom w:val="single" w:sz="12" w:space="0" w:color="B2B9FF"/>
+            </w:tcBorders>
+            <w:shd w:val="clear" w:color="auto" w:fill="C7C9E0"/>
             <w:vAlign w:val="center"/>
           </w:tcPr>
           <w:p>
@@ -11607,7 +11983,10 @@
         <w:tc>
           <w:tcPr>
             <w:tcW w:w="1530" w:type="dxa"/>
-            <w:shd w:val="clear" w:color="auto" w:fill="DBE5F1" w:themeFill="accent1" w:themeFillTint="33"/>
+            <w:tcBorders>
+              <w:bottom w:val="single" w:sz="12" w:space="0" w:color="B2B9FF"/>
+            </w:tcBorders>
+            <w:shd w:val="clear" w:color="auto" w:fill="C7C9E0"/>
             <w:vAlign w:val="center"/>
           </w:tcPr>
           <w:p>
@@ -11632,7 +12011,10 @@
         <w:tc>
           <w:tcPr>
             <w:tcW w:w="1445" w:type="dxa"/>
-            <w:shd w:val="clear" w:color="auto" w:fill="DBE5F1" w:themeFill="accent1" w:themeFillTint="33"/>
+            <w:tcBorders>
+              <w:bottom w:val="single" w:sz="12" w:space="0" w:color="B2B9FF"/>
+            </w:tcBorders>
+            <w:shd w:val="clear" w:color="auto" w:fill="C7C9E0"/>
             <w:vAlign w:val="center"/>
           </w:tcPr>
           <w:p>
@@ -11663,6 +12045,9 @@
           <w:tcPr>
             <w:cnfStyle w:val="001000000000" w:firstRow="0" w:lastRow="0" w:firstColumn="1" w:lastColumn="0" w:oddVBand="0" w:evenVBand="0" w:oddHBand="0" w:evenHBand="0" w:firstRowFirstColumn="0" w:firstRowLastColumn="0" w:lastRowFirstColumn="0" w:lastRowLastColumn="0"/>
             <w:tcW w:w="4675" w:type="dxa"/>
+            <w:tcBorders>
+              <w:top w:val="single" w:sz="12" w:space="0" w:color="B2B9FF"/>
+            </w:tcBorders>
           </w:tcPr>
           <w:p>
             <w:pPr>
@@ -11684,6 +12069,9 @@
         <w:tc>
           <w:tcPr>
             <w:tcW w:w="1350" w:type="dxa"/>
+            <w:tcBorders>
+              <w:top w:val="single" w:sz="12" w:space="0" w:color="B2B9FF"/>
+            </w:tcBorders>
           </w:tcPr>
           <w:p>
             <w:pPr>
@@ -11705,6 +12093,9 @@
         <w:tc>
           <w:tcPr>
             <w:tcW w:w="1530" w:type="dxa"/>
+            <w:tcBorders>
+              <w:top w:val="single" w:sz="12" w:space="0" w:color="B2B9FF"/>
+            </w:tcBorders>
           </w:tcPr>
           <w:p>
             <w:pPr>
@@ -11726,6 +12117,9 @@
         <w:tc>
           <w:tcPr>
             <w:tcW w:w="1445" w:type="dxa"/>
+            <w:tcBorders>
+              <w:top w:val="single" w:sz="12" w:space="0" w:color="B2B9FF"/>
+            </w:tcBorders>
           </w:tcPr>
           <w:p>
             <w:pPr>
@@ -12546,6 +12940,7 @@
         <w:tc>
           <w:tcPr>
             <w:tcW w:w="5000" w:type="pct"/>
+            <w:shd w:val="clear" w:color="auto" w:fill="B2B9FF"/>
             <w:hideMark/>
           </w:tcPr>
           <w:p>
@@ -12675,6 +13070,7 @@
         <w:tc>
           <w:tcPr>
             <w:tcW w:w="5000" w:type="pct"/>
+            <w:shd w:val="clear" w:color="auto" w:fill="B2B9FF"/>
             <w:hideMark/>
           </w:tcPr>
           <w:p>
@@ -12814,6 +13210,7 @@
         <w:tc>
           <w:tcPr>
             <w:tcW w:w="5000" w:type="pct"/>
+            <w:shd w:val="clear" w:color="auto" w:fill="B2B9FF"/>
             <w:hideMark/>
           </w:tcPr>
           <w:p>
@@ -13073,13 +13470,11 @@
         <w:t>。</w:t>
       </w:r>
     </w:p>
+    <w:bookmarkEnd w:id="31"/>
     <w:p>
       <w:pPr>
         <w:ind w:right="657"/>
       </w:pPr>
-      <w:bookmarkStart w:id="32" w:name="_GoBack"/>
-      <w:bookmarkEnd w:id="31"/>
-      <w:bookmarkEnd w:id="32"/>
       <w:r>
         <w:rPr>
           <w:rFonts w:hint="eastAsia"/>
@@ -13093,12 +13488,14 @@
         </w:rPr>
         <w:t>CAST</w:t>
       </w:r>
+      <w:proofErr w:type="spellStart"/>
       <w:r>
         <w:rPr>
           <w:rFonts w:hint="eastAsia"/>
         </w:rPr>
         <w:t>软件智能</w:t>
       </w:r>
+      <w:proofErr w:type="spellEnd"/>
       <w:r>
         <w:rPr>
           <w:rFonts w:hint="eastAsia"/>
@@ -13106,12 +13503,14 @@
         </w:rPr>
         <w:t>更多</w:t>
       </w:r>
+      <w:proofErr w:type="spellStart"/>
       <w:r>
         <w:rPr>
           <w:rFonts w:hint="eastAsia"/>
         </w:rPr>
         <w:t>相关信息</w:t>
       </w:r>
+      <w:proofErr w:type="spellEnd"/>
       <w:r>
         <w:rPr>
           <w:rFonts w:hint="eastAsia"/>
@@ -13119,20 +13518,32 @@
         </w:rPr>
         <w:t>，请</w:t>
       </w:r>
+      <w:proofErr w:type="spellStart"/>
       <w:r>
         <w:rPr>
           <w:rFonts w:hint="eastAsia"/>
         </w:rPr>
         <w:t>访问</w:t>
       </w:r>
-      <w:hyperlink r:id="rId13" w:history="1">
-        <w:r>
-          <w:rPr>
-            <w:rStyle w:val="Hyperlink"/>
-          </w:rPr>
-          <w:t>https://www.castsoftware.com/software-intelligence</w:t>
-        </w:r>
-      </w:hyperlink>
+      <w:proofErr w:type="spellEnd"/>
+      <w:r>
+        <w:fldChar w:fldCharType="begin"/>
+      </w:r>
+      <w:r>
+        <w:instrText>HYPERLINK "https://www.castsoftware.com/software-intelligence"</w:instrText>
+      </w:r>
+      <w:r>
+        <w:fldChar w:fldCharType="separate"/>
+      </w:r>
+      <w:r>
+        <w:rPr>
+          <w:rStyle w:val="Hyperlink"/>
+        </w:rPr>
+        <w:t>https://www.castsoftware.com/software-intelligence</w:t>
+      </w:r>
+      <w:r>
+        <w:fldChar w:fldCharType="end"/>
+      </w:r>
       <w:r>
         <w:rPr>
           <w:rStyle w:val="Hyperlink"/>
@@ -13162,7 +13573,7 @@
         <w:spacing w:after="0"/>
         <w:ind w:left="540" w:right="657" w:hanging="540"/>
       </w:pPr>
-      <w:bookmarkStart w:id="33" w:name="_Toc12442321"/>
+      <w:bookmarkStart w:id="32" w:name="_Toc12442321"/>
       <w:bookmarkEnd w:id="26"/>
       <w:bookmarkEnd w:id="27"/>
       <w:bookmarkEnd w:id="28"/>
@@ -13188,7 +13599,7 @@
         </w:rPr>
         <w:t>安全</w:t>
       </w:r>
-      <w:bookmarkEnd w:id="33"/>
+      <w:bookmarkEnd w:id="32"/>
     </w:p>
     <w:p>
       <w:pPr>
@@ -13202,7 +13613,7 @@
           <w:lang w:val="fr-FR"/>
         </w:rPr>
       </w:pPr>
-      <w:bookmarkStart w:id="34" w:name="_Hlk12295812"/>
+      <w:bookmarkStart w:id="33" w:name="_Hlk12295812"/>
       <w:bookmarkEnd w:id="30"/>
       <w:r>
         <w:rPr>
@@ -13211,12 +13622,14 @@
         </w:rPr>
         <w:t>为了应对</w:t>
       </w:r>
+      <w:proofErr w:type="spellStart"/>
       <w:r>
         <w:rPr>
           <w:rFonts w:hint="eastAsia"/>
         </w:rPr>
         <w:t>网络风险</w:t>
       </w:r>
+      <w:proofErr w:type="spellEnd"/>
       <w:r>
         <w:rPr>
           <w:rFonts w:hint="eastAsia"/>
@@ -13224,12 +13637,14 @@
         </w:rPr>
         <w:t>、保障</w:t>
       </w:r>
+      <w:proofErr w:type="spellStart"/>
       <w:r>
         <w:rPr>
           <w:rFonts w:hint="eastAsia"/>
         </w:rPr>
         <w:t>应用安全</w:t>
       </w:r>
+      <w:proofErr w:type="spellEnd"/>
       <w:r>
         <w:rPr>
           <w:rFonts w:hint="eastAsia"/>
@@ -13237,12 +13652,14 @@
         </w:rPr>
         <w:t>，</w:t>
       </w:r>
+      <w:proofErr w:type="spellStart"/>
       <w:r>
         <w:rPr>
           <w:rFonts w:hint="eastAsia"/>
         </w:rPr>
         <w:t>需要</w:t>
       </w:r>
+      <w:proofErr w:type="spellEnd"/>
       <w:r>
         <w:rPr>
           <w:rFonts w:hint="eastAsia"/>
@@ -13250,12 +13667,14 @@
         </w:rPr>
         <w:t>采取</w:t>
       </w:r>
+      <w:proofErr w:type="spellStart"/>
       <w:r>
         <w:rPr>
           <w:rFonts w:hint="eastAsia"/>
         </w:rPr>
         <w:t>主动</w:t>
       </w:r>
+      <w:proofErr w:type="spellEnd"/>
       <w:r>
         <w:rPr>
           <w:rFonts w:hint="eastAsia"/>
@@ -13276,12 +13695,14 @@
         </w:rPr>
         <w:t>CAST</w:t>
       </w:r>
+      <w:proofErr w:type="spellStart"/>
       <w:r>
         <w:rPr>
           <w:rFonts w:hint="eastAsia"/>
         </w:rPr>
         <w:t>软件智能</w:t>
       </w:r>
+      <w:proofErr w:type="spellEnd"/>
       <w:r>
         <w:rPr>
           <w:rFonts w:hint="eastAsia"/>
@@ -13289,11 +13710,19 @@
         </w:rPr>
         <w:t>够在开发开始前</w:t>
       </w:r>
-      <w:r>
-        <w:rPr>
-          <w:rFonts w:hint="eastAsia"/>
-        </w:rPr>
-        <w:t>洞察安全策略盲点。凭借其独特的数据流和系统级分析能力，</w:t>
+      <w:proofErr w:type="spellStart"/>
+      <w:r>
+        <w:rPr>
+          <w:rFonts w:hint="eastAsia"/>
+        </w:rPr>
+        <w:t>洞察安全策略盲点。凭借其独特的数据流和系统级分析能力</w:t>
+      </w:r>
+      <w:proofErr w:type="spellEnd"/>
+      <w:r>
+        <w:rPr>
+          <w:rFonts w:hint="eastAsia"/>
+        </w:rPr>
+        <w:t>，</w:t>
       </w:r>
       <w:r>
         <w:rPr>
@@ -13301,6 +13730,7 @@
         </w:rPr>
         <w:t>CAST</w:t>
       </w:r>
+      <w:proofErr w:type="spellStart"/>
       <w:r>
         <w:rPr>
           <w:rFonts w:hint="eastAsia"/>
@@ -13320,6 +13750,7 @@
         </w:rPr>
         <w:t>安全规则</w:t>
       </w:r>
+      <w:proofErr w:type="spellEnd"/>
       <w:r>
         <w:rPr>
           <w:rFonts w:hint="eastAsia"/>
@@ -13327,6 +13758,7 @@
         </w:rPr>
         <w:t>源自</w:t>
       </w:r>
+      <w:proofErr w:type="spellStart"/>
       <w:r>
         <w:rPr>
           <w:rFonts w:hint="eastAsia"/>
@@ -13373,6 +13805,7 @@
         </w:rPr>
         <w:t>OWASP</w:t>
       </w:r>
+      <w:proofErr w:type="spellEnd"/>
       <w:r>
         <w:rPr>
           <w:rFonts w:hint="eastAsia"/>
@@ -13430,12 +13863,14 @@
         <w:t>请点击</w:t>
       </w:r>
       <w:hyperlink r:id="rId14" w:history="1">
+        <w:proofErr w:type="spellStart"/>
         <w:r>
           <w:rPr>
             <w:rStyle w:val="Hyperlink"/>
           </w:rPr>
           <w:t>此处</w:t>
         </w:r>
+        <w:proofErr w:type="spellEnd"/>
       </w:hyperlink>
       <w:r>
         <w:rPr>
@@ -13445,7 +13880,7 @@
         <w:t>。</w:t>
       </w:r>
     </w:p>
-    <w:bookmarkEnd w:id="34"/>
+    <w:bookmarkEnd w:id="33"/>
     <w:p>
       <w:pPr>
         <w:ind w:right="657"/>
@@ -13495,7 +13930,7 @@
 </file>
 
 <file path=word/endnotes.xml><?xml version="1.0" encoding="utf-8"?>
-<w:endnotes xmlns:wpc="http://schemas.microsoft.com/office/word/2010/wordprocessingCanvas" xmlns:cx="http://schemas.microsoft.com/office/drawing/2014/chartex" xmlns:cx1="http://schemas.microsoft.com/office/drawing/2015/9/8/chartex" xmlns:cx2="http://schemas.microsoft.com/office/drawing/2015/10/21/chartex" xmlns:cx3="http://schemas.microsoft.com/office/drawing/2016/5/9/chartex" xmlns:cx4="http://schemas.microsoft.com/office/drawing/2016/5/10/chartex" xmlns:cx5="http://schemas.microsoft.com/office/drawing/2016/5/11/chartex" xmlns:cx6="http://schemas.microsoft.com/office/drawing/2016/5/12/chartex" xmlns:cx7="http://schemas.microsoft.com/office/drawing/2016/5/13/chartex" xmlns:cx8="http://schemas.microsoft.com/office/drawing/2016/5/14/chartex" xmlns:mc="http://schemas.openxmlformats.org/markup-compatibility/2006" xmlns:aink="http://schemas.microsoft.com/office/drawing/2016/ink" xmlns:am3d="http://schemas.microsoft.com/office/drawing/2017/model3d" xmlns:o="urn:schemas-microsoft-com:office:office" xmlns:r="http://schemas.openxmlformats.org/officeDocument/2006/relationships" xmlns:m="http://schemas.openxmlformats.org/officeDocument/2006/math" xmlns:v="urn:schemas-microsoft-com:vml" xmlns:wp14="http://schemas.microsoft.com/office/word/2010/wordprocessingDrawing" xmlns:wp="http://schemas.openxmlformats.org/drawingml/2006/wordprocessingDrawing" xmlns:w10="urn:schemas-microsoft-com:office:word" xmlns:w="http://schemas.openxmlformats.org/wordprocessingml/2006/main" xmlns:w14="http://schemas.microsoft.com/office/word/2010/wordml" xmlns:w15="http://schemas.microsoft.com/office/word/2012/wordml" xmlns:w16cid="http://schemas.microsoft.com/office/word/2016/wordml/cid" xmlns:w16se="http://schemas.microsoft.com/office/word/2015/wordml/symex" xmlns:wpg="http://schemas.microsoft.com/office/word/2010/wordprocessingGroup" xmlns:wpi="http://schemas.microsoft.com/office/word/2010/wordprocessingInk" xmlns:wne="http://schemas.microsoft.com/office/word/2006/wordml" xmlns:wps="http://schemas.microsoft.com/office/word/2010/wordprocessingShape" mc:Ignorable="w14 w15 w16se w16cid wp14">
+<w:endnotes xmlns:wpc="http://schemas.microsoft.com/office/word/2010/wordprocessingCanvas" xmlns:cx="http://schemas.microsoft.com/office/drawing/2014/chartex" xmlns:cx1="http://schemas.microsoft.com/office/drawing/2015/9/8/chartex" xmlns:cx2="http://schemas.microsoft.com/office/drawing/2015/10/21/chartex" xmlns:cx3="http://schemas.microsoft.com/office/drawing/2016/5/9/chartex" xmlns:cx4="http://schemas.microsoft.com/office/drawing/2016/5/10/chartex" xmlns:cx5="http://schemas.microsoft.com/office/drawing/2016/5/11/chartex" xmlns:cx6="http://schemas.microsoft.com/office/drawing/2016/5/12/chartex" xmlns:cx7="http://schemas.microsoft.com/office/drawing/2016/5/13/chartex" xmlns:cx8="http://schemas.microsoft.com/office/drawing/2016/5/14/chartex" xmlns:mc="http://schemas.openxmlformats.org/markup-compatibility/2006" xmlns:aink="http://schemas.microsoft.com/office/drawing/2016/ink" xmlns:am3d="http://schemas.microsoft.com/office/drawing/2017/model3d" xmlns:o="urn:schemas-microsoft-com:office:office" xmlns:oel="http://schemas.microsoft.com/office/2019/extlst" xmlns:r="http://schemas.openxmlformats.org/officeDocument/2006/relationships" xmlns:m="http://schemas.openxmlformats.org/officeDocument/2006/math" xmlns:v="urn:schemas-microsoft-com:vml" xmlns:wp14="http://schemas.microsoft.com/office/word/2010/wordprocessingDrawing" xmlns:wp="http://schemas.openxmlformats.org/drawingml/2006/wordprocessingDrawing" xmlns:w10="urn:schemas-microsoft-com:office:word" xmlns:w="http://schemas.openxmlformats.org/wordprocessingml/2006/main" xmlns:w14="http://schemas.microsoft.com/office/word/2010/wordml" xmlns:w15="http://schemas.microsoft.com/office/word/2012/wordml" xmlns:w16cex="http://schemas.microsoft.com/office/word/2018/wordml/cex" xmlns:w16cid="http://schemas.microsoft.com/office/word/2016/wordml/cid" xmlns:w16="http://schemas.microsoft.com/office/word/2018/wordml" xmlns:w16du="http://schemas.microsoft.com/office/word/2023/wordml/word16du" xmlns:w16sdtdh="http://schemas.microsoft.com/office/word/2020/wordml/sdtdatahash" xmlns:w16sdtfl="http://schemas.microsoft.com/office/word/2024/wordml/sdtformatlock" xmlns:w16se="http://schemas.microsoft.com/office/word/2015/wordml/symex" xmlns:wpg="http://schemas.microsoft.com/office/word/2010/wordprocessingGroup" xmlns:wpi="http://schemas.microsoft.com/office/word/2010/wordprocessingInk" xmlns:wne="http://schemas.microsoft.com/office/word/2006/wordml" xmlns:wps="http://schemas.microsoft.com/office/word/2010/wordprocessingShape" mc:Ignorable="w14 w15 w16se w16cid w16 w16cex w16sdtdh w16sdtfl w16du wp14">
   <w:endnote w:type="separator" w:id="-1">
     <w:p>
       <w:r>
@@ -13514,7 +13949,7 @@
 </file>
 
 <file path=word/footer1.xml><?xml version="1.0" encoding="utf-8"?>
-<w:ftr xmlns:wpc="http://schemas.microsoft.com/office/word/2010/wordprocessingCanvas" xmlns:cx="http://schemas.microsoft.com/office/drawing/2014/chartex" xmlns:cx1="http://schemas.microsoft.com/office/drawing/2015/9/8/chartex" xmlns:cx2="http://schemas.microsoft.com/office/drawing/2015/10/21/chartex" xmlns:cx3="http://schemas.microsoft.com/office/drawing/2016/5/9/chartex" xmlns:cx4="http://schemas.microsoft.com/office/drawing/2016/5/10/chartex" xmlns:cx5="http://schemas.microsoft.com/office/drawing/2016/5/11/chartex" xmlns:cx6="http://schemas.microsoft.com/office/drawing/2016/5/12/chartex" xmlns:cx7="http://schemas.microsoft.com/office/drawing/2016/5/13/chartex" xmlns:cx8="http://schemas.microsoft.com/office/drawing/2016/5/14/chartex" xmlns:mc="http://schemas.openxmlformats.org/markup-compatibility/2006" xmlns:aink="http://schemas.microsoft.com/office/drawing/2016/ink" xmlns:am3d="http://schemas.microsoft.com/office/drawing/2017/model3d" xmlns:o="urn:schemas-microsoft-com:office:office" xmlns:r="http://schemas.openxmlformats.org/officeDocument/2006/relationships" xmlns:m="http://schemas.openxmlformats.org/officeDocument/2006/math" xmlns:v="urn:schemas-microsoft-com:vml" xmlns:wp14="http://schemas.microsoft.com/office/word/2010/wordprocessingDrawing" xmlns:wp="http://schemas.openxmlformats.org/drawingml/2006/wordprocessingDrawing" xmlns:w10="urn:schemas-microsoft-com:office:word" xmlns:w="http://schemas.openxmlformats.org/wordprocessingml/2006/main" xmlns:w14="http://schemas.microsoft.com/office/word/2010/wordml" xmlns:w15="http://schemas.microsoft.com/office/word/2012/wordml" xmlns:w16cid="http://schemas.microsoft.com/office/word/2016/wordml/cid" xmlns:w16se="http://schemas.microsoft.com/office/word/2015/wordml/symex" xmlns:wpg="http://schemas.microsoft.com/office/word/2010/wordprocessingGroup" xmlns:wpi="http://schemas.microsoft.com/office/word/2010/wordprocessingInk" xmlns:wne="http://schemas.microsoft.com/office/word/2006/wordml" xmlns:wps="http://schemas.microsoft.com/office/word/2010/wordprocessingShape" mc:Ignorable="w14 w15 w16se w16cid wp14">
+<w:ftr xmlns:wpc="http://schemas.microsoft.com/office/word/2010/wordprocessingCanvas" xmlns:cx="http://schemas.microsoft.com/office/drawing/2014/chartex" xmlns:cx1="http://schemas.microsoft.com/office/drawing/2015/9/8/chartex" xmlns:cx2="http://schemas.microsoft.com/office/drawing/2015/10/21/chartex" xmlns:cx3="http://schemas.microsoft.com/office/drawing/2016/5/9/chartex" xmlns:cx4="http://schemas.microsoft.com/office/drawing/2016/5/10/chartex" xmlns:cx5="http://schemas.microsoft.com/office/drawing/2016/5/11/chartex" xmlns:cx6="http://schemas.microsoft.com/office/drawing/2016/5/12/chartex" xmlns:cx7="http://schemas.microsoft.com/office/drawing/2016/5/13/chartex" xmlns:cx8="http://schemas.microsoft.com/office/drawing/2016/5/14/chartex" xmlns:mc="http://schemas.openxmlformats.org/markup-compatibility/2006" xmlns:aink="http://schemas.microsoft.com/office/drawing/2016/ink" xmlns:am3d="http://schemas.microsoft.com/office/drawing/2017/model3d" xmlns:o="urn:schemas-microsoft-com:office:office" xmlns:oel="http://schemas.microsoft.com/office/2019/extlst" xmlns:r="http://schemas.openxmlformats.org/officeDocument/2006/relationships" xmlns:m="http://schemas.openxmlformats.org/officeDocument/2006/math" xmlns:v="urn:schemas-microsoft-com:vml" xmlns:wp14="http://schemas.microsoft.com/office/word/2010/wordprocessingDrawing" xmlns:wp="http://schemas.openxmlformats.org/drawingml/2006/wordprocessingDrawing" xmlns:w10="urn:schemas-microsoft-com:office:word" xmlns:w="http://schemas.openxmlformats.org/wordprocessingml/2006/main" xmlns:w14="http://schemas.microsoft.com/office/word/2010/wordml" xmlns:w15="http://schemas.microsoft.com/office/word/2012/wordml" xmlns:w16cex="http://schemas.microsoft.com/office/word/2018/wordml/cex" xmlns:w16cid="http://schemas.microsoft.com/office/word/2016/wordml/cid" xmlns:w16="http://schemas.microsoft.com/office/word/2018/wordml" xmlns:w16du="http://schemas.microsoft.com/office/word/2023/wordml/word16du" xmlns:w16sdtdh="http://schemas.microsoft.com/office/word/2020/wordml/sdtdatahash" xmlns:w16sdtfl="http://schemas.microsoft.com/office/word/2024/wordml/sdtformatlock" xmlns:w16se="http://schemas.microsoft.com/office/word/2015/wordml/symex" xmlns:wpg="http://schemas.microsoft.com/office/word/2010/wordprocessingGroup" xmlns:wpi="http://schemas.microsoft.com/office/word/2010/wordprocessingInk" xmlns:wne="http://schemas.microsoft.com/office/word/2006/wordml" xmlns:wps="http://schemas.microsoft.com/office/word/2010/wordprocessingShape" mc:Ignorable="w14 w15 w16se w16cid w16 w16cex w16sdtdh w16sdtfl w16du wp14">
   <w:p>
     <w:pPr>
       <w:pStyle w:val="Footer"/>
@@ -13548,13 +13983,12 @@
     <w:r>
       <w:rPr>
         <w:noProof/>
-        <w:lang w:eastAsia="en-US"/>
       </w:rPr>
       <w:drawing>
-        <wp:inline distT="0" distB="0" distL="0" distR="0" wp14:anchorId="3BB536FC" wp14:editId="320B41E8">
-          <wp:extent cx="1157826" cy="226934"/>
-          <wp:effectExtent l="0" t="0" r="4445" b="1905"/>
-          <wp:docPr id="84" name="Picture 84"/>
+        <wp:inline distT="0" distB="0" distL="0" distR="0" wp14:anchorId="66F333E5" wp14:editId="3D053FE0">
+          <wp:extent cx="755441" cy="266400"/>
+          <wp:effectExtent l="0" t="0" r="0" b="0"/>
+          <wp:docPr id="1687501199" name="Picture 32"/>
           <wp:cNvGraphicFramePr>
             <a:graphicFrameLocks xmlns:a="http://schemas.openxmlformats.org/drawingml/2006/main" noChangeAspect="1"/>
           </wp:cNvGraphicFramePr>
@@ -13562,9 +13996,9 @@
             <a:graphicData uri="http://schemas.openxmlformats.org/drawingml/2006/picture">
               <pic:pic xmlns:pic="http://schemas.openxmlformats.org/drawingml/2006/picture">
                 <pic:nvPicPr>
-                  <pic:cNvPr id="0" name="Picture 1" descr="C:\Users\DCH\Documents\DCH\PM\2 - Dashboard\Report\CAST_grey_50_bl.jpg"/>
+                  <pic:cNvPr id="159230132" name="Picture 32"/>
                   <pic:cNvPicPr>
-                    <a:picLocks noChangeAspect="1" noChangeArrowheads="1"/>
+                    <a:picLocks noChangeAspect="1"/>
                   </pic:cNvPicPr>
                 </pic:nvPicPr>
                 <pic:blipFill>
@@ -13579,18 +14013,14 @@
                     <a:fillRect/>
                   </a:stretch>
                 </pic:blipFill>
-                <pic:spPr bwMode="auto">
+                <pic:spPr>
                   <a:xfrm>
                     <a:off x="0" y="0"/>
-                    <a:ext cx="1157826" cy="226934"/>
+                    <a:ext cx="755441" cy="266400"/>
                   </a:xfrm>
                   <a:prstGeom prst="rect">
                     <a:avLst/>
                   </a:prstGeom>
-                  <a:noFill/>
-                  <a:ln>
-                    <a:noFill/>
-                  </a:ln>
                 </pic:spPr>
               </pic:pic>
             </a:graphicData>
@@ -13696,7 +14126,7 @@
 </file>
 
 <file path=word/footnotes.xml><?xml version="1.0" encoding="utf-8"?>
-<w:footnotes xmlns:wpc="http://schemas.microsoft.com/office/word/2010/wordprocessingCanvas" xmlns:cx="http://schemas.microsoft.com/office/drawing/2014/chartex" xmlns:cx1="http://schemas.microsoft.com/office/drawing/2015/9/8/chartex" xmlns:cx2="http://schemas.microsoft.com/office/drawing/2015/10/21/chartex" xmlns:cx3="http://schemas.microsoft.com/office/drawing/2016/5/9/chartex" xmlns:cx4="http://schemas.microsoft.com/office/drawing/2016/5/10/chartex" xmlns:cx5="http://schemas.microsoft.com/office/drawing/2016/5/11/chartex" xmlns:cx6="http://schemas.microsoft.com/office/drawing/2016/5/12/chartex" xmlns:cx7="http://schemas.microsoft.com/office/drawing/2016/5/13/chartex" xmlns:cx8="http://schemas.microsoft.com/office/drawing/2016/5/14/chartex" xmlns:mc="http://schemas.openxmlformats.org/markup-compatibility/2006" xmlns:aink="http://schemas.microsoft.com/office/drawing/2016/ink" xmlns:am3d="http://schemas.microsoft.com/office/drawing/2017/model3d" xmlns:o="urn:schemas-microsoft-com:office:office" xmlns:r="http://schemas.openxmlformats.org/officeDocument/2006/relationships" xmlns:m="http://schemas.openxmlformats.org/officeDocument/2006/math" xmlns:v="urn:schemas-microsoft-com:vml" xmlns:wp14="http://schemas.microsoft.com/office/word/2010/wordprocessingDrawing" xmlns:wp="http://schemas.openxmlformats.org/drawingml/2006/wordprocessingDrawing" xmlns:w10="urn:schemas-microsoft-com:office:word" xmlns:w="http://schemas.openxmlformats.org/wordprocessingml/2006/main" xmlns:w14="http://schemas.microsoft.com/office/word/2010/wordml" xmlns:w15="http://schemas.microsoft.com/office/word/2012/wordml" xmlns:w16cid="http://schemas.microsoft.com/office/word/2016/wordml/cid" xmlns:w16se="http://schemas.microsoft.com/office/word/2015/wordml/symex" xmlns:wpg="http://schemas.microsoft.com/office/word/2010/wordprocessingGroup" xmlns:wpi="http://schemas.microsoft.com/office/word/2010/wordprocessingInk" xmlns:wne="http://schemas.microsoft.com/office/word/2006/wordml" xmlns:wps="http://schemas.microsoft.com/office/word/2010/wordprocessingShape" mc:Ignorable="w14 w15 w16se w16cid wp14">
+<w:footnotes xmlns:wpc="http://schemas.microsoft.com/office/word/2010/wordprocessingCanvas" xmlns:cx="http://schemas.microsoft.com/office/drawing/2014/chartex" xmlns:cx1="http://schemas.microsoft.com/office/drawing/2015/9/8/chartex" xmlns:cx2="http://schemas.microsoft.com/office/drawing/2015/10/21/chartex" xmlns:cx3="http://schemas.microsoft.com/office/drawing/2016/5/9/chartex" xmlns:cx4="http://schemas.microsoft.com/office/drawing/2016/5/10/chartex" xmlns:cx5="http://schemas.microsoft.com/office/drawing/2016/5/11/chartex" xmlns:cx6="http://schemas.microsoft.com/office/drawing/2016/5/12/chartex" xmlns:cx7="http://schemas.microsoft.com/office/drawing/2016/5/13/chartex" xmlns:cx8="http://schemas.microsoft.com/office/drawing/2016/5/14/chartex" xmlns:mc="http://schemas.openxmlformats.org/markup-compatibility/2006" xmlns:aink="http://schemas.microsoft.com/office/drawing/2016/ink" xmlns:am3d="http://schemas.microsoft.com/office/drawing/2017/model3d" xmlns:o="urn:schemas-microsoft-com:office:office" xmlns:oel="http://schemas.microsoft.com/office/2019/extlst" xmlns:r="http://schemas.openxmlformats.org/officeDocument/2006/relationships" xmlns:m="http://schemas.openxmlformats.org/officeDocument/2006/math" xmlns:v="urn:schemas-microsoft-com:vml" xmlns:wp14="http://schemas.microsoft.com/office/word/2010/wordprocessingDrawing" xmlns:wp="http://schemas.openxmlformats.org/drawingml/2006/wordprocessingDrawing" xmlns:w10="urn:schemas-microsoft-com:office:word" xmlns:w="http://schemas.openxmlformats.org/wordprocessingml/2006/main" xmlns:w14="http://schemas.microsoft.com/office/word/2010/wordml" xmlns:w15="http://schemas.microsoft.com/office/word/2012/wordml" xmlns:w16cex="http://schemas.microsoft.com/office/word/2018/wordml/cex" xmlns:w16cid="http://schemas.microsoft.com/office/word/2016/wordml/cid" xmlns:w16="http://schemas.microsoft.com/office/word/2018/wordml" xmlns:w16du="http://schemas.microsoft.com/office/word/2023/wordml/word16du" xmlns:w16sdtdh="http://schemas.microsoft.com/office/word/2020/wordml/sdtdatahash" xmlns:w16sdtfl="http://schemas.microsoft.com/office/word/2024/wordml/sdtformatlock" xmlns:w16se="http://schemas.microsoft.com/office/word/2015/wordml/symex" xmlns:wpg="http://schemas.microsoft.com/office/word/2010/wordprocessingGroup" xmlns:wpi="http://schemas.microsoft.com/office/word/2010/wordprocessingInk" xmlns:wne="http://schemas.microsoft.com/office/word/2006/wordml" xmlns:wps="http://schemas.microsoft.com/office/word/2010/wordprocessingShape" mc:Ignorable="w14 w15 w16se w16cid w16 w16cex w16sdtdh w16sdtfl w16du wp14">
   <w:footnote w:type="separator" w:id="-1">
     <w:p>
       <w:r>
@@ -13715,7 +14145,7 @@
 </file>
 
 <file path=word/header1.xml><?xml version="1.0" encoding="utf-8"?>
-<w:hdr xmlns:wpc="http://schemas.microsoft.com/office/word/2010/wordprocessingCanvas" xmlns:cx="http://schemas.microsoft.com/office/drawing/2014/chartex" xmlns:cx1="http://schemas.microsoft.com/office/drawing/2015/9/8/chartex" xmlns:cx2="http://schemas.microsoft.com/office/drawing/2015/10/21/chartex" xmlns:cx3="http://schemas.microsoft.com/office/drawing/2016/5/9/chartex" xmlns:cx4="http://schemas.microsoft.com/office/drawing/2016/5/10/chartex" xmlns:cx5="http://schemas.microsoft.com/office/drawing/2016/5/11/chartex" xmlns:cx6="http://schemas.microsoft.com/office/drawing/2016/5/12/chartex" xmlns:cx7="http://schemas.microsoft.com/office/drawing/2016/5/13/chartex" xmlns:cx8="http://schemas.microsoft.com/office/drawing/2016/5/14/chartex" xmlns:mc="http://schemas.openxmlformats.org/markup-compatibility/2006" xmlns:aink="http://schemas.microsoft.com/office/drawing/2016/ink" xmlns:am3d="http://schemas.microsoft.com/office/drawing/2017/model3d" xmlns:o="urn:schemas-microsoft-com:office:office" xmlns:r="http://schemas.openxmlformats.org/officeDocument/2006/relationships" xmlns:m="http://schemas.openxmlformats.org/officeDocument/2006/math" xmlns:v="urn:schemas-microsoft-com:vml" xmlns:wp14="http://schemas.microsoft.com/office/word/2010/wordprocessingDrawing" xmlns:wp="http://schemas.openxmlformats.org/drawingml/2006/wordprocessingDrawing" xmlns:w10="urn:schemas-microsoft-com:office:word" xmlns:w="http://schemas.openxmlformats.org/wordprocessingml/2006/main" xmlns:w14="http://schemas.microsoft.com/office/word/2010/wordml" xmlns:w15="http://schemas.microsoft.com/office/word/2012/wordml" xmlns:w16cid="http://schemas.microsoft.com/office/word/2016/wordml/cid" xmlns:w16se="http://schemas.microsoft.com/office/word/2015/wordml/symex" xmlns:wpg="http://schemas.microsoft.com/office/word/2010/wordprocessingGroup" xmlns:wpi="http://schemas.microsoft.com/office/word/2010/wordprocessingInk" xmlns:wne="http://schemas.microsoft.com/office/word/2006/wordml" xmlns:wps="http://schemas.microsoft.com/office/word/2010/wordprocessingShape" mc:Ignorable="w14 w15 w16se w16cid wp14">
+<w:hdr xmlns:wpc="http://schemas.microsoft.com/office/word/2010/wordprocessingCanvas" xmlns:cx="http://schemas.microsoft.com/office/drawing/2014/chartex" xmlns:cx1="http://schemas.microsoft.com/office/drawing/2015/9/8/chartex" xmlns:cx2="http://schemas.microsoft.com/office/drawing/2015/10/21/chartex" xmlns:cx3="http://schemas.microsoft.com/office/drawing/2016/5/9/chartex" xmlns:cx4="http://schemas.microsoft.com/office/drawing/2016/5/10/chartex" xmlns:cx5="http://schemas.microsoft.com/office/drawing/2016/5/11/chartex" xmlns:cx6="http://schemas.microsoft.com/office/drawing/2016/5/12/chartex" xmlns:cx7="http://schemas.microsoft.com/office/drawing/2016/5/13/chartex" xmlns:cx8="http://schemas.microsoft.com/office/drawing/2016/5/14/chartex" xmlns:mc="http://schemas.openxmlformats.org/markup-compatibility/2006" xmlns:aink="http://schemas.microsoft.com/office/drawing/2016/ink" xmlns:am3d="http://schemas.microsoft.com/office/drawing/2017/model3d" xmlns:o="urn:schemas-microsoft-com:office:office" xmlns:oel="http://schemas.microsoft.com/office/2019/extlst" xmlns:r="http://schemas.openxmlformats.org/officeDocument/2006/relationships" xmlns:m="http://schemas.openxmlformats.org/officeDocument/2006/math" xmlns:v="urn:schemas-microsoft-com:vml" xmlns:wp14="http://schemas.microsoft.com/office/word/2010/wordprocessingDrawing" xmlns:wp="http://schemas.openxmlformats.org/drawingml/2006/wordprocessingDrawing" xmlns:w10="urn:schemas-microsoft-com:office:word" xmlns:w="http://schemas.openxmlformats.org/wordprocessingml/2006/main" xmlns:w14="http://schemas.microsoft.com/office/word/2010/wordml" xmlns:w15="http://schemas.microsoft.com/office/word/2012/wordml" xmlns:w16cex="http://schemas.microsoft.com/office/word/2018/wordml/cex" xmlns:w16cid="http://schemas.microsoft.com/office/word/2016/wordml/cid" xmlns:w16="http://schemas.microsoft.com/office/word/2018/wordml" xmlns:w16du="http://schemas.microsoft.com/office/word/2023/wordml/word16du" xmlns:w16sdtdh="http://schemas.microsoft.com/office/word/2020/wordml/sdtdatahash" xmlns:w16sdtfl="http://schemas.microsoft.com/office/word/2024/wordml/sdtformatlock" xmlns:w16se="http://schemas.microsoft.com/office/word/2015/wordml/symex" xmlns:wpg="http://schemas.microsoft.com/office/word/2010/wordprocessingGroup" xmlns:wpi="http://schemas.microsoft.com/office/word/2010/wordprocessingInk" xmlns:wne="http://schemas.microsoft.com/office/word/2006/wordml" xmlns:wps="http://schemas.microsoft.com/office/word/2010/wordprocessingShape" mc:Ignorable="w14 w15 w16se w16cid w16 w16cex w16sdtdh w16sdtfl w16du wp14">
   <w:p>
     <w:pPr>
       <w:spacing w:after="0" w:line="240" w:lineRule="auto"/>
@@ -13774,7 +14204,7 @@
 </file>
 
 <file path=word/header2.xml><?xml version="1.0" encoding="utf-8"?>
-<w:hdr xmlns:wpc="http://schemas.microsoft.com/office/word/2010/wordprocessingCanvas" xmlns:cx="http://schemas.microsoft.com/office/drawing/2014/chartex" xmlns:cx1="http://schemas.microsoft.com/office/drawing/2015/9/8/chartex" xmlns:cx2="http://schemas.microsoft.com/office/drawing/2015/10/21/chartex" xmlns:cx3="http://schemas.microsoft.com/office/drawing/2016/5/9/chartex" xmlns:cx4="http://schemas.microsoft.com/office/drawing/2016/5/10/chartex" xmlns:cx5="http://schemas.microsoft.com/office/drawing/2016/5/11/chartex" xmlns:cx6="http://schemas.microsoft.com/office/drawing/2016/5/12/chartex" xmlns:cx7="http://schemas.microsoft.com/office/drawing/2016/5/13/chartex" xmlns:cx8="http://schemas.microsoft.com/office/drawing/2016/5/14/chartex" xmlns:mc="http://schemas.openxmlformats.org/markup-compatibility/2006" xmlns:aink="http://schemas.microsoft.com/office/drawing/2016/ink" xmlns:am3d="http://schemas.microsoft.com/office/drawing/2017/model3d" xmlns:o="urn:schemas-microsoft-com:office:office" xmlns:r="http://schemas.openxmlformats.org/officeDocument/2006/relationships" xmlns:m="http://schemas.openxmlformats.org/officeDocument/2006/math" xmlns:v="urn:schemas-microsoft-com:vml" xmlns:wp14="http://schemas.microsoft.com/office/word/2010/wordprocessingDrawing" xmlns:wp="http://schemas.openxmlformats.org/drawingml/2006/wordprocessingDrawing" xmlns:w10="urn:schemas-microsoft-com:office:word" xmlns:w="http://schemas.openxmlformats.org/wordprocessingml/2006/main" xmlns:w14="http://schemas.microsoft.com/office/word/2010/wordml" xmlns:w15="http://schemas.microsoft.com/office/word/2012/wordml" xmlns:w16cid="http://schemas.microsoft.com/office/word/2016/wordml/cid" xmlns:w16se="http://schemas.microsoft.com/office/word/2015/wordml/symex" xmlns:wpg="http://schemas.microsoft.com/office/word/2010/wordprocessingGroup" xmlns:wpi="http://schemas.microsoft.com/office/word/2010/wordprocessingInk" xmlns:wne="http://schemas.microsoft.com/office/word/2006/wordml" xmlns:wps="http://schemas.microsoft.com/office/word/2010/wordprocessingShape" mc:Ignorable="w14 w15 w16se w16cid wp14">
+<w:hdr xmlns:wpc="http://schemas.microsoft.com/office/word/2010/wordprocessingCanvas" xmlns:cx="http://schemas.microsoft.com/office/drawing/2014/chartex" xmlns:cx1="http://schemas.microsoft.com/office/drawing/2015/9/8/chartex" xmlns:cx2="http://schemas.microsoft.com/office/drawing/2015/10/21/chartex" xmlns:cx3="http://schemas.microsoft.com/office/drawing/2016/5/9/chartex" xmlns:cx4="http://schemas.microsoft.com/office/drawing/2016/5/10/chartex" xmlns:cx5="http://schemas.microsoft.com/office/drawing/2016/5/11/chartex" xmlns:cx6="http://schemas.microsoft.com/office/drawing/2016/5/12/chartex" xmlns:cx7="http://schemas.microsoft.com/office/drawing/2016/5/13/chartex" xmlns:cx8="http://schemas.microsoft.com/office/drawing/2016/5/14/chartex" xmlns:mc="http://schemas.openxmlformats.org/markup-compatibility/2006" xmlns:aink="http://schemas.microsoft.com/office/drawing/2016/ink" xmlns:am3d="http://schemas.microsoft.com/office/drawing/2017/model3d" xmlns:o="urn:schemas-microsoft-com:office:office" xmlns:oel="http://schemas.microsoft.com/office/2019/extlst" xmlns:r="http://schemas.openxmlformats.org/officeDocument/2006/relationships" xmlns:m="http://schemas.openxmlformats.org/officeDocument/2006/math" xmlns:v="urn:schemas-microsoft-com:vml" xmlns:wp14="http://schemas.microsoft.com/office/word/2010/wordprocessingDrawing" xmlns:wp="http://schemas.openxmlformats.org/drawingml/2006/wordprocessingDrawing" xmlns:w10="urn:schemas-microsoft-com:office:word" xmlns:w="http://schemas.openxmlformats.org/wordprocessingml/2006/main" xmlns:w14="http://schemas.microsoft.com/office/word/2010/wordml" xmlns:w15="http://schemas.microsoft.com/office/word/2012/wordml" xmlns:w16cex="http://schemas.microsoft.com/office/word/2018/wordml/cex" xmlns:w16cid="http://schemas.microsoft.com/office/word/2016/wordml/cid" xmlns:w16="http://schemas.microsoft.com/office/word/2018/wordml" xmlns:w16du="http://schemas.microsoft.com/office/word/2023/wordml/word16du" xmlns:w16sdtdh="http://schemas.microsoft.com/office/word/2020/wordml/sdtdatahash" xmlns:w16sdtfl="http://schemas.microsoft.com/office/word/2024/wordml/sdtformatlock" xmlns:w16se="http://schemas.microsoft.com/office/word/2015/wordml/symex" xmlns:wpg="http://schemas.microsoft.com/office/word/2010/wordprocessingGroup" xmlns:wpi="http://schemas.microsoft.com/office/word/2010/wordprocessingInk" xmlns:wne="http://schemas.microsoft.com/office/word/2006/wordml" xmlns:wps="http://schemas.microsoft.com/office/word/2010/wordprocessingShape" mc:Ignorable="w14 w15 w16se w16cid w16 w16cex w16sdtdh w16sdtfl w16du wp14">
   <w:p>
     <w:pPr>
       <w:pStyle w:val="Header"/>
@@ -13786,7 +14216,7 @@
 </file>
 
 <file path=word/numbering.xml><?xml version="1.0" encoding="utf-8"?>
-<w:numbering xmlns:wpc="http://schemas.microsoft.com/office/word/2010/wordprocessingCanvas" xmlns:cx="http://schemas.microsoft.com/office/drawing/2014/chartex" xmlns:cx1="http://schemas.microsoft.com/office/drawing/2015/9/8/chartex" xmlns:cx2="http://schemas.microsoft.com/office/drawing/2015/10/21/chartex" xmlns:cx3="http://schemas.microsoft.com/office/drawing/2016/5/9/chartex" xmlns:cx4="http://schemas.microsoft.com/office/drawing/2016/5/10/chartex" xmlns:cx5="http://schemas.microsoft.com/office/drawing/2016/5/11/chartex" xmlns:cx6="http://schemas.microsoft.com/office/drawing/2016/5/12/chartex" xmlns:cx7="http://schemas.microsoft.com/office/drawing/2016/5/13/chartex" xmlns:cx8="http://schemas.microsoft.com/office/drawing/2016/5/14/chartex" xmlns:mc="http://schemas.openxmlformats.org/markup-compatibility/2006" xmlns:aink="http://schemas.microsoft.com/office/drawing/2016/ink" xmlns:am3d="http://schemas.microsoft.com/office/drawing/2017/model3d" xmlns:o="urn:schemas-microsoft-com:office:office" xmlns:r="http://schemas.openxmlformats.org/officeDocument/2006/relationships" xmlns:m="http://schemas.openxmlformats.org/officeDocument/2006/math" xmlns:v="urn:schemas-microsoft-com:vml" xmlns:wp14="http://schemas.microsoft.com/office/word/2010/wordprocessingDrawing" xmlns:wp="http://schemas.openxmlformats.org/drawingml/2006/wordprocessingDrawing" xmlns:w10="urn:schemas-microsoft-com:office:word" xmlns:w="http://schemas.openxmlformats.org/wordprocessingml/2006/main" xmlns:w14="http://schemas.microsoft.com/office/word/2010/wordml" xmlns:w15="http://schemas.microsoft.com/office/word/2012/wordml" xmlns:w16cid="http://schemas.microsoft.com/office/word/2016/wordml/cid" xmlns:w16se="http://schemas.microsoft.com/office/word/2015/wordml/symex" xmlns:wpg="http://schemas.microsoft.com/office/word/2010/wordprocessingGroup" xmlns:wpi="http://schemas.microsoft.com/office/word/2010/wordprocessingInk" xmlns:wne="http://schemas.microsoft.com/office/word/2006/wordml" xmlns:wps="http://schemas.microsoft.com/office/word/2010/wordprocessingShape" mc:Ignorable="w14 w15 w16se w16cid wp14">
+<w:numbering xmlns:wpc="http://schemas.microsoft.com/office/word/2010/wordprocessingCanvas" xmlns:cx="http://schemas.microsoft.com/office/drawing/2014/chartex" xmlns:cx1="http://schemas.microsoft.com/office/drawing/2015/9/8/chartex" xmlns:cx2="http://schemas.microsoft.com/office/drawing/2015/10/21/chartex" xmlns:cx3="http://schemas.microsoft.com/office/drawing/2016/5/9/chartex" xmlns:cx4="http://schemas.microsoft.com/office/drawing/2016/5/10/chartex" xmlns:cx5="http://schemas.microsoft.com/office/drawing/2016/5/11/chartex" xmlns:cx6="http://schemas.microsoft.com/office/drawing/2016/5/12/chartex" xmlns:cx7="http://schemas.microsoft.com/office/drawing/2016/5/13/chartex" xmlns:cx8="http://schemas.microsoft.com/office/drawing/2016/5/14/chartex" xmlns:mc="http://schemas.openxmlformats.org/markup-compatibility/2006" xmlns:aink="http://schemas.microsoft.com/office/drawing/2016/ink" xmlns:am3d="http://schemas.microsoft.com/office/drawing/2017/model3d" xmlns:o="urn:schemas-microsoft-com:office:office" xmlns:oel="http://schemas.microsoft.com/office/2019/extlst" xmlns:r="http://schemas.openxmlformats.org/officeDocument/2006/relationships" xmlns:m="http://schemas.openxmlformats.org/officeDocument/2006/math" xmlns:v="urn:schemas-microsoft-com:vml" xmlns:wp14="http://schemas.microsoft.com/office/word/2010/wordprocessingDrawing" xmlns:wp="http://schemas.openxmlformats.org/drawingml/2006/wordprocessingDrawing" xmlns:w10="urn:schemas-microsoft-com:office:word" xmlns:w="http://schemas.openxmlformats.org/wordprocessingml/2006/main" xmlns:w14="http://schemas.microsoft.com/office/word/2010/wordml" xmlns:w15="http://schemas.microsoft.com/office/word/2012/wordml" xmlns:w16cex="http://schemas.microsoft.com/office/word/2018/wordml/cex" xmlns:w16cid="http://schemas.microsoft.com/office/word/2016/wordml/cid" xmlns:w16="http://schemas.microsoft.com/office/word/2018/wordml" xmlns:w16du="http://schemas.microsoft.com/office/word/2023/wordml/word16du" xmlns:w16sdtdh="http://schemas.microsoft.com/office/word/2020/wordml/sdtdatahash" xmlns:w16sdtfl="http://schemas.microsoft.com/office/word/2024/wordml/sdtformatlock" xmlns:w16se="http://schemas.microsoft.com/office/word/2015/wordml/symex" xmlns:wpg="http://schemas.microsoft.com/office/word/2010/wordprocessingGroup" xmlns:wpi="http://schemas.microsoft.com/office/word/2010/wordprocessingInk" xmlns:wne="http://schemas.microsoft.com/office/word/2006/wordml" xmlns:wps="http://schemas.microsoft.com/office/word/2010/wordprocessingShape" mc:Ignorable="w14 w15 w16se w16cid w16 w16cex w16sdtdh w16sdtfl w16du wp14">
   <w:abstractNum w:abstractNumId="0" w15:restartNumberingAfterBreak="0">
     <w:nsid w:val="FFFFFF82"/>
     <w:multiLevelType w:val="singleLevel"/>
@@ -15785,145 +16215,145 @@
       </w:rPr>
     </w:lvl>
   </w:abstractNum>
-  <w:num w:numId="1">
+  <w:num w:numId="1" w16cid:durableId="152333927">
     <w:abstractNumId w:val="2"/>
   </w:num>
-  <w:num w:numId="2">
+  <w:num w:numId="2" w16cid:durableId="1683046406">
     <w:abstractNumId w:val="11"/>
   </w:num>
-  <w:num w:numId="3">
+  <w:num w:numId="3" w16cid:durableId="1090005100">
     <w:abstractNumId w:val="13"/>
   </w:num>
-  <w:num w:numId="4">
+  <w:num w:numId="4" w16cid:durableId="255746324">
     <w:abstractNumId w:val="8"/>
   </w:num>
-  <w:num w:numId="5">
+  <w:num w:numId="5" w16cid:durableId="1087731520">
     <w:abstractNumId w:val="1"/>
   </w:num>
-  <w:num w:numId="6">
+  <w:num w:numId="6" w16cid:durableId="1718118448">
     <w:abstractNumId w:val="0"/>
   </w:num>
-  <w:num w:numId="7">
+  <w:num w:numId="7" w16cid:durableId="1512990959">
     <w:abstractNumId w:val="16"/>
   </w:num>
-  <w:num w:numId="8">
+  <w:num w:numId="8" w16cid:durableId="1949502949">
     <w:abstractNumId w:val="18"/>
   </w:num>
-  <w:num w:numId="9">
+  <w:num w:numId="9" w16cid:durableId="1132943748">
     <w:abstractNumId w:val="12"/>
   </w:num>
-  <w:num w:numId="10">
+  <w:num w:numId="10" w16cid:durableId="567542624">
     <w:abstractNumId w:val="5"/>
   </w:num>
-  <w:num w:numId="11">
+  <w:num w:numId="11" w16cid:durableId="1269310894">
     <w:abstractNumId w:val="20"/>
   </w:num>
-  <w:num w:numId="12">
+  <w:num w:numId="12" w16cid:durableId="746195904">
     <w:abstractNumId w:val="17"/>
   </w:num>
-  <w:num w:numId="13">
+  <w:num w:numId="13" w16cid:durableId="730273633">
     <w:abstractNumId w:val="21"/>
   </w:num>
-  <w:num w:numId="14">
+  <w:num w:numId="14" w16cid:durableId="1667586450">
     <w:abstractNumId w:val="14"/>
   </w:num>
-  <w:num w:numId="15">
+  <w:num w:numId="15" w16cid:durableId="858665719">
     <w:abstractNumId w:val="4"/>
   </w:num>
-  <w:num w:numId="16">
+  <w:num w:numId="16" w16cid:durableId="1824732758">
     <w:abstractNumId w:val="6"/>
   </w:num>
-  <w:num w:numId="17">
+  <w:num w:numId="17" w16cid:durableId="1087387201">
     <w:abstractNumId w:val="15"/>
   </w:num>
-  <w:num w:numId="18">
+  <w:num w:numId="18" w16cid:durableId="2062172062">
     <w:abstractNumId w:val="7"/>
   </w:num>
-  <w:num w:numId="19">
+  <w:num w:numId="19" w16cid:durableId="778794805">
     <w:abstractNumId w:val="3"/>
   </w:num>
-  <w:num w:numId="20">
+  <w:num w:numId="20" w16cid:durableId="1958641111">
     <w:abstractNumId w:val="10"/>
   </w:num>
-  <w:num w:numId="21">
+  <w:num w:numId="21" w16cid:durableId="412706925">
     <w:abstractNumId w:val="2"/>
   </w:num>
-  <w:num w:numId="22">
+  <w:num w:numId="22" w16cid:durableId="524487332">
     <w:abstractNumId w:val="19"/>
   </w:num>
-  <w:num w:numId="23">
+  <w:num w:numId="23" w16cid:durableId="1020282009">
     <w:abstractNumId w:val="2"/>
   </w:num>
-  <w:num w:numId="24">
+  <w:num w:numId="24" w16cid:durableId="1029530592">
     <w:abstractNumId w:val="2"/>
   </w:num>
-  <w:num w:numId="25">
+  <w:num w:numId="25" w16cid:durableId="1372001901">
     <w:abstractNumId w:val="2"/>
   </w:num>
-  <w:num w:numId="26">
+  <w:num w:numId="26" w16cid:durableId="493643537">
     <w:abstractNumId w:val="2"/>
   </w:num>
-  <w:num w:numId="27">
+  <w:num w:numId="27" w16cid:durableId="1892379968">
     <w:abstractNumId w:val="2"/>
   </w:num>
-  <w:num w:numId="28">
+  <w:num w:numId="28" w16cid:durableId="938102830">
     <w:abstractNumId w:val="2"/>
   </w:num>
-  <w:num w:numId="29">
+  <w:num w:numId="29" w16cid:durableId="1208294730">
     <w:abstractNumId w:val="2"/>
   </w:num>
-  <w:num w:numId="30">
+  <w:num w:numId="30" w16cid:durableId="357313089">
     <w:abstractNumId w:val="2"/>
   </w:num>
-  <w:num w:numId="31">
+  <w:num w:numId="31" w16cid:durableId="1571188117">
     <w:abstractNumId w:val="2"/>
   </w:num>
-  <w:num w:numId="32">
+  <w:num w:numId="32" w16cid:durableId="45420683">
     <w:abstractNumId w:val="2"/>
   </w:num>
-  <w:num w:numId="33">
+  <w:num w:numId="33" w16cid:durableId="1312565042">
     <w:abstractNumId w:val="2"/>
   </w:num>
-  <w:num w:numId="34">
+  <w:num w:numId="34" w16cid:durableId="402870377">
     <w:abstractNumId w:val="2"/>
   </w:num>
-  <w:num w:numId="35">
+  <w:num w:numId="35" w16cid:durableId="1429543842">
     <w:abstractNumId w:val="2"/>
   </w:num>
-  <w:num w:numId="36">
+  <w:num w:numId="36" w16cid:durableId="822504645">
     <w:abstractNumId w:val="2"/>
   </w:num>
-  <w:num w:numId="37">
+  <w:num w:numId="37" w16cid:durableId="1547258106">
     <w:abstractNumId w:val="2"/>
   </w:num>
-  <w:num w:numId="38">
+  <w:num w:numId="38" w16cid:durableId="1390307529">
     <w:abstractNumId w:val="2"/>
   </w:num>
-  <w:num w:numId="39">
+  <w:num w:numId="39" w16cid:durableId="1969043269">
     <w:abstractNumId w:val="2"/>
   </w:num>
-  <w:num w:numId="40">
+  <w:num w:numId="40" w16cid:durableId="1757940045">
     <w:abstractNumId w:val="2"/>
   </w:num>
-  <w:num w:numId="41">
+  <w:num w:numId="41" w16cid:durableId="1102532740">
     <w:abstractNumId w:val="2"/>
   </w:num>
-  <w:num w:numId="42">
+  <w:num w:numId="42" w16cid:durableId="1880896621">
     <w:abstractNumId w:val="2"/>
   </w:num>
-  <w:num w:numId="43">
+  <w:num w:numId="43" w16cid:durableId="957372138">
     <w:abstractNumId w:val="9"/>
   </w:num>
-  <w:num w:numId="44">
+  <w:num w:numId="44" w16cid:durableId="377705440">
     <w:abstractNumId w:val="2"/>
   </w:num>
-  <w:num w:numId="45">
+  <w:num w:numId="45" w16cid:durableId="751198472">
     <w:abstractNumId w:val="2"/>
   </w:num>
-  <w:num w:numId="46">
+  <w:num w:numId="46" w16cid:durableId="278879546">
     <w:abstractNumId w:val="2"/>
   </w:num>
-  <w:num w:numId="47">
+  <w:num w:numId="47" w16cid:durableId="1000154944">
     <w:abstractNumId w:val="2"/>
   </w:num>
   <w:numIdMacAtCleanup w:val="14"/>
@@ -15931,7 +16361,7 @@
 </file>
 
 <file path=word/styles.xml><?xml version="1.0" encoding="utf-8"?>
-<w:styles xmlns:mc="http://schemas.openxmlformats.org/markup-compatibility/2006" xmlns:r="http://schemas.openxmlformats.org/officeDocument/2006/relationships" xmlns:w="http://schemas.openxmlformats.org/wordprocessingml/2006/main" xmlns:w14="http://schemas.microsoft.com/office/word/2010/wordml" xmlns:w15="http://schemas.microsoft.com/office/word/2012/wordml" xmlns:w16cid="http://schemas.microsoft.com/office/word/2016/wordml/cid" xmlns:w16se="http://schemas.microsoft.com/office/word/2015/wordml/symex" mc:Ignorable="w14 w15 w16se w16cid">
+<w:styles xmlns:mc="http://schemas.openxmlformats.org/markup-compatibility/2006" xmlns:r="http://schemas.openxmlformats.org/officeDocument/2006/relationships" xmlns:w="http://schemas.openxmlformats.org/wordprocessingml/2006/main" xmlns:w14="http://schemas.microsoft.com/office/word/2010/wordml" xmlns:w15="http://schemas.microsoft.com/office/word/2012/wordml" xmlns:w16cex="http://schemas.microsoft.com/office/word/2018/wordml/cex" xmlns:w16cid="http://schemas.microsoft.com/office/word/2016/wordml/cid" xmlns:w16="http://schemas.microsoft.com/office/word/2018/wordml" xmlns:w16du="http://schemas.microsoft.com/office/word/2023/wordml/word16du" xmlns:w16sdtdh="http://schemas.microsoft.com/office/word/2020/wordml/sdtdatahash" xmlns:w16sdtfl="http://schemas.microsoft.com/office/word/2024/wordml/sdtformatlock" xmlns:w16se="http://schemas.microsoft.com/office/word/2015/wordml/symex" mc:Ignorable="w14 w15 w16se w16cid w16 w16cex w16sdtdh w16sdtfl w16du">
   <w:docDefaults>
     <w:rPrDefault>
       <w:rPr>
@@ -16341,14 +16771,14 @@
     <w:link w:val="Heading1Char"/>
     <w:autoRedefine/>
     <w:qFormat/>
-    <w:rsid w:val="002638B2"/>
+    <w:rsid w:val="00CE31DE"/>
     <w:pPr>
       <w:keepNext/>
       <w:pageBreakBefore/>
       <w:numPr>
         <w:numId w:val="1"/>
       </w:numPr>
-      <w:shd w:val="clear" w:color="auto" w:fill="336699"/>
+      <w:shd w:val="clear" w:color="auto" w:fill="624ABB"/>
       <w:spacing w:before="600" w:after="240" w:line="400" w:lineRule="exact"/>
       <w:ind w:left="357" w:right="477" w:hanging="357"/>
       <w:jc w:val="left"/>
@@ -16369,7 +16799,7 @@
     <w:next w:val="Normal"/>
     <w:link w:val="Heading2Char"/>
     <w:qFormat/>
-    <w:rsid w:val="00A92194"/>
+    <w:rsid w:val="00CE31DE"/>
     <w:pPr>
       <w:keepNext/>
       <w:numPr>
@@ -16377,7 +16807,7 @@
         <w:numId w:val="1"/>
       </w:numPr>
       <w:pBdr>
-        <w:bottom w:val="single" w:sz="6" w:space="2" w:color="829AB2"/>
+        <w:bottom w:val="single" w:sz="6" w:space="2" w:color="624ABB"/>
       </w:pBdr>
       <w:tabs>
         <w:tab w:val="left" w:leader="dot" w:pos="567"/>
@@ -16388,7 +16818,7 @@
     </w:pPr>
     <w:rPr>
       <w:b/>
-      <w:color w:val="336699"/>
+      <w:color w:val="624ABB"/>
       <w:sz w:val="20"/>
       <w:szCs w:val="16"/>
       <w:lang w:val="x-none" w:eastAsia="x-none"/>
@@ -17803,11 +18233,11 @@
     <w:name w:val="Heading 2 Char"/>
     <w:aliases w:val="2 Char"/>
     <w:link w:val="Heading2"/>
-    <w:rsid w:val="00A92194"/>
+    <w:rsid w:val="00CE31DE"/>
     <w:rPr>
       <w:rFonts w:ascii="Verdana" w:hAnsi="Verdana"/>
       <w:b/>
-      <w:color w:val="336699"/>
+      <w:color w:val="624ABB"/>
       <w:szCs w:val="16"/>
       <w:lang w:val="x-none" w:eastAsia="x-none"/>
     </w:rPr>
@@ -18139,14 +18569,14 @@
     <w:basedOn w:val="DefaultParagraphFont"/>
     <w:link w:val="Heading1"/>
     <w:locked/>
-    <w:rsid w:val="002638B2"/>
+    <w:rsid w:val="00CE31DE"/>
     <w:rPr>
       <w:rFonts w:ascii="Arial" w:hAnsi="Arial" w:cs="Arial"/>
       <w:b/>
       <w:color w:val="FFFFFF" w:themeColor="background1"/>
       <w:sz w:val="36"/>
       <w:szCs w:val="16"/>
-      <w:shd w:val="clear" w:color="auto" w:fill="336699"/>
+      <w:shd w:val="clear" w:color="auto" w:fill="624ABB"/>
       <w:lang w:val="en-US"/>
     </w:rPr>
   </w:style>
@@ -19597,17 +20027,17 @@
     <w:name w:val="Grid Table 1 Light Accent 1"/>
     <w:basedOn w:val="TableNormal"/>
     <w:uiPriority w:val="46"/>
-    <w:rsid w:val="00FC19A1"/>
+    <w:rsid w:val="00CE31DE"/>
     <w:tblPr>
       <w:tblStyleRowBandSize w:val="1"/>
       <w:tblStyleColBandSize w:val="1"/>
       <w:tblBorders>
-        <w:top w:val="single" w:sz="4" w:space="0" w:color="B8CCE4" w:themeColor="accent1" w:themeTint="66"/>
-        <w:left w:val="single" w:sz="4" w:space="0" w:color="B8CCE4" w:themeColor="accent1" w:themeTint="66"/>
-        <w:bottom w:val="single" w:sz="4" w:space="0" w:color="B8CCE4" w:themeColor="accent1" w:themeTint="66"/>
-        <w:right w:val="single" w:sz="4" w:space="0" w:color="B8CCE4" w:themeColor="accent1" w:themeTint="66"/>
-        <w:insideH w:val="single" w:sz="4" w:space="0" w:color="B8CCE4" w:themeColor="accent1" w:themeTint="66"/>
-        <w:insideV w:val="single" w:sz="4" w:space="0" w:color="B8CCE4" w:themeColor="accent1" w:themeTint="66"/>
+        <w:top w:val="single" w:sz="4" w:space="0" w:color="B2B9FF"/>
+        <w:left w:val="single" w:sz="4" w:space="0" w:color="B2B9FF"/>
+        <w:bottom w:val="single" w:sz="4" w:space="0" w:color="B2B9FF"/>
+        <w:right w:val="single" w:sz="4" w:space="0" w:color="B2B9FF"/>
+        <w:insideH w:val="single" w:sz="4" w:space="0" w:color="B2B9FF"/>
+        <w:insideV w:val="single" w:sz="4" w:space="0" w:color="B2B9FF"/>
       </w:tblBorders>
     </w:tblPr>
     <w:tblStylePr w:type="firstRow">
